--- a/EBay System Structure.docx
+++ b/EBay System Structure.docx
@@ -3,8 +3,6 @@
 <w:document xmlns:wpc="http://schemas.microsoft.com/office/word/2010/wordprocessingCanvas" xmlns:mc="http://schemas.openxmlformats.org/markup-compatibility/2006" xmlns:o="urn:schemas-microsoft-com:office:office" xmlns:r="http://schemas.openxmlformats.org/officeDocument/2006/relationships" xmlns:m="http://schemas.openxmlformats.org/officeDocument/2006/math" xmlns:v="urn:schemas-microsoft-com:vml" xmlns:wp14="http://schemas.microsoft.com/office/word/2010/wordprocessingDrawing" xmlns:wp="http://schemas.openxmlformats.org/drawingml/2006/wordprocessingDrawing" xmlns:w10="urn:schemas-microsoft-com:office:word" xmlns:w="http://schemas.openxmlformats.org/wordprocessingml/2006/main" xmlns:w14="http://schemas.microsoft.com/office/word/2010/wordml" xmlns:wpg="http://schemas.microsoft.com/office/word/2010/wordprocessingGroup" xmlns:wpi="http://schemas.microsoft.com/office/word/2010/wordprocessingInk" xmlns:wne="http://schemas.microsoft.com/office/word/2006/wordml" xmlns:wps="http://schemas.microsoft.com/office/word/2010/wordprocessingShape" mc:Ignorable="w14 wp14">
   <w:body>
     <w:p>
-      <w:bookmarkStart w:id="0" w:name="_GoBack"/>
-      <w:bookmarkEnd w:id="0"/>
       <w:r>
         <w:rPr>
           <w:noProof/>
@@ -12,27 +10,301 @@
         <mc:AlternateContent>
           <mc:Choice Requires="wps">
             <w:drawing>
-              <wp:anchor distT="0" distB="0" distL="114300" distR="114300" simplePos="0" relativeHeight="251681792" behindDoc="0" locked="0" layoutInCell="1" allowOverlap="1">
+              <wp:anchor distT="0" distB="0" distL="114300" distR="114300" simplePos="0" relativeHeight="251691008" behindDoc="0" locked="0" layoutInCell="1" allowOverlap="1">
                 <wp:simplePos x="0" y="0"/>
                 <wp:positionH relativeFrom="column">
-                  <wp:posOffset>2715370</wp:posOffset>
+                  <wp:posOffset>2119024</wp:posOffset>
                 </wp:positionH>
                 <wp:positionV relativeFrom="paragraph">
-                  <wp:posOffset>1411191</wp:posOffset>
+                  <wp:posOffset>2126974</wp:posOffset>
                 </wp:positionV>
-                <wp:extent cx="326004" cy="2353752"/>
-                <wp:effectExtent l="0" t="0" r="74295" b="66040"/>
+                <wp:extent cx="1001863" cy="198755"/>
+                <wp:effectExtent l="38100" t="0" r="27305" b="86995"/>
                 <wp:wrapNone/>
-                <wp:docPr id="18" name="直接箭头连接符 18"/>
+                <wp:docPr id="25" name="直接箭头连接符 25"/>
                 <wp:cNvGraphicFramePr/>
                 <a:graphic xmlns:a="http://schemas.openxmlformats.org/drawingml/2006/main">
                   <a:graphicData uri="http://schemas.microsoft.com/office/word/2010/wordprocessingShape">
                     <wps:wsp>
                       <wps:cNvCnPr/>
                       <wps:spPr>
+                        <a:xfrm flipH="1">
+                          <a:off x="0" y="0"/>
+                          <a:ext cx="1001863" cy="198755"/>
+                        </a:xfrm>
+                        <a:prstGeom prst="straightConnector1">
+                          <a:avLst/>
+                        </a:prstGeom>
+                        <a:ln>
+                          <a:tailEnd type="arrow"/>
+                        </a:ln>
+                      </wps:spPr>
+                      <wps:style>
+                        <a:lnRef idx="1">
+                          <a:schemeClr val="accent2"/>
+                        </a:lnRef>
+                        <a:fillRef idx="0">
+                          <a:schemeClr val="accent2"/>
+                        </a:fillRef>
+                        <a:effectRef idx="0">
+                          <a:schemeClr val="accent2"/>
+                        </a:effectRef>
+                        <a:fontRef idx="minor">
+                          <a:schemeClr val="tx1"/>
+                        </a:fontRef>
+                      </wps:style>
+                      <wps:bodyPr/>
+                    </wps:wsp>
+                  </a:graphicData>
+                </a:graphic>
+                <wp14:sizeRelH relativeFrom="margin">
+                  <wp14:pctWidth>0</wp14:pctWidth>
+                </wp14:sizeRelH>
+              </wp:anchor>
+            </w:drawing>
+          </mc:Choice>
+          <mc:Fallback>
+            <w:pict>
+              <v:shapetype id="_x0000_t32" coordsize="21600,21600" o:spt="32" o:oned="t" path="m,l21600,21600e" filled="f">
+                <v:path arrowok="t" fillok="f" o:connecttype="none"/>
+                <o:lock v:ext="edit" shapetype="t"/>
+              </v:shapetype>
+              <v:shape id="直接箭头连接符 25" o:spid="_x0000_s1026" type="#_x0000_t32" style="position:absolute;left:0;text-align:left;margin-left:166.85pt;margin-top:167.5pt;width:78.9pt;height:15.65pt;flip:x;z-index:251691008;visibility:visible;mso-wrap-style:square;mso-width-percent:0;mso-wrap-distance-left:9pt;mso-wrap-distance-top:0;mso-wrap-distance-right:9pt;mso-wrap-distance-bottom:0;mso-position-horizontal:absolute;mso-position-horizontal-relative:text;mso-position-vertical:absolute;mso-position-vertical-relative:text;mso-width-percent:0;mso-width-relative:margin" o:gfxdata="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" strokecolor="#bc4542 [3045]">
+                <v:stroke endarrow="open"/>
+              </v:shape>
+            </w:pict>
+          </mc:Fallback>
+        </mc:AlternateContent>
+      </w:r>
+      <w:r>
+        <w:rPr>
+          <w:noProof/>
+        </w:rPr>
+        <mc:AlternateContent>
+          <mc:Choice Requires="wps">
+            <w:drawing>
+              <wp:anchor distT="0" distB="0" distL="114300" distR="114300" simplePos="0" relativeHeight="251677696" behindDoc="0" locked="0" layoutInCell="1" allowOverlap="1" wp14:anchorId="0EC5C082" wp14:editId="5376E39D">
+                <wp:simplePos x="0" y="0"/>
+                <wp:positionH relativeFrom="column">
+                  <wp:posOffset>3303132</wp:posOffset>
+                </wp:positionH>
+                <wp:positionV relativeFrom="paragraph">
+                  <wp:posOffset>1323782</wp:posOffset>
+                </wp:positionV>
+                <wp:extent cx="146933" cy="253807"/>
+                <wp:effectExtent l="38100" t="38100" r="24765" b="32385"/>
+                <wp:wrapNone/>
+                <wp:docPr id="15" name="直接箭头连接符 15"/>
+                <wp:cNvGraphicFramePr/>
+                <a:graphic xmlns:a="http://schemas.openxmlformats.org/drawingml/2006/main">
+                  <a:graphicData uri="http://schemas.microsoft.com/office/word/2010/wordprocessingShape">
+                    <wps:wsp>
+                      <wps:cNvCnPr/>
+                      <wps:spPr>
+                        <a:xfrm flipH="1" flipV="1">
+                          <a:off x="0" y="0"/>
+                          <a:ext cx="146933" cy="253807"/>
+                        </a:xfrm>
+                        <a:prstGeom prst="straightConnector1">
+                          <a:avLst/>
+                        </a:prstGeom>
+                        <a:ln>
+                          <a:tailEnd type="arrow"/>
+                        </a:ln>
+                      </wps:spPr>
+                      <wps:style>
+                        <a:lnRef idx="1">
+                          <a:schemeClr val="accent1"/>
+                        </a:lnRef>
+                        <a:fillRef idx="0">
+                          <a:schemeClr val="accent1"/>
+                        </a:fillRef>
+                        <a:effectRef idx="0">
+                          <a:schemeClr val="accent1"/>
+                        </a:effectRef>
+                        <a:fontRef idx="minor">
+                          <a:schemeClr val="tx1"/>
+                        </a:fontRef>
+                      </wps:style>
+                      <wps:bodyPr/>
+                    </wps:wsp>
+                  </a:graphicData>
+                </a:graphic>
+                <wp14:sizeRelH relativeFrom="margin">
+                  <wp14:pctWidth>0</wp14:pctWidth>
+                </wp14:sizeRelH>
+                <wp14:sizeRelV relativeFrom="margin">
+                  <wp14:pctHeight>0</wp14:pctHeight>
+                </wp14:sizeRelV>
+              </wp:anchor>
+            </w:drawing>
+          </mc:Choice>
+          <mc:Fallback>
+            <w:pict>
+              <v:shape id="直接箭头连接符 15" o:spid="_x0000_s1026" type="#_x0000_t32" style="position:absolute;left:0;text-align:left;margin-left:260.1pt;margin-top:104.25pt;width:11.55pt;height:20pt;flip:x y;z-index:251677696;visibility:visible;mso-wrap-style:square;mso-width-percent:0;mso-height-percent:0;mso-wrap-distance-left:9pt;mso-wrap-distance-top:0;mso-wrap-distance-right:9pt;mso-wrap-distance-bottom:0;mso-position-horizontal:absolute;mso-position-horizontal-relative:text;mso-position-vertical:absolute;mso-position-vertical-relative:text;mso-width-percent:0;mso-height-percent:0;mso-width-relative:margin;mso-height-relative:margin" o:gfxdata="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" strokecolor="#4579b8 [3044]">
+                <v:stroke endarrow="open"/>
+              </v:shape>
+            </w:pict>
+          </mc:Fallback>
+        </mc:AlternateContent>
+      </w:r>
+      <w:r>
+        <w:rPr>
+          <w:noProof/>
+        </w:rPr>
+        <mc:AlternateContent>
+          <mc:Choice Requires="wps">
+            <w:drawing>
+              <wp:anchor distT="0" distB="0" distL="114300" distR="114300" simplePos="0" relativeHeight="251687936" behindDoc="0" locked="0" layoutInCell="1" allowOverlap="1" wp14:anchorId="55ACB154" wp14:editId="5D1BCE49">
+                <wp:simplePos x="0" y="0"/>
+                <wp:positionH relativeFrom="column">
+                  <wp:posOffset>3209290</wp:posOffset>
+                </wp:positionH>
+                <wp:positionV relativeFrom="paragraph">
+                  <wp:posOffset>1450975</wp:posOffset>
+                </wp:positionV>
+                <wp:extent cx="1466850" cy="1009650"/>
+                <wp:effectExtent l="57150" t="38100" r="76200" b="95250"/>
+                <wp:wrapNone/>
+                <wp:docPr id="22" name="椭圆 22"/>
+                <wp:cNvGraphicFramePr/>
+                <a:graphic xmlns:a="http://schemas.openxmlformats.org/drawingml/2006/main">
+                  <a:graphicData uri="http://schemas.microsoft.com/office/word/2010/wordprocessingShape">
+                    <wps:wsp>
+                      <wps:cNvSpPr/>
+                      <wps:spPr>
                         <a:xfrm>
                           <a:off x="0" y="0"/>
-                          <a:ext cx="326004" cy="2353752"/>
+                          <a:ext cx="1466850" cy="1009650"/>
+                        </a:xfrm>
+                        <a:prstGeom prst="ellipse">
+                          <a:avLst/>
+                        </a:prstGeom>
+                      </wps:spPr>
+                      <wps:style>
+                        <a:lnRef idx="1">
+                          <a:schemeClr val="dk1"/>
+                        </a:lnRef>
+                        <a:fillRef idx="2">
+                          <a:schemeClr val="dk1"/>
+                        </a:fillRef>
+                        <a:effectRef idx="1">
+                          <a:schemeClr val="dk1"/>
+                        </a:effectRef>
+                        <a:fontRef idx="minor">
+                          <a:schemeClr val="dk1"/>
+                        </a:fontRef>
+                      </wps:style>
+                      <wps:txbx>
+                        <w:txbxContent>
+                          <w:p>
+                            <w:pPr>
+                              <w:jc w:val="center"/>
+                              <w:rPr>
+                                <w:rFonts w:hint="eastAsia"/>
+                              </w:rPr>
+                            </w:pPr>
+                            <w:r>
+                              <w:rPr>
+                                <w:rFonts w:hint="eastAsia"/>
+                              </w:rPr>
+                              <w:t xml:space="preserve">Action Call </w:t>
+                            </w:r>
+                            <w:r>
+                              <w:t>back</w:t>
+                            </w:r>
+                            <w:r>
+                              <w:rPr>
+                                <w:rFonts w:hint="eastAsia"/>
+                              </w:rPr>
+                              <w:t xml:space="preserve"> listener</w:t>
+                            </w:r>
+                          </w:p>
+                        </w:txbxContent>
+                      </wps:txbx>
+                      <wps:bodyPr rot="0" spcFirstLastPara="0" vertOverflow="overflow" horzOverflow="overflow" vert="horz" wrap="square" lIns="91440" tIns="45720" rIns="91440" bIns="45720" numCol="1" spcCol="0" rtlCol="0" fromWordArt="0" anchor="ctr" anchorCtr="0" forceAA="0" compatLnSpc="1">
+                        <a:prstTxWarp prst="textNoShape">
+                          <a:avLst/>
+                        </a:prstTxWarp>
+                        <a:noAutofit/>
+                      </wps:bodyPr>
+                    </wps:wsp>
+                  </a:graphicData>
+                </a:graphic>
+                <wp14:sizeRelH relativeFrom="margin">
+                  <wp14:pctWidth>0</wp14:pctWidth>
+                </wp14:sizeRelH>
+                <wp14:sizeRelV relativeFrom="margin">
+                  <wp14:pctHeight>0</wp14:pctHeight>
+                </wp14:sizeRelV>
+              </wp:anchor>
+            </w:drawing>
+          </mc:Choice>
+          <mc:Fallback>
+            <w:pict>
+              <v:oval id="椭圆 22" o:spid="_x0000_s1026" style="position:absolute;left:0;text-align:left;margin-left:252.7pt;margin-top:114.25pt;width:115.5pt;height:79.5pt;z-index:251687936;visibility:visible;mso-wrap-style:square;mso-width-percent:0;mso-height-percent:0;mso-wrap-distance-left:9pt;mso-wrap-distance-top:0;mso-wrap-distance-right:9pt;mso-wrap-distance-bottom:0;mso-position-horizontal:absolute;mso-position-horizontal-relative:text;mso-position-vertical:absolute;mso-position-vertical-relative:text;mso-width-percent:0;mso-height-percent:0;mso-width-relative:margin;mso-height-relative:margin;v-text-anchor:middle" o:gfxdata="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" fillcolor="gray [1616]" strokecolor="black [3040]">
+                <v:fill color2="#d9d9d9 [496]" rotate="t" angle="180" colors="0 #bcbcbc;22938f #d0d0d0;1 #ededed" focus="100%" type="gradient"/>
+                <v:shadow on="t" color="black" opacity="24903f" origin=",.5" offset="0,.55556mm"/>
+                <v:textbox>
+                  <w:txbxContent>
+                    <w:p>
+                      <w:pPr>
+                        <w:jc w:val="center"/>
+                        <w:rPr>
+                          <w:rFonts w:hint="eastAsia"/>
+                        </w:rPr>
+                      </w:pPr>
+                      <w:r>
+                        <w:rPr>
+                          <w:rFonts w:hint="eastAsia"/>
+                        </w:rPr>
+                        <w:t xml:space="preserve">Action Call </w:t>
+                      </w:r>
+                      <w:r>
+                        <w:t>back</w:t>
+                      </w:r>
+                      <w:r>
+                        <w:rPr>
+                          <w:rFonts w:hint="eastAsia"/>
+                        </w:rPr>
+                        <w:t xml:space="preserve"> listener</w:t>
+                      </w:r>
+                    </w:p>
+                  </w:txbxContent>
+                </v:textbox>
+              </v:oval>
+            </w:pict>
+          </mc:Fallback>
+        </mc:AlternateContent>
+      </w:r>
+      <w:r>
+        <w:rPr>
+          <w:noProof/>
+        </w:rPr>
+        <mc:AlternateContent>
+          <mc:Choice Requires="wps">
+            <w:drawing>
+              <wp:anchor distT="0" distB="0" distL="114300" distR="114300" simplePos="0" relativeHeight="251689984" behindDoc="0" locked="0" layoutInCell="1" allowOverlap="1" wp14:anchorId="686ABE07" wp14:editId="62091285">
+                <wp:simplePos x="0" y="0"/>
+                <wp:positionH relativeFrom="column">
+                  <wp:posOffset>4607781</wp:posOffset>
+                </wp:positionH>
+                <wp:positionV relativeFrom="paragraph">
+                  <wp:posOffset>1657847</wp:posOffset>
+                </wp:positionV>
+                <wp:extent cx="588396" cy="119270"/>
+                <wp:effectExtent l="38100" t="0" r="21590" b="90805"/>
+                <wp:wrapNone/>
+                <wp:docPr id="24" name="直接箭头连接符 24"/>
+                <wp:cNvGraphicFramePr/>
+                <a:graphic xmlns:a="http://schemas.openxmlformats.org/drawingml/2006/main">
+                  <a:graphicData uri="http://schemas.microsoft.com/office/word/2010/wordprocessingShape">
+                    <wps:wsp>
+                      <wps:cNvCnPr/>
+                      <wps:spPr>
+                        <a:xfrm flipH="1">
+                          <a:off x="0" y="0"/>
+                          <a:ext cx="588396" cy="119270"/>
                         </a:xfrm>
                         <a:prstGeom prst="straightConnector1">
                           <a:avLst/>
@@ -64,11 +336,7 @@
           </mc:Choice>
           <mc:Fallback>
             <w:pict>
-              <v:shapetype id="_x0000_t32" coordsize="21600,21600" o:spt="32" o:oned="t" path="m,l21600,21600e" filled="f">
-                <v:path arrowok="t" fillok="f" o:connecttype="none"/>
-                <o:lock v:ext="edit" shapetype="t"/>
-              </v:shapetype>
-              <v:shape id="直接箭头连接符 18" o:spid="_x0000_s1026" type="#_x0000_t32" style="position:absolute;left:0;text-align:left;margin-left:213.8pt;margin-top:111.1pt;width:25.65pt;height:185.35pt;z-index:251681792;visibility:visible;mso-wrap-style:square;mso-wrap-distance-left:9pt;mso-wrap-distance-top:0;mso-wrap-distance-right:9pt;mso-wrap-distance-bottom:0;mso-position-horizontal:absolute;mso-position-horizontal-relative:text;mso-position-vertical:absolute;mso-position-vertical-relative:text" o:gfxdata="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" strokecolor="#4579b8 [3044]">
+              <v:shape id="直接箭头连接符 24" o:spid="_x0000_s1026" type="#_x0000_t32" style="position:absolute;left:0;text-align:left;margin-left:362.8pt;margin-top:130.55pt;width:46.35pt;height:9.4pt;flip:x;z-index:251689984;visibility:visible;mso-wrap-style:square;mso-wrap-distance-left:9pt;mso-wrap-distance-top:0;mso-wrap-distance-right:9pt;mso-wrap-distance-bottom:0;mso-position-horizontal:absolute;mso-position-horizontal-relative:text;mso-position-vertical:absolute;mso-position-vertical-relative:text" o:gfxdata="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" strokecolor="#4579b8 [3044]">
                 <v:stroke endarrow="open"/>
               </v:shape>
             </w:pict>
@@ -82,7 +350,890 @@
         <mc:AlternateContent>
           <mc:Choice Requires="wps">
             <w:drawing>
-              <wp:anchor distT="0" distB="0" distL="114300" distR="114300" simplePos="0" relativeHeight="251680768" behindDoc="0" locked="0" layoutInCell="1" allowOverlap="1">
+              <wp:anchor distT="0" distB="0" distL="114300" distR="114300" simplePos="0" relativeHeight="251688960" behindDoc="0" locked="0" layoutInCell="1" allowOverlap="1" wp14:anchorId="11185B73" wp14:editId="6E790A2A">
+                <wp:simplePos x="0" y="0"/>
+                <wp:positionH relativeFrom="column">
+                  <wp:posOffset>3717235</wp:posOffset>
+                </wp:positionH>
+                <wp:positionV relativeFrom="paragraph">
+                  <wp:posOffset>2452812</wp:posOffset>
+                </wp:positionV>
+                <wp:extent cx="71562" cy="564460"/>
+                <wp:effectExtent l="76200" t="0" r="43180" b="64770"/>
+                <wp:wrapNone/>
+                <wp:docPr id="23" name="直接箭头连接符 23"/>
+                <wp:cNvGraphicFramePr/>
+                <a:graphic xmlns:a="http://schemas.openxmlformats.org/drawingml/2006/main">
+                  <a:graphicData uri="http://schemas.microsoft.com/office/word/2010/wordprocessingShape">
+                    <wps:wsp>
+                      <wps:cNvCnPr/>
+                      <wps:spPr>
+                        <a:xfrm flipH="1">
+                          <a:off x="0" y="0"/>
+                          <a:ext cx="71562" cy="564460"/>
+                        </a:xfrm>
+                        <a:prstGeom prst="straightConnector1">
+                          <a:avLst/>
+                        </a:prstGeom>
+                        <a:ln>
+                          <a:tailEnd type="arrow"/>
+                        </a:ln>
+                      </wps:spPr>
+                      <wps:style>
+                        <a:lnRef idx="1">
+                          <a:schemeClr val="accent1"/>
+                        </a:lnRef>
+                        <a:fillRef idx="0">
+                          <a:schemeClr val="accent1"/>
+                        </a:fillRef>
+                        <a:effectRef idx="0">
+                          <a:schemeClr val="accent1"/>
+                        </a:effectRef>
+                        <a:fontRef idx="minor">
+                          <a:schemeClr val="tx1"/>
+                        </a:fontRef>
+                      </wps:style>
+                      <wps:bodyPr/>
+                    </wps:wsp>
+                  </a:graphicData>
+                </a:graphic>
+              </wp:anchor>
+            </w:drawing>
+          </mc:Choice>
+          <mc:Fallback>
+            <w:pict>
+              <v:shape id="直接箭头连接符 23" o:spid="_x0000_s1026" type="#_x0000_t32" style="position:absolute;left:0;text-align:left;margin-left:292.7pt;margin-top:193.15pt;width:5.65pt;height:44.45pt;flip:x;z-index:251688960;visibility:visible;mso-wrap-style:square;mso-wrap-distance-left:9pt;mso-wrap-distance-top:0;mso-wrap-distance-right:9pt;mso-wrap-distance-bottom:0;mso-position-horizontal:absolute;mso-position-horizontal-relative:text;mso-position-vertical:absolute;mso-position-vertical-relative:text" o:gfxdata="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" strokecolor="#4579b8 [3044]">
+                <v:stroke endarrow="open"/>
+              </v:shape>
+            </w:pict>
+          </mc:Fallback>
+        </mc:AlternateContent>
+      </w:r>
+      <w:r>
+        <w:rPr>
+          <w:noProof/>
+        </w:rPr>
+        <mc:AlternateContent>
+          <mc:Choice Requires="wps">
+            <w:drawing>
+              <wp:anchor distT="0" distB="0" distL="114300" distR="114300" simplePos="0" relativeHeight="251673600" behindDoc="0" locked="0" layoutInCell="1" allowOverlap="1" wp14:anchorId="764680AB" wp14:editId="09C3104B">
+                <wp:simplePos x="0" y="0"/>
+                <wp:positionH relativeFrom="column">
+                  <wp:posOffset>4130703</wp:posOffset>
+                </wp:positionH>
+                <wp:positionV relativeFrom="paragraph">
+                  <wp:posOffset>3756991</wp:posOffset>
+                </wp:positionV>
+                <wp:extent cx="667882" cy="262228"/>
+                <wp:effectExtent l="38100" t="57150" r="18415" b="24130"/>
+                <wp:wrapNone/>
+                <wp:docPr id="11" name="直接箭头连接符 11"/>
+                <wp:cNvGraphicFramePr/>
+                <a:graphic xmlns:a="http://schemas.openxmlformats.org/drawingml/2006/main">
+                  <a:graphicData uri="http://schemas.microsoft.com/office/word/2010/wordprocessingShape">
+                    <wps:wsp>
+                      <wps:cNvCnPr/>
+                      <wps:spPr>
+                        <a:xfrm flipH="1" flipV="1">
+                          <a:off x="0" y="0"/>
+                          <a:ext cx="667882" cy="262228"/>
+                        </a:xfrm>
+                        <a:prstGeom prst="straightConnector1">
+                          <a:avLst/>
+                        </a:prstGeom>
+                        <a:ln>
+                          <a:tailEnd type="arrow"/>
+                        </a:ln>
+                      </wps:spPr>
+                      <wps:style>
+                        <a:lnRef idx="1">
+                          <a:schemeClr val="accent1"/>
+                        </a:lnRef>
+                        <a:fillRef idx="0">
+                          <a:schemeClr val="accent1"/>
+                        </a:fillRef>
+                        <a:effectRef idx="0">
+                          <a:schemeClr val="accent1"/>
+                        </a:effectRef>
+                        <a:fontRef idx="minor">
+                          <a:schemeClr val="tx1"/>
+                        </a:fontRef>
+                      </wps:style>
+                      <wps:bodyPr/>
+                    </wps:wsp>
+                  </a:graphicData>
+                </a:graphic>
+                <wp14:sizeRelH relativeFrom="margin">
+                  <wp14:pctWidth>0</wp14:pctWidth>
+                </wp14:sizeRelH>
+                <wp14:sizeRelV relativeFrom="margin">
+                  <wp14:pctHeight>0</wp14:pctHeight>
+                </wp14:sizeRelV>
+              </wp:anchor>
+            </w:drawing>
+          </mc:Choice>
+          <mc:Fallback>
+            <w:pict>
+              <v:shape id="直接箭头连接符 11" o:spid="_x0000_s1026" type="#_x0000_t32" style="position:absolute;left:0;text-align:left;margin-left:325.25pt;margin-top:295.85pt;width:52.6pt;height:20.65pt;flip:x y;z-index:251673600;visibility:visible;mso-wrap-style:square;mso-width-percent:0;mso-height-percent:0;mso-wrap-distance-left:9pt;mso-wrap-distance-top:0;mso-wrap-distance-right:9pt;mso-wrap-distance-bottom:0;mso-position-horizontal:absolute;mso-position-horizontal-relative:text;mso-position-vertical:absolute;mso-position-vertical-relative:text;mso-width-percent:0;mso-height-percent:0;mso-width-relative:margin;mso-height-relative:margin" o:gfxdata="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" strokecolor="#4579b8 [3044]">
+                <v:stroke endarrow="open"/>
+              </v:shape>
+            </w:pict>
+          </mc:Fallback>
+        </mc:AlternateContent>
+      </w:r>
+      <w:r>
+        <w:rPr>
+          <w:noProof/>
+        </w:rPr>
+        <mc:AlternateContent>
+          <mc:Choice Requires="wps">
+            <w:drawing>
+              <wp:anchor distT="0" distB="0" distL="114300" distR="114300" simplePos="0" relativeHeight="251672576" behindDoc="0" locked="0" layoutInCell="1" allowOverlap="1" wp14:anchorId="1B54BD94" wp14:editId="1CF99050">
+                <wp:simplePos x="0" y="0"/>
+                <wp:positionH relativeFrom="column">
+                  <wp:posOffset>4051190</wp:posOffset>
+                </wp:positionH>
+                <wp:positionV relativeFrom="paragraph">
+                  <wp:posOffset>1944094</wp:posOffset>
+                </wp:positionV>
+                <wp:extent cx="1311965" cy="1200150"/>
+                <wp:effectExtent l="0" t="38100" r="59690" b="19050"/>
+                <wp:wrapNone/>
+                <wp:docPr id="10" name="直接箭头连接符 10"/>
+                <wp:cNvGraphicFramePr/>
+                <a:graphic xmlns:a="http://schemas.openxmlformats.org/drawingml/2006/main">
+                  <a:graphicData uri="http://schemas.microsoft.com/office/word/2010/wordprocessingShape">
+                    <wps:wsp>
+                      <wps:cNvCnPr/>
+                      <wps:spPr>
+                        <a:xfrm flipV="1">
+                          <a:off x="0" y="0"/>
+                          <a:ext cx="1311965" cy="1200150"/>
+                        </a:xfrm>
+                        <a:prstGeom prst="straightConnector1">
+                          <a:avLst/>
+                        </a:prstGeom>
+                        <a:ln>
+                          <a:tailEnd type="arrow"/>
+                        </a:ln>
+                      </wps:spPr>
+                      <wps:style>
+                        <a:lnRef idx="1">
+                          <a:schemeClr val="accent1"/>
+                        </a:lnRef>
+                        <a:fillRef idx="0">
+                          <a:schemeClr val="accent1"/>
+                        </a:fillRef>
+                        <a:effectRef idx="0">
+                          <a:schemeClr val="accent1"/>
+                        </a:effectRef>
+                        <a:fontRef idx="minor">
+                          <a:schemeClr val="tx1"/>
+                        </a:fontRef>
+                      </wps:style>
+                      <wps:bodyPr/>
+                    </wps:wsp>
+                  </a:graphicData>
+                </a:graphic>
+                <wp14:sizeRelH relativeFrom="margin">
+                  <wp14:pctWidth>0</wp14:pctWidth>
+                </wp14:sizeRelH>
+                <wp14:sizeRelV relativeFrom="margin">
+                  <wp14:pctHeight>0</wp14:pctHeight>
+                </wp14:sizeRelV>
+              </wp:anchor>
+            </w:drawing>
+          </mc:Choice>
+          <mc:Fallback>
+            <w:pict>
+              <v:shape id="直接箭头连接符 10" o:spid="_x0000_s1026" type="#_x0000_t32" style="position:absolute;left:0;text-align:left;margin-left:319pt;margin-top:153.1pt;width:103.3pt;height:94.5pt;flip:y;z-index:251672576;visibility:visible;mso-wrap-style:square;mso-width-percent:0;mso-height-percent:0;mso-wrap-distance-left:9pt;mso-wrap-distance-top:0;mso-wrap-distance-right:9pt;mso-wrap-distance-bottom:0;mso-position-horizontal:absolute;mso-position-horizontal-relative:text;mso-position-vertical:absolute;mso-position-vertical-relative:text;mso-width-percent:0;mso-height-percent:0;mso-width-relative:margin;mso-height-relative:margin" o:gfxdata="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" strokecolor="#4579b8 [3044]">
+                <v:stroke endarrow="open"/>
+              </v:shape>
+            </w:pict>
+          </mc:Fallback>
+        </mc:AlternateContent>
+      </w:r>
+      <w:r>
+        <w:rPr>
+          <w:noProof/>
+        </w:rPr>
+        <mc:AlternateContent>
+          <mc:Choice Requires="wps">
+            <w:drawing>
+              <wp:anchor distT="0" distB="0" distL="114300" distR="114300" simplePos="0" relativeHeight="251671552" behindDoc="0" locked="0" layoutInCell="1" allowOverlap="1" wp14:anchorId="2D2213B9" wp14:editId="0F5B5EB3">
+                <wp:simplePos x="0" y="0"/>
+                <wp:positionH relativeFrom="column">
+                  <wp:posOffset>1920240</wp:posOffset>
+                </wp:positionH>
+                <wp:positionV relativeFrom="paragraph">
+                  <wp:posOffset>2739224</wp:posOffset>
+                </wp:positionV>
+                <wp:extent cx="858741" cy="540689"/>
+                <wp:effectExtent l="0" t="0" r="74930" b="50165"/>
+                <wp:wrapNone/>
+                <wp:docPr id="9" name="直接箭头连接符 9"/>
+                <wp:cNvGraphicFramePr/>
+                <a:graphic xmlns:a="http://schemas.openxmlformats.org/drawingml/2006/main">
+                  <a:graphicData uri="http://schemas.microsoft.com/office/word/2010/wordprocessingShape">
+                    <wps:wsp>
+                      <wps:cNvCnPr/>
+                      <wps:spPr>
+                        <a:xfrm>
+                          <a:off x="0" y="0"/>
+                          <a:ext cx="858741" cy="540689"/>
+                        </a:xfrm>
+                        <a:prstGeom prst="straightConnector1">
+                          <a:avLst/>
+                        </a:prstGeom>
+                        <a:ln>
+                          <a:tailEnd type="arrow"/>
+                        </a:ln>
+                      </wps:spPr>
+                      <wps:style>
+                        <a:lnRef idx="1">
+                          <a:schemeClr val="accent1"/>
+                        </a:lnRef>
+                        <a:fillRef idx="0">
+                          <a:schemeClr val="accent1"/>
+                        </a:fillRef>
+                        <a:effectRef idx="0">
+                          <a:schemeClr val="accent1"/>
+                        </a:effectRef>
+                        <a:fontRef idx="minor">
+                          <a:schemeClr val="tx1"/>
+                        </a:fontRef>
+                      </wps:style>
+                      <wps:bodyPr/>
+                    </wps:wsp>
+                  </a:graphicData>
+                </a:graphic>
+                <wp14:sizeRelH relativeFrom="margin">
+                  <wp14:pctWidth>0</wp14:pctWidth>
+                </wp14:sizeRelH>
+                <wp14:sizeRelV relativeFrom="margin">
+                  <wp14:pctHeight>0</wp14:pctHeight>
+                </wp14:sizeRelV>
+              </wp:anchor>
+            </w:drawing>
+          </mc:Choice>
+          <mc:Fallback>
+            <w:pict>
+              <v:shape id="直接箭头连接符 9" o:spid="_x0000_s1026" type="#_x0000_t32" style="position:absolute;left:0;text-align:left;margin-left:151.2pt;margin-top:215.7pt;width:67.6pt;height:42.55pt;z-index:251671552;visibility:visible;mso-wrap-style:square;mso-width-percent:0;mso-height-percent:0;mso-wrap-distance-left:9pt;mso-wrap-distance-top:0;mso-wrap-distance-right:9pt;mso-wrap-distance-bottom:0;mso-position-horizontal:absolute;mso-position-horizontal-relative:text;mso-position-vertical:absolute;mso-position-vertical-relative:text;mso-width-percent:0;mso-height-percent:0;mso-width-relative:margin;mso-height-relative:margin" o:gfxdata="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" strokecolor="#4579b8 [3044]">
+                <v:stroke endarrow="open"/>
+              </v:shape>
+            </w:pict>
+          </mc:Fallback>
+        </mc:AlternateContent>
+      </w:r>
+      <w:r>
+        <w:rPr>
+          <w:noProof/>
+        </w:rPr>
+        <mc:AlternateContent>
+          <mc:Choice Requires="wps">
+            <w:drawing>
+              <wp:anchor distT="0" distB="0" distL="114300" distR="114300" simplePos="0" relativeHeight="251684864" behindDoc="0" locked="0" layoutInCell="1" allowOverlap="1" wp14:anchorId="3F4CBF3C" wp14:editId="7E514233">
+                <wp:simplePos x="0" y="0"/>
+                <wp:positionH relativeFrom="column">
+                  <wp:posOffset>4051190</wp:posOffset>
+                </wp:positionH>
+                <wp:positionV relativeFrom="paragraph">
+                  <wp:posOffset>4575976</wp:posOffset>
+                </wp:positionV>
+                <wp:extent cx="747422" cy="365760"/>
+                <wp:effectExtent l="0" t="38100" r="52705" b="72390"/>
+                <wp:wrapNone/>
+                <wp:docPr id="20" name="直接箭头连接符 20"/>
+                <wp:cNvGraphicFramePr/>
+                <a:graphic xmlns:a="http://schemas.openxmlformats.org/drawingml/2006/main">
+                  <a:graphicData uri="http://schemas.microsoft.com/office/word/2010/wordprocessingShape">
+                    <wps:wsp>
+                      <wps:cNvCnPr/>
+                      <wps:spPr>
+                        <a:xfrm flipV="1">
+                          <a:off x="0" y="0"/>
+                          <a:ext cx="747422" cy="365760"/>
+                        </a:xfrm>
+                        <a:prstGeom prst="straightConnector1">
+                          <a:avLst/>
+                        </a:prstGeom>
+                        <a:ln>
+                          <a:headEnd type="arrow"/>
+                          <a:tailEnd type="arrow"/>
+                        </a:ln>
+                      </wps:spPr>
+                      <wps:style>
+                        <a:lnRef idx="1">
+                          <a:schemeClr val="accent1"/>
+                        </a:lnRef>
+                        <a:fillRef idx="0">
+                          <a:schemeClr val="accent1"/>
+                        </a:fillRef>
+                        <a:effectRef idx="0">
+                          <a:schemeClr val="accent1"/>
+                        </a:effectRef>
+                        <a:fontRef idx="minor">
+                          <a:schemeClr val="tx1"/>
+                        </a:fontRef>
+                      </wps:style>
+                      <wps:bodyPr/>
+                    </wps:wsp>
+                  </a:graphicData>
+                </a:graphic>
+                <wp14:sizeRelH relativeFrom="margin">
+                  <wp14:pctWidth>0</wp14:pctWidth>
+                </wp14:sizeRelH>
+                <wp14:sizeRelV relativeFrom="margin">
+                  <wp14:pctHeight>0</wp14:pctHeight>
+                </wp14:sizeRelV>
+              </wp:anchor>
+            </w:drawing>
+          </mc:Choice>
+          <mc:Fallback>
+            <w:pict>
+              <v:shape id="直接箭头连接符 20" o:spid="_x0000_s1026" type="#_x0000_t32" style="position:absolute;left:0;text-align:left;margin-left:319pt;margin-top:360.3pt;width:58.85pt;height:28.8pt;flip:y;z-index:251684864;visibility:visible;mso-wrap-style:square;mso-width-percent:0;mso-height-percent:0;mso-wrap-distance-left:9pt;mso-wrap-distance-top:0;mso-wrap-distance-right:9pt;mso-wrap-distance-bottom:0;mso-position-horizontal:absolute;mso-position-horizontal-relative:text;mso-position-vertical:absolute;mso-position-vertical-relative:text;mso-width-percent:0;mso-height-percent:0;mso-width-relative:margin;mso-height-relative:margin" o:gfxdata="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" strokecolor="#4579b8 [3044]">
+                <v:stroke startarrow="open" endarrow="open"/>
+              </v:shape>
+            </w:pict>
+          </mc:Fallback>
+        </mc:AlternateContent>
+      </w:r>
+      <w:r>
+        <mc:AlternateContent>
+          <mc:Choice Requires="wps">
+            <w:drawing>
+              <wp:anchor distT="0" distB="0" distL="114300" distR="114300" simplePos="0" relativeHeight="251683840" behindDoc="0" locked="0" layoutInCell="1" allowOverlap="1" wp14:anchorId="0E65A3D4" wp14:editId="6C4AB4E2">
+                <wp:simplePos x="0" y="0"/>
+                <wp:positionH relativeFrom="column">
+                  <wp:posOffset>2581910</wp:posOffset>
+                </wp:positionH>
+                <wp:positionV relativeFrom="paragraph">
+                  <wp:posOffset>4571365</wp:posOffset>
+                </wp:positionV>
+                <wp:extent cx="1466850" cy="1009650"/>
+                <wp:effectExtent l="57150" t="38100" r="76200" b="95250"/>
+                <wp:wrapNone/>
+                <wp:docPr id="19" name="椭圆 19"/>
+                <wp:cNvGraphicFramePr/>
+                <a:graphic xmlns:a="http://schemas.openxmlformats.org/drawingml/2006/main">
+                  <a:graphicData uri="http://schemas.microsoft.com/office/word/2010/wordprocessingShape">
+                    <wps:wsp>
+                      <wps:cNvSpPr/>
+                      <wps:spPr>
+                        <a:xfrm>
+                          <a:off x="0" y="0"/>
+                          <a:ext cx="1466850" cy="1009650"/>
+                        </a:xfrm>
+                        <a:prstGeom prst="ellipse">
+                          <a:avLst/>
+                        </a:prstGeom>
+                      </wps:spPr>
+                      <wps:style>
+                        <a:lnRef idx="1">
+                          <a:schemeClr val="dk1"/>
+                        </a:lnRef>
+                        <a:fillRef idx="2">
+                          <a:schemeClr val="dk1"/>
+                        </a:fillRef>
+                        <a:effectRef idx="1">
+                          <a:schemeClr val="dk1"/>
+                        </a:effectRef>
+                        <a:fontRef idx="minor">
+                          <a:schemeClr val="dk1"/>
+                        </a:fontRef>
+                      </wps:style>
+                      <wps:txbx>
+                        <w:txbxContent>
+                          <w:p>
+                            <w:pPr>
+                              <w:jc w:val="center"/>
+                              <w:rPr>
+                                <w:rFonts w:hint="eastAsia"/>
+                              </w:rPr>
+                            </w:pPr>
+                            <w:r>
+                              <w:t>F</w:t>
+                            </w:r>
+                            <w:r>
+                              <w:rPr>
+                                <w:rFonts w:hint="eastAsia"/>
+                              </w:rPr>
+                              <w:t>ile on Disk</w:t>
+                            </w:r>
+                          </w:p>
+                        </w:txbxContent>
+                      </wps:txbx>
+                      <wps:bodyPr rot="0" spcFirstLastPara="0" vertOverflow="overflow" horzOverflow="overflow" vert="horz" wrap="square" lIns="91440" tIns="45720" rIns="91440" bIns="45720" numCol="1" spcCol="0" rtlCol="0" fromWordArt="0" anchor="ctr" anchorCtr="0" forceAA="0" compatLnSpc="1">
+                        <a:prstTxWarp prst="textNoShape">
+                          <a:avLst/>
+                        </a:prstTxWarp>
+                        <a:noAutofit/>
+                      </wps:bodyPr>
+                    </wps:wsp>
+                  </a:graphicData>
+                </a:graphic>
+                <wp14:sizeRelH relativeFrom="margin">
+                  <wp14:pctWidth>0</wp14:pctWidth>
+                </wp14:sizeRelH>
+                <wp14:sizeRelV relativeFrom="margin">
+                  <wp14:pctHeight>0</wp14:pctHeight>
+                </wp14:sizeRelV>
+              </wp:anchor>
+            </w:drawing>
+          </mc:Choice>
+          <mc:Fallback>
+            <w:pict>
+              <v:oval id="椭圆 19" o:spid="_x0000_s1027" style="position:absolute;left:0;text-align:left;margin-left:203.3pt;margin-top:359.95pt;width:115.5pt;height:79.5pt;z-index:251683840;visibility:visible;mso-wrap-style:square;mso-width-percent:0;mso-height-percent:0;mso-wrap-distance-left:9pt;mso-wrap-distance-top:0;mso-wrap-distance-right:9pt;mso-wrap-distance-bottom:0;mso-position-horizontal:absolute;mso-position-horizontal-relative:text;mso-position-vertical:absolute;mso-position-vertical-relative:text;mso-width-percent:0;mso-height-percent:0;mso-width-relative:margin;mso-height-relative:margin;v-text-anchor:middle" o:gfxdata="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" fillcolor="gray [1616]" strokecolor="black [3040]">
+                <v:fill color2="#d9d9d9 [496]" rotate="t" angle="180" colors="0 #bcbcbc;22938f #d0d0d0;1 #ededed" focus="100%" type="gradient"/>
+                <v:shadow on="t" color="black" opacity="24903f" origin=",.5" offset="0,.55556mm"/>
+                <v:textbox>
+                  <w:txbxContent>
+                    <w:p>
+                      <w:pPr>
+                        <w:jc w:val="center"/>
+                        <w:rPr>
+                          <w:rFonts w:hint="eastAsia"/>
+                        </w:rPr>
+                      </w:pPr>
+                      <w:r>
+                        <w:t>F</w:t>
+                      </w:r>
+                      <w:r>
+                        <w:rPr>
+                          <w:rFonts w:hint="eastAsia"/>
+                        </w:rPr>
+                        <w:t>ile on Disk</w:t>
+                      </w:r>
+                    </w:p>
+                  </w:txbxContent>
+                </v:textbox>
+              </v:oval>
+            </w:pict>
+          </mc:Fallback>
+        </mc:AlternateContent>
+      </w:r>
+      <w:r>
+        <w:rPr>
+          <w:noProof/>
+        </w:rPr>
+        <mc:AlternateContent>
+          <mc:Choice Requires="wps">
+            <w:drawing>
+              <wp:anchor distT="0" distB="0" distL="114300" distR="114300" simplePos="0" relativeHeight="251659264" behindDoc="0" locked="0" layoutInCell="1" allowOverlap="1" wp14:anchorId="090A3D23" wp14:editId="68D824EE">
+                <wp:simplePos x="0" y="0"/>
+                <wp:positionH relativeFrom="column">
+                  <wp:posOffset>4743450</wp:posOffset>
+                </wp:positionH>
+                <wp:positionV relativeFrom="paragraph">
+                  <wp:posOffset>3758565</wp:posOffset>
+                </wp:positionV>
+                <wp:extent cx="1466850" cy="1009650"/>
+                <wp:effectExtent l="57150" t="38100" r="76200" b="95250"/>
+                <wp:wrapNone/>
+                <wp:docPr id="1" name="椭圆 1"/>
+                <wp:cNvGraphicFramePr/>
+                <a:graphic xmlns:a="http://schemas.openxmlformats.org/drawingml/2006/main">
+                  <a:graphicData uri="http://schemas.microsoft.com/office/word/2010/wordprocessingShape">
+                    <wps:wsp>
+                      <wps:cNvSpPr/>
+                      <wps:spPr>
+                        <a:xfrm>
+                          <a:off x="0" y="0"/>
+                          <a:ext cx="1466850" cy="1009650"/>
+                        </a:xfrm>
+                        <a:prstGeom prst="ellipse">
+                          <a:avLst/>
+                        </a:prstGeom>
+                      </wps:spPr>
+                      <wps:style>
+                        <a:lnRef idx="1">
+                          <a:schemeClr val="dk1"/>
+                        </a:lnRef>
+                        <a:fillRef idx="2">
+                          <a:schemeClr val="dk1"/>
+                        </a:fillRef>
+                        <a:effectRef idx="1">
+                          <a:schemeClr val="dk1"/>
+                        </a:effectRef>
+                        <a:fontRef idx="minor">
+                          <a:schemeClr val="dk1"/>
+                        </a:fontRef>
+                      </wps:style>
+                      <wps:txbx>
+                        <w:txbxContent>
+                          <w:p>
+                            <w:pPr>
+                              <w:jc w:val="center"/>
+                              <w:rPr>
+                                <w:rFonts w:hint="eastAsia"/>
+                              </w:rPr>
+                            </w:pPr>
+                            <w:proofErr w:type="gramStart"/>
+                            <w:r>
+                              <w:rPr>
+                                <w:rFonts w:hint="eastAsia"/>
+                              </w:rPr>
+                              <w:t>api</w:t>
+                            </w:r>
+                            <w:r>
+                              <w:rPr>
+                                <w:rFonts w:hint="eastAsia"/>
+                              </w:rPr>
+                              <w:t>Context</w:t>
+                            </w:r>
+                            <w:proofErr w:type="gramEnd"/>
+                            <w:r>
+                              <w:rPr>
+                                <w:rFonts w:hint="eastAsia"/>
+                              </w:rPr>
+                              <w:t xml:space="preserve"> Management</w:t>
+                            </w:r>
+                          </w:p>
+                        </w:txbxContent>
+                      </wps:txbx>
+                      <wps:bodyPr rot="0" spcFirstLastPara="0" vertOverflow="overflow" horzOverflow="overflow" vert="horz" wrap="square" lIns="91440" tIns="45720" rIns="91440" bIns="45720" numCol="1" spcCol="0" rtlCol="0" fromWordArt="0" anchor="ctr" anchorCtr="0" forceAA="0" compatLnSpc="1">
+                        <a:prstTxWarp prst="textNoShape">
+                          <a:avLst/>
+                        </a:prstTxWarp>
+                        <a:noAutofit/>
+                      </wps:bodyPr>
+                    </wps:wsp>
+                  </a:graphicData>
+                </a:graphic>
+                <wp14:sizeRelH relativeFrom="margin">
+                  <wp14:pctWidth>0</wp14:pctWidth>
+                </wp14:sizeRelH>
+                <wp14:sizeRelV relativeFrom="margin">
+                  <wp14:pctHeight>0</wp14:pctHeight>
+                </wp14:sizeRelV>
+              </wp:anchor>
+            </w:drawing>
+          </mc:Choice>
+          <mc:Fallback>
+            <w:pict>
+              <v:oval id="椭圆 1" o:spid="_x0000_s1028" style="position:absolute;left:0;text-align:left;margin-left:373.5pt;margin-top:295.95pt;width:115.5pt;height:79.5pt;z-index:251659264;visibility:visible;mso-wrap-style:square;mso-width-percent:0;mso-height-percent:0;mso-wrap-distance-left:9pt;mso-wrap-distance-top:0;mso-wrap-distance-right:9pt;mso-wrap-distance-bottom:0;mso-position-horizontal:absolute;mso-position-horizontal-relative:text;mso-position-vertical:absolute;mso-position-vertical-relative:text;mso-width-percent:0;mso-height-percent:0;mso-width-relative:margin;mso-height-relative:margin;v-text-anchor:middle" o:gfxdata="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" fillcolor="gray [1616]" strokecolor="black [3040]">
+                <v:fill color2="#d9d9d9 [496]" rotate="t" angle="180" colors="0 #bcbcbc;22938f #d0d0d0;1 #ededed" focus="100%" type="gradient"/>
+                <v:shadow on="t" color="black" opacity="24903f" origin=",.5" offset="0,.55556mm"/>
+                <v:textbox>
+                  <w:txbxContent>
+                    <w:p>
+                      <w:pPr>
+                        <w:jc w:val="center"/>
+                        <w:rPr>
+                          <w:rFonts w:hint="eastAsia"/>
+                        </w:rPr>
+                      </w:pPr>
+                      <w:proofErr w:type="gramStart"/>
+                      <w:r>
+                        <w:rPr>
+                          <w:rFonts w:hint="eastAsia"/>
+                        </w:rPr>
+                        <w:t>api</w:t>
+                      </w:r>
+                      <w:r>
+                        <w:rPr>
+                          <w:rFonts w:hint="eastAsia"/>
+                        </w:rPr>
+                        <w:t>Context</w:t>
+                      </w:r>
+                      <w:proofErr w:type="gramEnd"/>
+                      <w:r>
+                        <w:rPr>
+                          <w:rFonts w:hint="eastAsia"/>
+                        </w:rPr>
+                        <w:t xml:space="preserve"> Management</w:t>
+                      </w:r>
+                    </w:p>
+                  </w:txbxContent>
+                </v:textbox>
+              </v:oval>
+            </w:pict>
+          </mc:Fallback>
+        </mc:AlternateContent>
+      </w:r>
+      <w:r>
+        <w:rPr>
+          <w:noProof/>
+        </w:rPr>
+        <mc:AlternateContent>
+          <mc:Choice Requires="wps">
+            <w:drawing>
+              <wp:anchor distT="0" distB="0" distL="114300" distR="114300" simplePos="0" relativeHeight="251668480" behindDoc="0" locked="0" layoutInCell="1" allowOverlap="1" wp14:anchorId="470DA7A9" wp14:editId="71E5D921">
+                <wp:simplePos x="0" y="0"/>
+                <wp:positionH relativeFrom="column">
+                  <wp:posOffset>2720340</wp:posOffset>
+                </wp:positionH>
+                <wp:positionV relativeFrom="paragraph">
+                  <wp:posOffset>3009900</wp:posOffset>
+                </wp:positionV>
+                <wp:extent cx="1466850" cy="1009650"/>
+                <wp:effectExtent l="57150" t="38100" r="76200" b="95250"/>
+                <wp:wrapNone/>
+                <wp:docPr id="7" name="椭圆 7"/>
+                <wp:cNvGraphicFramePr/>
+                <a:graphic xmlns:a="http://schemas.openxmlformats.org/drawingml/2006/main">
+                  <a:graphicData uri="http://schemas.microsoft.com/office/word/2010/wordprocessingShape">
+                    <wps:wsp>
+                      <wps:cNvSpPr/>
+                      <wps:spPr>
+                        <a:xfrm>
+                          <a:off x="0" y="0"/>
+                          <a:ext cx="1466850" cy="1009650"/>
+                        </a:xfrm>
+                        <a:prstGeom prst="ellipse">
+                          <a:avLst/>
+                        </a:prstGeom>
+                      </wps:spPr>
+                      <wps:style>
+                        <a:lnRef idx="1">
+                          <a:schemeClr val="dk1"/>
+                        </a:lnRef>
+                        <a:fillRef idx="2">
+                          <a:schemeClr val="dk1"/>
+                        </a:fillRef>
+                        <a:effectRef idx="1">
+                          <a:schemeClr val="dk1"/>
+                        </a:effectRef>
+                        <a:fontRef idx="minor">
+                          <a:schemeClr val="dk1"/>
+                        </a:fontRef>
+                      </wps:style>
+                      <wps:txbx>
+                        <w:txbxContent>
+                          <w:p>
+                            <w:pPr>
+                              <w:jc w:val="center"/>
+                              <w:rPr>
+                                <w:rFonts w:hint="eastAsia"/>
+                              </w:rPr>
+                            </w:pPr>
+                            <w:r>
+                              <w:t>Actor</w:t>
+                            </w:r>
+                            <w:r>
+                              <w:rPr>
+                                <w:rFonts w:hint="eastAsia"/>
+                              </w:rPr>
+                              <w:t xml:space="preserve"> </w:t>
+                            </w:r>
+                            <w:bookmarkStart w:id="0" w:name="_GoBack"/>
+                            <w:bookmarkEnd w:id="0"/>
+                            <w:r>
+                              <w:rPr>
+                                <w:rFonts w:hint="eastAsia"/>
+                              </w:rPr>
+                              <w:t>assembler</w:t>
+                            </w:r>
+                          </w:p>
+                        </w:txbxContent>
+                      </wps:txbx>
+                      <wps:bodyPr rot="0" spcFirstLastPara="0" vertOverflow="overflow" horzOverflow="overflow" vert="horz" wrap="square" lIns="91440" tIns="45720" rIns="91440" bIns="45720" numCol="1" spcCol="0" rtlCol="0" fromWordArt="0" anchor="ctr" anchorCtr="0" forceAA="0" compatLnSpc="1">
+                        <a:prstTxWarp prst="textNoShape">
+                          <a:avLst/>
+                        </a:prstTxWarp>
+                        <a:noAutofit/>
+                      </wps:bodyPr>
+                    </wps:wsp>
+                  </a:graphicData>
+                </a:graphic>
+                <wp14:sizeRelH relativeFrom="margin">
+                  <wp14:pctWidth>0</wp14:pctWidth>
+                </wp14:sizeRelH>
+                <wp14:sizeRelV relativeFrom="margin">
+                  <wp14:pctHeight>0</wp14:pctHeight>
+                </wp14:sizeRelV>
+              </wp:anchor>
+            </w:drawing>
+          </mc:Choice>
+          <mc:Fallback>
+            <w:pict>
+              <v:oval id="椭圆 7" o:spid="_x0000_s1029" style="position:absolute;left:0;text-align:left;margin-left:214.2pt;margin-top:237pt;width:115.5pt;height:79.5pt;z-index:251668480;visibility:visible;mso-wrap-style:square;mso-width-percent:0;mso-height-percent:0;mso-wrap-distance-left:9pt;mso-wrap-distance-top:0;mso-wrap-distance-right:9pt;mso-wrap-distance-bottom:0;mso-position-horizontal:absolute;mso-position-horizontal-relative:text;mso-position-vertical:absolute;mso-position-vertical-relative:text;mso-width-percent:0;mso-height-percent:0;mso-width-relative:margin;mso-height-relative:margin;v-text-anchor:middle" o:gfxdata="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" fillcolor="gray [1616]" strokecolor="black [3040]">
+                <v:fill color2="#d9d9d9 [496]" rotate="t" angle="180" colors="0 #bcbcbc;22938f #d0d0d0;1 #ededed" focus="100%" type="gradient"/>
+                <v:shadow on="t" color="black" opacity="24903f" origin=",.5" offset="0,.55556mm"/>
+                <v:textbox>
+                  <w:txbxContent>
+                    <w:p>
+                      <w:pPr>
+                        <w:jc w:val="center"/>
+                        <w:rPr>
+                          <w:rFonts w:hint="eastAsia"/>
+                        </w:rPr>
+                      </w:pPr>
+                      <w:r>
+                        <w:t>Actor</w:t>
+                      </w:r>
+                      <w:r>
+                        <w:rPr>
+                          <w:rFonts w:hint="eastAsia"/>
+                        </w:rPr>
+                        <w:t xml:space="preserve"> </w:t>
+                      </w:r>
+                      <w:bookmarkStart w:id="1" w:name="_GoBack"/>
+                      <w:bookmarkEnd w:id="1"/>
+                      <w:r>
+                        <w:rPr>
+                          <w:rFonts w:hint="eastAsia"/>
+                        </w:rPr>
+                        <w:t>assembler</w:t>
+                      </w:r>
+                    </w:p>
+                  </w:txbxContent>
+                </v:textbox>
+              </v:oval>
+            </w:pict>
+          </mc:Fallback>
+        </mc:AlternateContent>
+      </w:r>
+      <w:r>
+        <w:rPr>
+          <w:noProof/>
+        </w:rPr>
+        <mc:AlternateContent>
+          <mc:Choice Requires="wps">
+            <w:drawing>
+              <wp:anchor distT="0" distB="0" distL="114300" distR="114300" simplePos="0" relativeHeight="251681792" behindDoc="0" locked="0" layoutInCell="1" allowOverlap="1" wp14:anchorId="19C7C5EB" wp14:editId="200096AC">
+                <wp:simplePos x="0" y="0"/>
+                <wp:positionH relativeFrom="column">
+                  <wp:posOffset>2715260</wp:posOffset>
+                </wp:positionH>
+                <wp:positionV relativeFrom="paragraph">
+                  <wp:posOffset>1410970</wp:posOffset>
+                </wp:positionV>
+                <wp:extent cx="588010" cy="1605915"/>
+                <wp:effectExtent l="0" t="0" r="78740" b="51435"/>
+                <wp:wrapNone/>
+                <wp:docPr id="18" name="直接箭头连接符 18"/>
+                <wp:cNvGraphicFramePr/>
+                <a:graphic xmlns:a="http://schemas.openxmlformats.org/drawingml/2006/main">
+                  <a:graphicData uri="http://schemas.microsoft.com/office/word/2010/wordprocessingShape">
+                    <wps:wsp>
+                      <wps:cNvCnPr/>
+                      <wps:spPr>
+                        <a:xfrm>
+                          <a:off x="0" y="0"/>
+                          <a:ext cx="588010" cy="1605915"/>
+                        </a:xfrm>
+                        <a:prstGeom prst="straightConnector1">
+                          <a:avLst/>
+                        </a:prstGeom>
+                        <a:ln>
+                          <a:tailEnd type="arrow"/>
+                        </a:ln>
+                      </wps:spPr>
+                      <wps:style>
+                        <a:lnRef idx="1">
+                          <a:schemeClr val="accent1"/>
+                        </a:lnRef>
+                        <a:fillRef idx="0">
+                          <a:schemeClr val="accent1"/>
+                        </a:fillRef>
+                        <a:effectRef idx="0">
+                          <a:schemeClr val="accent1"/>
+                        </a:effectRef>
+                        <a:fontRef idx="minor">
+                          <a:schemeClr val="tx1"/>
+                        </a:fontRef>
+                      </wps:style>
+                      <wps:bodyPr/>
+                    </wps:wsp>
+                  </a:graphicData>
+                </a:graphic>
+                <wp14:sizeRelH relativeFrom="margin">
+                  <wp14:pctWidth>0</wp14:pctWidth>
+                </wp14:sizeRelH>
+                <wp14:sizeRelV relativeFrom="margin">
+                  <wp14:pctHeight>0</wp14:pctHeight>
+                </wp14:sizeRelV>
+              </wp:anchor>
+            </w:drawing>
+          </mc:Choice>
+          <mc:Fallback>
+            <w:pict>
+              <v:shape id="直接箭头连接符 18" o:spid="_x0000_s1026" type="#_x0000_t32" style="position:absolute;left:0;text-align:left;margin-left:213.8pt;margin-top:111.1pt;width:46.3pt;height:126.45pt;z-index:251681792;visibility:visible;mso-wrap-style:square;mso-width-percent:0;mso-height-percent:0;mso-wrap-distance-left:9pt;mso-wrap-distance-top:0;mso-wrap-distance-right:9pt;mso-wrap-distance-bottom:0;mso-position-horizontal:absolute;mso-position-horizontal-relative:text;mso-position-vertical:absolute;mso-position-vertical-relative:text;mso-width-percent:0;mso-height-percent:0;mso-width-relative:margin;mso-height-relative:margin" o:gfxdata="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" strokecolor="#4579b8 [3044]">
+                <v:stroke endarrow="open"/>
+              </v:shape>
+            </w:pict>
+          </mc:Fallback>
+        </mc:AlternateContent>
+      </w:r>
+      <w:r>
+        <w:rPr>
+          <w:noProof/>
+        </w:rPr>
+        <mc:AlternateContent>
+          <mc:Choice Requires="wps">
+            <w:drawing>
+              <wp:anchor distT="0" distB="0" distL="114300" distR="114300" simplePos="0" relativeHeight="251685888" behindDoc="0" locked="0" layoutInCell="1" allowOverlap="1" wp14:anchorId="51A11734" wp14:editId="2C04141D">
+                <wp:simplePos x="0" y="0"/>
+                <wp:positionH relativeFrom="column">
+                  <wp:posOffset>6667169</wp:posOffset>
+                </wp:positionH>
+                <wp:positionV relativeFrom="paragraph">
+                  <wp:posOffset>1323893</wp:posOffset>
+                </wp:positionV>
+                <wp:extent cx="1188720" cy="182879"/>
+                <wp:effectExtent l="38100" t="76200" r="0" b="103505"/>
+                <wp:wrapNone/>
+                <wp:docPr id="21" name="直接箭头连接符 21"/>
+                <wp:cNvGraphicFramePr/>
+                <a:graphic xmlns:a="http://schemas.openxmlformats.org/drawingml/2006/main">
+                  <a:graphicData uri="http://schemas.microsoft.com/office/word/2010/wordprocessingShape">
+                    <wps:wsp>
+                      <wps:cNvCnPr/>
+                      <wps:spPr>
+                        <a:xfrm flipV="1">
+                          <a:off x="0" y="0"/>
+                          <a:ext cx="1188720" cy="182879"/>
+                        </a:xfrm>
+                        <a:prstGeom prst="straightConnector1">
+                          <a:avLst/>
+                        </a:prstGeom>
+                        <a:ln>
+                          <a:headEnd type="arrow"/>
+                          <a:tailEnd type="arrow"/>
+                        </a:ln>
+                      </wps:spPr>
+                      <wps:style>
+                        <a:lnRef idx="1">
+                          <a:schemeClr val="accent1"/>
+                        </a:lnRef>
+                        <a:fillRef idx="0">
+                          <a:schemeClr val="accent1"/>
+                        </a:fillRef>
+                        <a:effectRef idx="0">
+                          <a:schemeClr val="accent1"/>
+                        </a:effectRef>
+                        <a:fontRef idx="minor">
+                          <a:schemeClr val="tx1"/>
+                        </a:fontRef>
+                      </wps:style>
+                      <wps:bodyPr/>
+                    </wps:wsp>
+                  </a:graphicData>
+                </a:graphic>
+                <wp14:sizeRelV relativeFrom="margin">
+                  <wp14:pctHeight>0</wp14:pctHeight>
+                </wp14:sizeRelV>
+              </wp:anchor>
+            </w:drawing>
+          </mc:Choice>
+          <mc:Fallback>
+            <w:pict>
+              <v:shape id="直接箭头连接符 21" o:spid="_x0000_s1026" type="#_x0000_t32" style="position:absolute;left:0;text-align:left;margin-left:524.95pt;margin-top:104.25pt;width:93.6pt;height:14.4pt;flip:y;z-index:251685888;visibility:visible;mso-wrap-style:square;mso-height-percent:0;mso-wrap-distance-left:9pt;mso-wrap-distance-top:0;mso-wrap-distance-right:9pt;mso-wrap-distance-bottom:0;mso-position-horizontal:absolute;mso-position-horizontal-relative:text;mso-position-vertical:absolute;mso-position-vertical-relative:text;mso-height-percent:0;mso-height-relative:margin" o:gfxdata="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" strokecolor="#4579b8 [3044]">
+                <v:stroke startarrow="open" endarrow="open"/>
+              </v:shape>
+            </w:pict>
+          </mc:Fallback>
+        </mc:AlternateContent>
+      </w:r>
+      <w:r>
+        <w:rPr>
+          <w:noProof/>
+        </w:rPr>
+        <mc:AlternateContent>
+          <mc:Choice Requires="wps">
+            <w:drawing>
+              <wp:anchor distT="0" distB="0" distL="114300" distR="114300" simplePos="0" relativeHeight="251680768" behindDoc="0" locked="0" layoutInCell="1" allowOverlap="1" wp14:anchorId="3384576E" wp14:editId="771AE7F5">
                 <wp:simplePos x="0" y="0"/>
                 <wp:positionH relativeFrom="column">
                   <wp:posOffset>1777117</wp:posOffset>
@@ -148,79 +1299,7 @@
         <mc:AlternateContent>
           <mc:Choice Requires="wps">
             <w:drawing>
-              <wp:anchor distT="0" distB="0" distL="114300" distR="114300" simplePos="0" relativeHeight="251677696" behindDoc="0" locked="0" layoutInCell="1" allowOverlap="1" wp14:anchorId="4501A3A9" wp14:editId="6AF072C4">
-                <wp:simplePos x="0" y="0"/>
-                <wp:positionH relativeFrom="column">
-                  <wp:posOffset>3489960</wp:posOffset>
-                </wp:positionH>
-                <wp:positionV relativeFrom="paragraph">
-                  <wp:posOffset>1021715</wp:posOffset>
-                </wp:positionV>
-                <wp:extent cx="1711325" cy="428625"/>
-                <wp:effectExtent l="38100" t="57150" r="22225" b="28575"/>
-                <wp:wrapNone/>
-                <wp:docPr id="15" name="直接箭头连接符 15"/>
-                <wp:cNvGraphicFramePr/>
-                <a:graphic xmlns:a="http://schemas.openxmlformats.org/drawingml/2006/main">
-                  <a:graphicData uri="http://schemas.microsoft.com/office/word/2010/wordprocessingShape">
-                    <wps:wsp>
-                      <wps:cNvCnPr/>
-                      <wps:spPr>
-                        <a:xfrm flipH="1" flipV="1">
-                          <a:off x="0" y="0"/>
-                          <a:ext cx="1711325" cy="428625"/>
-                        </a:xfrm>
-                        <a:prstGeom prst="straightConnector1">
-                          <a:avLst/>
-                        </a:prstGeom>
-                        <a:ln>
-                          <a:tailEnd type="arrow"/>
-                        </a:ln>
-                      </wps:spPr>
-                      <wps:style>
-                        <a:lnRef idx="1">
-                          <a:schemeClr val="accent1"/>
-                        </a:lnRef>
-                        <a:fillRef idx="0">
-                          <a:schemeClr val="accent1"/>
-                        </a:fillRef>
-                        <a:effectRef idx="0">
-                          <a:schemeClr val="accent1"/>
-                        </a:effectRef>
-                        <a:fontRef idx="minor">
-                          <a:schemeClr val="tx1"/>
-                        </a:fontRef>
-                      </wps:style>
-                      <wps:bodyPr/>
-                    </wps:wsp>
-                  </a:graphicData>
-                </a:graphic>
-                <wp14:sizeRelH relativeFrom="margin">
-                  <wp14:pctWidth>0</wp14:pctWidth>
-                </wp14:sizeRelH>
-                <wp14:sizeRelV relativeFrom="margin">
-                  <wp14:pctHeight>0</wp14:pctHeight>
-                </wp14:sizeRelV>
-              </wp:anchor>
-            </w:drawing>
-          </mc:Choice>
-          <mc:Fallback>
-            <w:pict>
-              <v:shape id="直接箭头连接符 15" o:spid="_x0000_s1026" type="#_x0000_t32" style="position:absolute;left:0;text-align:left;margin-left:274.8pt;margin-top:80.45pt;width:134.75pt;height:33.75pt;flip:x y;z-index:251677696;visibility:visible;mso-wrap-style:square;mso-width-percent:0;mso-height-percent:0;mso-wrap-distance-left:9pt;mso-wrap-distance-top:0;mso-wrap-distance-right:9pt;mso-wrap-distance-bottom:0;mso-position-horizontal:absolute;mso-position-horizontal-relative:text;mso-position-vertical:absolute;mso-position-vertical-relative:text;mso-width-percent:0;mso-height-percent:0;mso-width-relative:margin;mso-height-relative:margin" o:gfxdata="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" strokecolor="#4579b8 [3044]">
-                <v:stroke endarrow="open"/>
-              </v:shape>
-            </w:pict>
-          </mc:Fallback>
-        </mc:AlternateContent>
-      </w:r>
-      <w:r>
-        <w:rPr>
-          <w:noProof/>
-        </w:rPr>
-        <mc:AlternateContent>
-          <mc:Choice Requires="wps">
-            <w:drawing>
-              <wp:anchor distT="0" distB="0" distL="114300" distR="114300" simplePos="0" relativeHeight="251679744" behindDoc="0" locked="0" layoutInCell="1" allowOverlap="1" wp14:anchorId="540F5DBB" wp14:editId="6C8BA9E5">
+              <wp:anchor distT="0" distB="0" distL="114300" distR="114300" simplePos="0" relativeHeight="251679744" behindDoc="0" locked="0" layoutInCell="1" allowOverlap="1" wp14:anchorId="6ABF2829" wp14:editId="4274AD06">
                 <wp:simplePos x="0" y="0"/>
                 <wp:positionH relativeFrom="column">
                   <wp:posOffset>2025650</wp:posOffset>
@@ -303,7 +1382,7 @@
           </mc:Choice>
           <mc:Fallback>
             <w:pict>
-              <v:oval id="椭圆 16" o:spid="_x0000_s1026" style="position:absolute;left:0;text-align:left;margin-left:159.5pt;margin-top:31.4pt;width:115.5pt;height:79.5pt;z-index:251679744;visibility:visible;mso-wrap-style:square;mso-width-percent:0;mso-height-percent:0;mso-wrap-distance-left:9pt;mso-wrap-distance-top:0;mso-wrap-distance-right:9pt;mso-wrap-distance-bottom:0;mso-position-horizontal:absolute;mso-position-horizontal-relative:text;mso-position-vertical:absolute;mso-position-vertical-relative:text;mso-width-percent:0;mso-height-percent:0;mso-width-relative:margin;mso-height-relative:margin;v-text-anchor:middle" o:gfxdata="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" fillcolor="gray [1616]" strokecolor="black [3040]">
+              <v:oval id="椭圆 16" o:spid="_x0000_s1030" style="position:absolute;left:0;text-align:left;margin-left:159.5pt;margin-top:31.4pt;width:115.5pt;height:79.5pt;z-index:251679744;visibility:visible;mso-wrap-style:square;mso-width-percent:0;mso-height-percent:0;mso-wrap-distance-left:9pt;mso-wrap-distance-top:0;mso-wrap-distance-right:9pt;mso-wrap-distance-bottom:0;mso-position-horizontal:absolute;mso-position-horizontal-relative:text;mso-position-vertical:absolute;mso-position-vertical-relative:text;mso-width-percent:0;mso-height-percent:0;mso-width-relative:margin;mso-height-relative:margin;v-text-anchor:middle" o:gfxdata="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" fillcolor="gray [1616]" strokecolor="black [3040]">
                 <v:fill color2="#d9d9d9 [496]" rotate="t" angle="180" colors="0 #bcbcbc;22938f #d0d0d0;1 #ededed" focus="100%" type="gradient"/>
                 <v:shadow on="t" color="black" opacity="24903f" origin=",.5" offset="0,.55556mm"/>
                 <v:textbox>
@@ -341,7 +1420,7 @@
         <mc:AlternateContent>
           <mc:Choice Requires="wps">
             <w:drawing>
-              <wp:anchor distT="0" distB="0" distL="114300" distR="114300" simplePos="0" relativeHeight="251666432" behindDoc="0" locked="0" layoutInCell="1" allowOverlap="1" wp14:anchorId="4CF8F2D8" wp14:editId="05893292">
+              <wp:anchor distT="0" distB="0" distL="114300" distR="114300" simplePos="0" relativeHeight="251666432" behindDoc="0" locked="0" layoutInCell="1" allowOverlap="1" wp14:anchorId="111E89E3" wp14:editId="5B9C809C">
                 <wp:simplePos x="0" y="0"/>
                 <wp:positionH relativeFrom="column">
                   <wp:posOffset>5194300</wp:posOffset>
@@ -400,7 +1479,13 @@
                               <w:rPr>
                                 <w:rFonts w:hint="eastAsia"/>
                               </w:rPr>
-                              <w:t>Management</w:t>
+                              <w:t>Dispatch</w:t>
+                            </w:r>
+                            <w:r>
+                              <w:rPr>
+                                <w:rFonts w:hint="eastAsia"/>
+                              </w:rPr>
+                              <w:t>er</w:t>
                             </w:r>
                           </w:p>
                         </w:txbxContent>
@@ -425,7 +1510,7 @@
           </mc:Choice>
           <mc:Fallback>
             <w:pict>
-              <v:oval id="椭圆 6" o:spid="_x0000_s1027" style="position:absolute;left:0;text-align:left;margin-left:409pt;margin-top:80.5pt;width:115.5pt;height:79.5pt;z-index:251666432;visibility:visible;mso-wrap-style:square;mso-width-percent:0;mso-height-percent:0;mso-wrap-distance-left:9pt;mso-wrap-distance-top:0;mso-wrap-distance-right:9pt;mso-wrap-distance-bottom:0;mso-position-horizontal:absolute;mso-position-horizontal-relative:text;mso-position-vertical:absolute;mso-position-vertical-relative:text;mso-width-percent:0;mso-height-percent:0;mso-width-relative:margin;mso-height-relative:margin;v-text-anchor:middle" o:gfxdata="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" fillcolor="gray [1616]" strokecolor="black [3040]">
+              <v:oval id="椭圆 6" o:spid="_x0000_s1031" style="position:absolute;left:0;text-align:left;margin-left:409pt;margin-top:80.5pt;width:115.5pt;height:79.5pt;z-index:251666432;visibility:visible;mso-wrap-style:square;mso-width-percent:0;mso-height-percent:0;mso-wrap-distance-left:9pt;mso-wrap-distance-top:0;mso-wrap-distance-right:9pt;mso-wrap-distance-bottom:0;mso-position-horizontal:absolute;mso-position-horizontal-relative:text;mso-position-vertical:absolute;mso-position-vertical-relative:text;mso-width-percent:0;mso-height-percent:0;mso-width-relative:margin;mso-height-relative:margin;v-text-anchor:middle" o:gfxdata="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" fillcolor="gray [1616]" strokecolor="black [3040]">
                 <v:fill color2="#d9d9d9 [496]" rotate="t" angle="180" colors="0 #bcbcbc;22938f #d0d0d0;1 #ededed" focus="100%" type="gradient"/>
                 <v:shadow on="t" color="black" opacity="24903f" origin=",.5" offset="0,.55556mm"/>
                 <v:textbox>
@@ -447,7 +1532,13 @@
                         <w:rPr>
                           <w:rFonts w:hint="eastAsia"/>
                         </w:rPr>
-                        <w:t>Management</w:t>
+                        <w:t>Dispatch</w:t>
+                      </w:r>
+                      <w:r>
+                        <w:rPr>
+                          <w:rFonts w:hint="eastAsia"/>
+                        </w:rPr>
+                        <w:t>er</w:t>
                       </w:r>
                     </w:p>
                   </w:txbxContent>
@@ -464,538 +1555,7 @@
         <mc:AlternateContent>
           <mc:Choice Requires="wps">
             <w:drawing>
-              <wp:anchor distT="0" distB="0" distL="114300" distR="114300" simplePos="0" relativeHeight="251673600" behindDoc="0" locked="0" layoutInCell="1" allowOverlap="1" wp14:anchorId="7B65C64E" wp14:editId="0A75922E">
-                <wp:simplePos x="0" y="0"/>
-                <wp:positionH relativeFrom="column">
-                  <wp:posOffset>3714750</wp:posOffset>
-                </wp:positionH>
-                <wp:positionV relativeFrom="paragraph">
-                  <wp:posOffset>3219450</wp:posOffset>
-                </wp:positionV>
-                <wp:extent cx="63500" cy="412750"/>
-                <wp:effectExtent l="76200" t="0" r="50800" b="63500"/>
-                <wp:wrapNone/>
-                <wp:docPr id="11" name="直接箭头连接符 11"/>
-                <wp:cNvGraphicFramePr/>
-                <a:graphic xmlns:a="http://schemas.openxmlformats.org/drawingml/2006/main">
-                  <a:graphicData uri="http://schemas.microsoft.com/office/word/2010/wordprocessingShape">
-                    <wps:wsp>
-                      <wps:cNvCnPr/>
-                      <wps:spPr>
-                        <a:xfrm flipH="1">
-                          <a:off x="0" y="0"/>
-                          <a:ext cx="63500" cy="412750"/>
-                        </a:xfrm>
-                        <a:prstGeom prst="straightConnector1">
-                          <a:avLst/>
-                        </a:prstGeom>
-                        <a:ln>
-                          <a:tailEnd type="arrow"/>
-                        </a:ln>
-                      </wps:spPr>
-                      <wps:style>
-                        <a:lnRef idx="1">
-                          <a:schemeClr val="accent1"/>
-                        </a:lnRef>
-                        <a:fillRef idx="0">
-                          <a:schemeClr val="accent1"/>
-                        </a:fillRef>
-                        <a:effectRef idx="0">
-                          <a:schemeClr val="accent1"/>
-                        </a:effectRef>
-                        <a:fontRef idx="minor">
-                          <a:schemeClr val="tx1"/>
-                        </a:fontRef>
-                      </wps:style>
-                      <wps:bodyPr/>
-                    </wps:wsp>
-                  </a:graphicData>
-                </a:graphic>
-                <wp14:sizeRelH relativeFrom="margin">
-                  <wp14:pctWidth>0</wp14:pctWidth>
-                </wp14:sizeRelH>
-                <wp14:sizeRelV relativeFrom="margin">
-                  <wp14:pctHeight>0</wp14:pctHeight>
-                </wp14:sizeRelV>
-              </wp:anchor>
-            </w:drawing>
-          </mc:Choice>
-          <mc:Fallback>
-            <w:pict>
-              <v:shape id="直接箭头连接符 11" o:spid="_x0000_s1026" type="#_x0000_t32" style="position:absolute;left:0;text-align:left;margin-left:292.5pt;margin-top:253.5pt;width:5pt;height:32.5pt;flip:x;z-index:251673600;visibility:visible;mso-wrap-style:square;mso-width-percent:0;mso-height-percent:0;mso-wrap-distance-left:9pt;mso-wrap-distance-top:0;mso-wrap-distance-right:9pt;mso-wrap-distance-bottom:0;mso-position-horizontal:absolute;mso-position-horizontal-relative:text;mso-position-vertical:absolute;mso-position-vertical-relative:text;mso-width-percent:0;mso-height-percent:0;mso-width-relative:margin;mso-height-relative:margin" o:gfxdata="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" strokecolor="#4579b8 [3044]">
-                <v:stroke endarrow="open"/>
-              </v:shape>
-            </w:pict>
-          </mc:Fallback>
-        </mc:AlternateContent>
-      </w:r>
-      <w:r>
-        <w:rPr>
-          <w:noProof/>
-        </w:rPr>
-        <mc:AlternateContent>
-          <mc:Choice Requires="wps">
-            <w:drawing>
-              <wp:anchor distT="0" distB="0" distL="114300" distR="114300" simplePos="0" relativeHeight="251659264" behindDoc="0" locked="0" layoutInCell="1" allowOverlap="1" wp14:anchorId="5B759B24" wp14:editId="49CDA944">
-                <wp:simplePos x="0" y="0"/>
-                <wp:positionH relativeFrom="column">
-                  <wp:posOffset>3130550</wp:posOffset>
-                </wp:positionH>
-                <wp:positionV relativeFrom="paragraph">
-                  <wp:posOffset>2209800</wp:posOffset>
-                </wp:positionV>
-                <wp:extent cx="1466850" cy="1009650"/>
-                <wp:effectExtent l="57150" t="38100" r="76200" b="95250"/>
-                <wp:wrapNone/>
-                <wp:docPr id="1" name="椭圆 1"/>
-                <wp:cNvGraphicFramePr/>
-                <a:graphic xmlns:a="http://schemas.openxmlformats.org/drawingml/2006/main">
-                  <a:graphicData uri="http://schemas.microsoft.com/office/word/2010/wordprocessingShape">
-                    <wps:wsp>
-                      <wps:cNvSpPr/>
-                      <wps:spPr>
-                        <a:xfrm>
-                          <a:off x="0" y="0"/>
-                          <a:ext cx="1466850" cy="1009650"/>
-                        </a:xfrm>
-                        <a:prstGeom prst="ellipse">
-                          <a:avLst/>
-                        </a:prstGeom>
-                      </wps:spPr>
-                      <wps:style>
-                        <a:lnRef idx="1">
-                          <a:schemeClr val="dk1"/>
-                        </a:lnRef>
-                        <a:fillRef idx="2">
-                          <a:schemeClr val="dk1"/>
-                        </a:fillRef>
-                        <a:effectRef idx="1">
-                          <a:schemeClr val="dk1"/>
-                        </a:effectRef>
-                        <a:fontRef idx="minor">
-                          <a:schemeClr val="dk1"/>
-                        </a:fontRef>
-                      </wps:style>
-                      <wps:txbx>
-                        <w:txbxContent>
-                          <w:p>
-                            <w:pPr>
-                              <w:jc w:val="center"/>
-                              <w:rPr>
-                                <w:rFonts w:hint="eastAsia"/>
-                              </w:rPr>
-                            </w:pPr>
-                            <w:r>
-                              <w:rPr>
-                                <w:rFonts w:hint="eastAsia"/>
-                              </w:rPr>
-                              <w:t>Context Management</w:t>
-                            </w:r>
-                          </w:p>
-                        </w:txbxContent>
-                      </wps:txbx>
-                      <wps:bodyPr rot="0" spcFirstLastPara="0" vertOverflow="overflow" horzOverflow="overflow" vert="horz" wrap="square" lIns="91440" tIns="45720" rIns="91440" bIns="45720" numCol="1" spcCol="0" rtlCol="0" fromWordArt="0" anchor="ctr" anchorCtr="0" forceAA="0" compatLnSpc="1">
-                        <a:prstTxWarp prst="textNoShape">
-                          <a:avLst/>
-                        </a:prstTxWarp>
-                        <a:noAutofit/>
-                      </wps:bodyPr>
-                    </wps:wsp>
-                  </a:graphicData>
-                </a:graphic>
-                <wp14:sizeRelH relativeFrom="margin">
-                  <wp14:pctWidth>0</wp14:pctWidth>
-                </wp14:sizeRelH>
-                <wp14:sizeRelV relativeFrom="margin">
-                  <wp14:pctHeight>0</wp14:pctHeight>
-                </wp14:sizeRelV>
-              </wp:anchor>
-            </w:drawing>
-          </mc:Choice>
-          <mc:Fallback>
-            <w:pict>
-              <v:oval id="椭圆 1" o:spid="_x0000_s1028" style="position:absolute;left:0;text-align:left;margin-left:246.5pt;margin-top:174pt;width:115.5pt;height:79.5pt;z-index:251659264;visibility:visible;mso-wrap-style:square;mso-width-percent:0;mso-height-percent:0;mso-wrap-distance-left:9pt;mso-wrap-distance-top:0;mso-wrap-distance-right:9pt;mso-wrap-distance-bottom:0;mso-position-horizontal:absolute;mso-position-horizontal-relative:text;mso-position-vertical:absolute;mso-position-vertical-relative:text;mso-width-percent:0;mso-height-percent:0;mso-width-relative:margin;mso-height-relative:margin;v-text-anchor:middle" o:gfxdata="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" fillcolor="gray [1616]" strokecolor="black [3040]">
-                <v:fill color2="#d9d9d9 [496]" rotate="t" angle="180" colors="0 #bcbcbc;22938f #d0d0d0;1 #ededed" focus="100%" type="gradient"/>
-                <v:shadow on="t" color="black" opacity="24903f" origin=",.5" offset="0,.55556mm"/>
-                <v:textbox>
-                  <w:txbxContent>
-                    <w:p>
-                      <w:pPr>
-                        <w:jc w:val="center"/>
-                        <w:rPr>
-                          <w:rFonts w:hint="eastAsia"/>
-                        </w:rPr>
-                      </w:pPr>
-                      <w:r>
-                        <w:rPr>
-                          <w:rFonts w:hint="eastAsia"/>
-                        </w:rPr>
-                        <w:t>Context Management</w:t>
-                      </w:r>
-                    </w:p>
-                  </w:txbxContent>
-                </v:textbox>
-              </v:oval>
-            </w:pict>
-          </mc:Fallback>
-        </mc:AlternateContent>
-      </w:r>
-      <w:r>
-        <w:rPr>
-          <w:noProof/>
-        </w:rPr>
-        <mc:AlternateContent>
-          <mc:Choice Requires="wps">
-            <w:drawing>
-              <wp:anchor distT="0" distB="0" distL="114300" distR="114300" simplePos="0" relativeHeight="251676672" behindDoc="0" locked="0" layoutInCell="1" allowOverlap="1" wp14:anchorId="1B1B3FB9" wp14:editId="7F686A47">
-                <wp:simplePos x="0" y="0"/>
-                <wp:positionH relativeFrom="column">
-                  <wp:posOffset>6597650</wp:posOffset>
-                </wp:positionH>
-                <wp:positionV relativeFrom="paragraph">
-                  <wp:posOffset>1022350</wp:posOffset>
-                </wp:positionV>
-                <wp:extent cx="1295400" cy="298450"/>
-                <wp:effectExtent l="38100" t="0" r="19050" b="82550"/>
-                <wp:wrapNone/>
-                <wp:docPr id="14" name="直接箭头连接符 14"/>
-                <wp:cNvGraphicFramePr/>
-                <a:graphic xmlns:a="http://schemas.openxmlformats.org/drawingml/2006/main">
-                  <a:graphicData uri="http://schemas.microsoft.com/office/word/2010/wordprocessingShape">
-                    <wps:wsp>
-                      <wps:cNvCnPr/>
-                      <wps:spPr>
-                        <a:xfrm flipH="1">
-                          <a:off x="0" y="0"/>
-                          <a:ext cx="1295400" cy="298450"/>
-                        </a:xfrm>
-                        <a:prstGeom prst="straightConnector1">
-                          <a:avLst/>
-                        </a:prstGeom>
-                        <a:ln>
-                          <a:tailEnd type="arrow"/>
-                        </a:ln>
-                      </wps:spPr>
-                      <wps:style>
-                        <a:lnRef idx="1">
-                          <a:schemeClr val="accent1"/>
-                        </a:lnRef>
-                        <a:fillRef idx="0">
-                          <a:schemeClr val="accent1"/>
-                        </a:fillRef>
-                        <a:effectRef idx="0">
-                          <a:schemeClr val="accent1"/>
-                        </a:effectRef>
-                        <a:fontRef idx="minor">
-                          <a:schemeClr val="tx1"/>
-                        </a:fontRef>
-                      </wps:style>
-                      <wps:bodyPr/>
-                    </wps:wsp>
-                  </a:graphicData>
-                </a:graphic>
-                <wp14:sizeRelH relativeFrom="margin">
-                  <wp14:pctWidth>0</wp14:pctWidth>
-                </wp14:sizeRelH>
-                <wp14:sizeRelV relativeFrom="margin">
-                  <wp14:pctHeight>0</wp14:pctHeight>
-                </wp14:sizeRelV>
-              </wp:anchor>
-            </w:drawing>
-          </mc:Choice>
-          <mc:Fallback>
-            <w:pict>
-              <v:shape id="直接箭头连接符 14" o:spid="_x0000_s1026" type="#_x0000_t32" style="position:absolute;left:0;text-align:left;margin-left:519.5pt;margin-top:80.5pt;width:102pt;height:23.5pt;flip:x;z-index:251676672;visibility:visible;mso-wrap-style:square;mso-width-percent:0;mso-height-percent:0;mso-wrap-distance-left:9pt;mso-wrap-distance-top:0;mso-wrap-distance-right:9pt;mso-wrap-distance-bottom:0;mso-position-horizontal:absolute;mso-position-horizontal-relative:text;mso-position-vertical:absolute;mso-position-vertical-relative:text;mso-width-percent:0;mso-height-percent:0;mso-width-relative:margin;mso-height-relative:margin" o:gfxdata="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" strokecolor="#4579b8 [3044]">
-                <v:stroke endarrow="open"/>
-              </v:shape>
-            </w:pict>
-          </mc:Fallback>
-        </mc:AlternateContent>
-      </w:r>
-      <w:r>
-        <w:rPr>
-          <w:noProof/>
-        </w:rPr>
-        <mc:AlternateContent>
-          <mc:Choice Requires="wps">
-            <w:drawing>
-              <wp:anchor distT="0" distB="0" distL="114300" distR="114300" simplePos="0" relativeHeight="251675648" behindDoc="0" locked="0" layoutInCell="1" allowOverlap="1" wp14:anchorId="63C23055" wp14:editId="2BC5278A">
-                <wp:simplePos x="0" y="0"/>
-                <wp:positionH relativeFrom="column">
-                  <wp:posOffset>6661150</wp:posOffset>
-                </wp:positionH>
-                <wp:positionV relativeFrom="paragraph">
-                  <wp:posOffset>1270000</wp:posOffset>
-                </wp:positionV>
-                <wp:extent cx="1231900" cy="209550"/>
-                <wp:effectExtent l="0" t="76200" r="82550" b="19050"/>
-                <wp:wrapNone/>
-                <wp:docPr id="13" name="直接箭头连接符 13"/>
-                <wp:cNvGraphicFramePr/>
-                <a:graphic xmlns:a="http://schemas.openxmlformats.org/drawingml/2006/main">
-                  <a:graphicData uri="http://schemas.microsoft.com/office/word/2010/wordprocessingShape">
-                    <wps:wsp>
-                      <wps:cNvCnPr/>
-                      <wps:spPr>
-                        <a:xfrm flipV="1">
-                          <a:off x="0" y="0"/>
-                          <a:ext cx="1231900" cy="209550"/>
-                        </a:xfrm>
-                        <a:prstGeom prst="straightConnector1">
-                          <a:avLst/>
-                        </a:prstGeom>
-                        <a:ln>
-                          <a:tailEnd type="arrow"/>
-                        </a:ln>
-                      </wps:spPr>
-                      <wps:style>
-                        <a:lnRef idx="1">
-                          <a:schemeClr val="accent1"/>
-                        </a:lnRef>
-                        <a:fillRef idx="0">
-                          <a:schemeClr val="accent1"/>
-                        </a:fillRef>
-                        <a:effectRef idx="0">
-                          <a:schemeClr val="accent1"/>
-                        </a:effectRef>
-                        <a:fontRef idx="minor">
-                          <a:schemeClr val="tx1"/>
-                        </a:fontRef>
-                      </wps:style>
-                      <wps:bodyPr/>
-                    </wps:wsp>
-                  </a:graphicData>
-                </a:graphic>
-              </wp:anchor>
-            </w:drawing>
-          </mc:Choice>
-          <mc:Fallback>
-            <w:pict>
-              <v:shape id="直接箭头连接符 13" o:spid="_x0000_s1026" type="#_x0000_t32" style="position:absolute;left:0;text-align:left;margin-left:524.5pt;margin-top:100pt;width:97pt;height:16.5pt;flip:y;z-index:251675648;visibility:visible;mso-wrap-style:square;mso-wrap-distance-left:9pt;mso-wrap-distance-top:0;mso-wrap-distance-right:9pt;mso-wrap-distance-bottom:0;mso-position-horizontal:absolute;mso-position-horizontal-relative:text;mso-position-vertical:absolute;mso-position-vertical-relative:text" o:gfxdata="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" strokecolor="#4579b8 [3044]">
-                <v:stroke endarrow="open"/>
-              </v:shape>
-            </w:pict>
-          </mc:Fallback>
-        </mc:AlternateContent>
-      </w:r>
-      <w:r>
-        <w:rPr>
-          <w:noProof/>
-        </w:rPr>
-        <mc:AlternateContent>
-          <mc:Choice Requires="wps">
-            <w:drawing>
-              <wp:anchor distT="0" distB="0" distL="114300" distR="114300" simplePos="0" relativeHeight="251674624" behindDoc="0" locked="0" layoutInCell="1" allowOverlap="1" wp14:anchorId="458A99DF" wp14:editId="713DD773">
-                <wp:simplePos x="0" y="0"/>
-                <wp:positionH relativeFrom="column">
-                  <wp:posOffset>5994400</wp:posOffset>
-                </wp:positionH>
-                <wp:positionV relativeFrom="paragraph">
-                  <wp:posOffset>2032000</wp:posOffset>
-                </wp:positionV>
-                <wp:extent cx="6350" cy="469900"/>
-                <wp:effectExtent l="95250" t="38100" r="69850" b="25400"/>
-                <wp:wrapNone/>
-                <wp:docPr id="12" name="直接箭头连接符 12"/>
-                <wp:cNvGraphicFramePr/>
-                <a:graphic xmlns:a="http://schemas.openxmlformats.org/drawingml/2006/main">
-                  <a:graphicData uri="http://schemas.microsoft.com/office/word/2010/wordprocessingShape">
-                    <wps:wsp>
-                      <wps:cNvCnPr/>
-                      <wps:spPr>
-                        <a:xfrm flipH="1" flipV="1">
-                          <a:off x="0" y="0"/>
-                          <a:ext cx="6350" cy="469900"/>
-                        </a:xfrm>
-                        <a:prstGeom prst="straightConnector1">
-                          <a:avLst/>
-                        </a:prstGeom>
-                        <a:ln>
-                          <a:tailEnd type="arrow"/>
-                        </a:ln>
-                      </wps:spPr>
-                      <wps:style>
-                        <a:lnRef idx="1">
-                          <a:schemeClr val="accent1"/>
-                        </a:lnRef>
-                        <a:fillRef idx="0">
-                          <a:schemeClr val="accent1"/>
-                        </a:fillRef>
-                        <a:effectRef idx="0">
-                          <a:schemeClr val="accent1"/>
-                        </a:effectRef>
-                        <a:fontRef idx="minor">
-                          <a:schemeClr val="tx1"/>
-                        </a:fontRef>
-                      </wps:style>
-                      <wps:bodyPr/>
-                    </wps:wsp>
-                  </a:graphicData>
-                </a:graphic>
-              </wp:anchor>
-            </w:drawing>
-          </mc:Choice>
-          <mc:Fallback>
-            <w:pict>
-              <v:shape id="直接箭头连接符 12" o:spid="_x0000_s1026" type="#_x0000_t32" style="position:absolute;left:0;text-align:left;margin-left:472pt;margin-top:160pt;width:.5pt;height:37pt;flip:x y;z-index:251674624;visibility:visible;mso-wrap-style:square;mso-wrap-distance-left:9pt;mso-wrap-distance-top:0;mso-wrap-distance-right:9pt;mso-wrap-distance-bottom:0;mso-position-horizontal:absolute;mso-position-horizontal-relative:text;mso-position-vertical:absolute;mso-position-vertical-relative:text" o:gfxdata="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" strokecolor="#4579b8 [3044]">
-                <v:stroke endarrow="open"/>
-              </v:shape>
-            </w:pict>
-          </mc:Fallback>
-        </mc:AlternateContent>
-      </w:r>
-      <w:r>
-        <w:rPr>
-          <w:noProof/>
-        </w:rPr>
-        <mc:AlternateContent>
-          <mc:Choice Requires="wps">
-            <w:drawing>
-              <wp:anchor distT="0" distB="0" distL="114300" distR="114300" simplePos="0" relativeHeight="251672576" behindDoc="0" locked="0" layoutInCell="1" allowOverlap="1" wp14:anchorId="6C7F5601" wp14:editId="6C134E89">
-                <wp:simplePos x="0" y="0"/>
-                <wp:positionH relativeFrom="column">
-                  <wp:posOffset>4298950</wp:posOffset>
-                </wp:positionH>
-                <wp:positionV relativeFrom="paragraph">
-                  <wp:posOffset>3314700</wp:posOffset>
-                </wp:positionV>
-                <wp:extent cx="1111250" cy="844550"/>
-                <wp:effectExtent l="0" t="38100" r="50800" b="31750"/>
-                <wp:wrapNone/>
-                <wp:docPr id="10" name="直接箭头连接符 10"/>
-                <wp:cNvGraphicFramePr/>
-                <a:graphic xmlns:a="http://schemas.openxmlformats.org/drawingml/2006/main">
-                  <a:graphicData uri="http://schemas.microsoft.com/office/word/2010/wordprocessingShape">
-                    <wps:wsp>
-                      <wps:cNvCnPr/>
-                      <wps:spPr>
-                        <a:xfrm flipV="1">
-                          <a:off x="0" y="0"/>
-                          <a:ext cx="1111250" cy="844550"/>
-                        </a:xfrm>
-                        <a:prstGeom prst="straightConnector1">
-                          <a:avLst/>
-                        </a:prstGeom>
-                        <a:ln>
-                          <a:tailEnd type="arrow"/>
-                        </a:ln>
-                      </wps:spPr>
-                      <wps:style>
-                        <a:lnRef idx="1">
-                          <a:schemeClr val="accent1"/>
-                        </a:lnRef>
-                        <a:fillRef idx="0">
-                          <a:schemeClr val="accent1"/>
-                        </a:fillRef>
-                        <a:effectRef idx="0">
-                          <a:schemeClr val="accent1"/>
-                        </a:effectRef>
-                        <a:fontRef idx="minor">
-                          <a:schemeClr val="tx1"/>
-                        </a:fontRef>
-                      </wps:style>
-                      <wps:bodyPr/>
-                    </wps:wsp>
-                  </a:graphicData>
-                </a:graphic>
-                <wp14:sizeRelH relativeFrom="margin">
-                  <wp14:pctWidth>0</wp14:pctWidth>
-                </wp14:sizeRelH>
-                <wp14:sizeRelV relativeFrom="margin">
-                  <wp14:pctHeight>0</wp14:pctHeight>
-                </wp14:sizeRelV>
-              </wp:anchor>
-            </w:drawing>
-          </mc:Choice>
-          <mc:Fallback>
-            <w:pict>
-              <v:shape id="直接箭头连接符 10" o:spid="_x0000_s1026" type="#_x0000_t32" style="position:absolute;left:0;text-align:left;margin-left:338.5pt;margin-top:261pt;width:87.5pt;height:66.5pt;flip:y;z-index:251672576;visibility:visible;mso-wrap-style:square;mso-width-percent:0;mso-height-percent:0;mso-wrap-distance-left:9pt;mso-wrap-distance-top:0;mso-wrap-distance-right:9pt;mso-wrap-distance-bottom:0;mso-position-horizontal:absolute;mso-position-horizontal-relative:text;mso-position-vertical:absolute;mso-position-vertical-relative:text;mso-width-percent:0;mso-height-percent:0;mso-width-relative:margin;mso-height-relative:margin" o:gfxdata="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" strokecolor="#4579b8 [3044]">
-                <v:stroke endarrow="open"/>
-              </v:shape>
-            </w:pict>
-          </mc:Fallback>
-        </mc:AlternateContent>
-      </w:r>
-      <w:r>
-        <w:rPr>
-          <w:noProof/>
-        </w:rPr>
-        <mc:AlternateContent>
-          <mc:Choice Requires="wps">
-            <w:drawing>
-              <wp:anchor distT="0" distB="0" distL="114300" distR="114300" simplePos="0" relativeHeight="251671552" behindDoc="0" locked="0" layoutInCell="1" allowOverlap="1" wp14:anchorId="3BB8C672" wp14:editId="3AA1D3D0">
-                <wp:simplePos x="0" y="0"/>
-                <wp:positionH relativeFrom="column">
-                  <wp:posOffset>1676400</wp:posOffset>
-                </wp:positionH>
-                <wp:positionV relativeFrom="paragraph">
-                  <wp:posOffset>2851150</wp:posOffset>
-                </wp:positionV>
-                <wp:extent cx="1155700" cy="1174750"/>
-                <wp:effectExtent l="0" t="0" r="82550" b="63500"/>
-                <wp:wrapNone/>
-                <wp:docPr id="9" name="直接箭头连接符 9"/>
-                <wp:cNvGraphicFramePr/>
-                <a:graphic xmlns:a="http://schemas.openxmlformats.org/drawingml/2006/main">
-                  <a:graphicData uri="http://schemas.microsoft.com/office/word/2010/wordprocessingShape">
-                    <wps:wsp>
-                      <wps:cNvCnPr/>
-                      <wps:spPr>
-                        <a:xfrm>
-                          <a:off x="0" y="0"/>
-                          <a:ext cx="1155700" cy="1174750"/>
-                        </a:xfrm>
-                        <a:prstGeom prst="straightConnector1">
-                          <a:avLst/>
-                        </a:prstGeom>
-                        <a:ln>
-                          <a:tailEnd type="arrow"/>
-                        </a:ln>
-                      </wps:spPr>
-                      <wps:style>
-                        <a:lnRef idx="1">
-                          <a:schemeClr val="accent1"/>
-                        </a:lnRef>
-                        <a:fillRef idx="0">
-                          <a:schemeClr val="accent1"/>
-                        </a:fillRef>
-                        <a:effectRef idx="0">
-                          <a:schemeClr val="accent1"/>
-                        </a:effectRef>
-                        <a:fontRef idx="minor">
-                          <a:schemeClr val="tx1"/>
-                        </a:fontRef>
-                      </wps:style>
-                      <wps:bodyPr/>
-                    </wps:wsp>
-                  </a:graphicData>
-                </a:graphic>
-                <wp14:sizeRelH relativeFrom="margin">
-                  <wp14:pctWidth>0</wp14:pctWidth>
-                </wp14:sizeRelH>
-                <wp14:sizeRelV relativeFrom="margin">
-                  <wp14:pctHeight>0</wp14:pctHeight>
-                </wp14:sizeRelV>
-              </wp:anchor>
-            </w:drawing>
-          </mc:Choice>
-          <mc:Fallback>
-            <w:pict>
-              <v:shape id="直接箭头连接符 9" o:spid="_x0000_s1026" type="#_x0000_t32" style="position:absolute;left:0;text-align:left;margin-left:132pt;margin-top:224.5pt;width:91pt;height:92.5pt;z-index:251671552;visibility:visible;mso-wrap-style:square;mso-width-percent:0;mso-height-percent:0;mso-wrap-distance-left:9pt;mso-wrap-distance-top:0;mso-wrap-distance-right:9pt;mso-wrap-distance-bottom:0;mso-position-horizontal:absolute;mso-position-horizontal-relative:text;mso-position-vertical:absolute;mso-position-vertical-relative:text;mso-width-percent:0;mso-height-percent:0;mso-width-relative:margin;mso-height-relative:margin" o:gfxdata="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" strokecolor="#4579b8 [3044]">
-                <v:stroke endarrow="open"/>
-              </v:shape>
-            </w:pict>
-          </mc:Fallback>
-        </mc:AlternateContent>
-      </w:r>
-      <w:r>
-        <w:rPr>
-          <w:noProof/>
-        </w:rPr>
-        <mc:AlternateContent>
-          <mc:Choice Requires="wps">
-            <w:drawing>
-              <wp:anchor distT="0" distB="0" distL="114300" distR="114300" simplePos="0" relativeHeight="251662336" behindDoc="0" locked="0" layoutInCell="1" allowOverlap="1" wp14:anchorId="6D47A894" wp14:editId="711B23AF">
+              <wp:anchor distT="0" distB="0" distL="114300" distR="114300" simplePos="0" relativeHeight="251662336" behindDoc="0" locked="0" layoutInCell="1" allowOverlap="1" wp14:anchorId="4BC5EA43" wp14:editId="02B8F967">
                 <wp:simplePos x="0" y="0"/>
                 <wp:positionH relativeFrom="column">
                   <wp:posOffset>565150</wp:posOffset>
@@ -1079,7 +1639,7 @@
           </mc:Choice>
           <mc:Fallback>
             <w:pict>
-              <v:oval id="椭圆 4" o:spid="_x0000_s1029" style="position:absolute;left:0;text-align:left;margin-left:44.5pt;margin-top:149.5pt;width:115.5pt;height:79.5pt;z-index:251662336;visibility:visible;mso-wrap-style:square;mso-width-percent:0;mso-height-percent:0;mso-wrap-distance-left:9pt;mso-wrap-distance-top:0;mso-wrap-distance-right:9pt;mso-wrap-distance-bottom:0;mso-position-horizontal:absolute;mso-position-horizontal-relative:text;mso-position-vertical:absolute;mso-position-vertical-relative:text;mso-width-percent:0;mso-height-percent:0;mso-width-relative:margin;mso-height-relative:margin;v-text-anchor:middle" o:gfxdata="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" fillcolor="gray [1616]" strokecolor="black [3040]">
+              <v:oval id="椭圆 4" o:spid="_x0000_s1032" style="position:absolute;left:0;text-align:left;margin-left:44.5pt;margin-top:149.5pt;width:115.5pt;height:79.5pt;z-index:251662336;visibility:visible;mso-wrap-style:square;mso-width-percent:0;mso-height-percent:0;mso-wrap-distance-left:9pt;mso-wrap-distance-top:0;mso-wrap-distance-right:9pt;mso-wrap-distance-bottom:0;mso-position-horizontal:absolute;mso-position-horizontal-relative:text;mso-position-vertical:absolute;mso-position-vertical-relative:text;mso-width-percent:0;mso-height-percent:0;mso-width-relative:margin;mso-height-relative:margin;v-text-anchor:middle" o:gfxdata="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" fillcolor="gray [1616]" strokecolor="black [3040]">
                 <v:fill color2="#d9d9d9 [496]" rotate="t" angle="180" colors="0 #bcbcbc;22938f #d0d0d0;1 #ededed" focus="100%" type="gradient"/>
                 <v:shadow on="t" color="black" opacity="24903f" origin=",.5" offset="0,.55556mm"/>
                 <v:textbox>
@@ -1096,246 +1656,6 @@
                           <w:rFonts w:hint="eastAsia"/>
                         </w:rPr>
                         <w:t>UI</w:t>
-                      </w:r>
-                      <w:r>
-                        <w:rPr>
-                          <w:rFonts w:hint="eastAsia"/>
-                        </w:rPr>
-                        <w:t xml:space="preserve"> Management</w:t>
-                      </w:r>
-                    </w:p>
-                  </w:txbxContent>
-                </v:textbox>
-              </v:oval>
-            </w:pict>
-          </mc:Fallback>
-        </mc:AlternateContent>
-      </w:r>
-      <w:r>
-        <w:rPr>
-          <w:noProof/>
-        </w:rPr>
-        <mc:AlternateContent>
-          <mc:Choice Requires="wps">
-            <w:drawing>
-              <wp:anchor distT="0" distB="0" distL="114300" distR="114300" simplePos="0" relativeHeight="251668480" behindDoc="0" locked="0" layoutInCell="1" allowOverlap="1" wp14:anchorId="3934DC66" wp14:editId="3BF7F738">
-                <wp:simplePos x="0" y="0"/>
-                <wp:positionH relativeFrom="column">
-                  <wp:posOffset>2832100</wp:posOffset>
-                </wp:positionH>
-                <wp:positionV relativeFrom="paragraph">
-                  <wp:posOffset>3632200</wp:posOffset>
-                </wp:positionV>
-                <wp:extent cx="1466850" cy="1009650"/>
-                <wp:effectExtent l="57150" t="38100" r="76200" b="95250"/>
-                <wp:wrapNone/>
-                <wp:docPr id="7" name="椭圆 7"/>
-                <wp:cNvGraphicFramePr/>
-                <a:graphic xmlns:a="http://schemas.openxmlformats.org/drawingml/2006/main">
-                  <a:graphicData uri="http://schemas.microsoft.com/office/word/2010/wordprocessingShape">
-                    <wps:wsp>
-                      <wps:cNvSpPr/>
-                      <wps:spPr>
-                        <a:xfrm>
-                          <a:off x="0" y="0"/>
-                          <a:ext cx="1466850" cy="1009650"/>
-                        </a:xfrm>
-                        <a:prstGeom prst="ellipse">
-                          <a:avLst/>
-                        </a:prstGeom>
-                      </wps:spPr>
-                      <wps:style>
-                        <a:lnRef idx="1">
-                          <a:schemeClr val="dk1"/>
-                        </a:lnRef>
-                        <a:fillRef idx="2">
-                          <a:schemeClr val="dk1"/>
-                        </a:fillRef>
-                        <a:effectRef idx="1">
-                          <a:schemeClr val="dk1"/>
-                        </a:effectRef>
-                        <a:fontRef idx="minor">
-                          <a:schemeClr val="dk1"/>
-                        </a:fontRef>
-                      </wps:style>
-                      <wps:txbx>
-                        <w:txbxContent>
-                          <w:p>
-                            <w:pPr>
-                              <w:jc w:val="center"/>
-                              <w:rPr>
-                                <w:rFonts w:hint="eastAsia"/>
-                              </w:rPr>
-                            </w:pPr>
-                            <w:r>
-                              <w:t>A</w:t>
-                            </w:r>
-                            <w:r>
-                              <w:rPr>
-                                <w:rFonts w:hint="eastAsia"/>
-                              </w:rPr>
-                              <w:t>ction arrangement</w:t>
-                            </w:r>
-                          </w:p>
-                        </w:txbxContent>
-                      </wps:txbx>
-                      <wps:bodyPr rot="0" spcFirstLastPara="0" vertOverflow="overflow" horzOverflow="overflow" vert="horz" wrap="square" lIns="91440" tIns="45720" rIns="91440" bIns="45720" numCol="1" spcCol="0" rtlCol="0" fromWordArt="0" anchor="ctr" anchorCtr="0" forceAA="0" compatLnSpc="1">
-                        <a:prstTxWarp prst="textNoShape">
-                          <a:avLst/>
-                        </a:prstTxWarp>
-                        <a:noAutofit/>
-                      </wps:bodyPr>
-                    </wps:wsp>
-                  </a:graphicData>
-                </a:graphic>
-                <wp14:sizeRelH relativeFrom="margin">
-                  <wp14:pctWidth>0</wp14:pctWidth>
-                </wp14:sizeRelH>
-                <wp14:sizeRelV relativeFrom="margin">
-                  <wp14:pctHeight>0</wp14:pctHeight>
-                </wp14:sizeRelV>
-              </wp:anchor>
-            </w:drawing>
-          </mc:Choice>
-          <mc:Fallback>
-            <w:pict>
-              <v:oval id="椭圆 7" o:spid="_x0000_s1030" style="position:absolute;left:0;text-align:left;margin-left:223pt;margin-top:286pt;width:115.5pt;height:79.5pt;z-index:251668480;visibility:visible;mso-wrap-style:square;mso-width-percent:0;mso-height-percent:0;mso-wrap-distance-left:9pt;mso-wrap-distance-top:0;mso-wrap-distance-right:9pt;mso-wrap-distance-bottom:0;mso-position-horizontal:absolute;mso-position-horizontal-relative:text;mso-position-vertical:absolute;mso-position-vertical-relative:text;mso-width-percent:0;mso-height-percent:0;mso-width-relative:margin;mso-height-relative:margin;v-text-anchor:middle" o:gfxdata="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" fillcolor="gray [1616]" strokecolor="black [3040]">
-                <v:fill color2="#d9d9d9 [496]" rotate="t" angle="180" colors="0 #bcbcbc;22938f #d0d0d0;1 #ededed" focus="100%" type="gradient"/>
-                <v:shadow on="t" color="black" opacity="24903f" origin=",.5" offset="0,.55556mm"/>
-                <v:textbox>
-                  <w:txbxContent>
-                    <w:p>
-                      <w:pPr>
-                        <w:jc w:val="center"/>
-                        <w:rPr>
-                          <w:rFonts w:hint="eastAsia"/>
-                        </w:rPr>
-                      </w:pPr>
-                      <w:r>
-                        <w:t>A</w:t>
-                      </w:r>
-                      <w:r>
-                        <w:rPr>
-                          <w:rFonts w:hint="eastAsia"/>
-                        </w:rPr>
-                        <w:t>ction arrangement</w:t>
-                      </w:r>
-                    </w:p>
-                  </w:txbxContent>
-                </v:textbox>
-              </v:oval>
-            </w:pict>
-          </mc:Fallback>
-        </mc:AlternateContent>
-      </w:r>
-      <w:r>
-        <w:rPr>
-          <w:noProof/>
-        </w:rPr>
-        <mc:AlternateContent>
-          <mc:Choice Requires="wps">
-            <w:drawing>
-              <wp:anchor distT="0" distB="0" distL="114300" distR="114300" simplePos="0" relativeHeight="251664384" behindDoc="0" locked="0" layoutInCell="1" allowOverlap="1" wp14:anchorId="32D3E1BB" wp14:editId="05879A3B">
-                <wp:simplePos x="0" y="0"/>
-                <wp:positionH relativeFrom="column">
-                  <wp:posOffset>5295900</wp:posOffset>
-                </wp:positionH>
-                <wp:positionV relativeFrom="paragraph">
-                  <wp:posOffset>2501900</wp:posOffset>
-                </wp:positionV>
-                <wp:extent cx="1466850" cy="1009650"/>
-                <wp:effectExtent l="57150" t="38100" r="76200" b="95250"/>
-                <wp:wrapNone/>
-                <wp:docPr id="5" name="椭圆 5"/>
-                <wp:cNvGraphicFramePr/>
-                <a:graphic xmlns:a="http://schemas.openxmlformats.org/drawingml/2006/main">
-                  <a:graphicData uri="http://schemas.microsoft.com/office/word/2010/wordprocessingShape">
-                    <wps:wsp>
-                      <wps:cNvSpPr/>
-                      <wps:spPr>
-                        <a:xfrm>
-                          <a:off x="0" y="0"/>
-                          <a:ext cx="1466850" cy="1009650"/>
-                        </a:xfrm>
-                        <a:prstGeom prst="ellipse">
-                          <a:avLst/>
-                        </a:prstGeom>
-                      </wps:spPr>
-                      <wps:style>
-                        <a:lnRef idx="1">
-                          <a:schemeClr val="dk1"/>
-                        </a:lnRef>
-                        <a:fillRef idx="2">
-                          <a:schemeClr val="dk1"/>
-                        </a:fillRef>
-                        <a:effectRef idx="1">
-                          <a:schemeClr val="dk1"/>
-                        </a:effectRef>
-                        <a:fontRef idx="minor">
-                          <a:schemeClr val="dk1"/>
-                        </a:fontRef>
-                      </wps:style>
-                      <wps:txbx>
-                        <w:txbxContent>
-                          <w:p>
-                            <w:pPr>
-                              <w:jc w:val="center"/>
-                              <w:rPr>
-                                <w:rFonts w:hint="eastAsia"/>
-                              </w:rPr>
-                            </w:pPr>
-                            <w:r>
-                              <w:rPr>
-                                <w:rFonts w:hint="eastAsia"/>
-                              </w:rPr>
-                              <w:t>Action</w:t>
-                            </w:r>
-                            <w:r>
-                              <w:rPr>
-                                <w:rFonts w:hint="eastAsia"/>
-                              </w:rPr>
-                              <w:t xml:space="preserve"> Management</w:t>
-                            </w:r>
-                          </w:p>
-                        </w:txbxContent>
-                      </wps:txbx>
-                      <wps:bodyPr rot="0" spcFirstLastPara="0" vertOverflow="overflow" horzOverflow="overflow" vert="horz" wrap="square" lIns="91440" tIns="45720" rIns="91440" bIns="45720" numCol="1" spcCol="0" rtlCol="0" fromWordArt="0" anchor="ctr" anchorCtr="0" forceAA="0" compatLnSpc="1">
-                        <a:prstTxWarp prst="textNoShape">
-                          <a:avLst/>
-                        </a:prstTxWarp>
-                        <a:noAutofit/>
-                      </wps:bodyPr>
-                    </wps:wsp>
-                  </a:graphicData>
-                </a:graphic>
-                <wp14:sizeRelH relativeFrom="margin">
-                  <wp14:pctWidth>0</wp14:pctWidth>
-                </wp14:sizeRelH>
-                <wp14:sizeRelV relativeFrom="margin">
-                  <wp14:pctHeight>0</wp14:pctHeight>
-                </wp14:sizeRelV>
-              </wp:anchor>
-            </w:drawing>
-          </mc:Choice>
-          <mc:Fallback>
-            <w:pict>
-              <v:oval id="椭圆 5" o:spid="_x0000_s1031" style="position:absolute;left:0;text-align:left;margin-left:417pt;margin-top:197pt;width:115.5pt;height:79.5pt;z-index:251664384;visibility:visible;mso-wrap-style:square;mso-width-percent:0;mso-height-percent:0;mso-wrap-distance-left:9pt;mso-wrap-distance-top:0;mso-wrap-distance-right:9pt;mso-wrap-distance-bottom:0;mso-position-horizontal:absolute;mso-position-horizontal-relative:text;mso-position-vertical:absolute;mso-position-vertical-relative:text;mso-width-percent:0;mso-height-percent:0;mso-width-relative:margin;mso-height-relative:margin;v-text-anchor:middle" o:gfxdata="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" fillcolor="gray [1616]" strokecolor="black [3040]">
-                <v:fill color2="#d9d9d9 [496]" rotate="t" angle="180" colors="0 #bcbcbc;22938f #d0d0d0;1 #ededed" focus="100%" type="gradient"/>
-                <v:shadow on="t" color="black" opacity="24903f" origin=",.5" offset="0,.55556mm"/>
-                <v:textbox>
-                  <w:txbxContent>
-                    <w:p>
-                      <w:pPr>
-                        <w:jc w:val="center"/>
-                        <w:rPr>
-                          <w:rFonts w:hint="eastAsia"/>
-                        </w:rPr>
-                      </w:pPr>
-                      <w:r>
-                        <w:rPr>
-                          <w:rFonts w:hint="eastAsia"/>
-                        </w:rPr>
-                        <w:t>Action</w:t>
                       </w:r>
                       <w:r>
                         <w:rPr>
@@ -1441,7 +1761,7 @@
           </mc:Choice>
           <mc:Fallback>
             <w:pict>
-              <v:oval id="椭圆 2" o:spid="_x0000_s1032" style="position:absolute;left:0;text-align:left;margin-left:618.5pt;margin-top:59pt;width:75pt;height:76.5pt;z-index:251660288;visibility:visible;mso-wrap-style:square;mso-wrap-distance-left:9pt;mso-wrap-distance-top:0;mso-wrap-distance-right:9pt;mso-wrap-distance-bottom:0;mso-position-horizontal:absolute;mso-position-horizontal-relative:text;mso-position-vertical:absolute;mso-position-vertical-relative:text;v-text-anchor:middle" o:gfxdata="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" fillcolor="gray [1616]" strokecolor="black [3040]">
+              <v:oval id="椭圆 2" o:spid="_x0000_s1033" style="position:absolute;left:0;text-align:left;margin-left:618.5pt;margin-top:59pt;width:75pt;height:76.5pt;z-index:251660288;visibility:visible;mso-wrap-style:square;mso-wrap-distance-left:9pt;mso-wrap-distance-top:0;mso-wrap-distance-right:9pt;mso-wrap-distance-bottom:0;mso-position-horizontal:absolute;mso-position-horizontal-relative:text;mso-position-vertical:absolute;mso-position-vertical-relative:text;v-text-anchor:middle" o:gfxdata="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" fillcolor="gray [1616]" strokecolor="black [3040]">
                 <v:fill color2="#d9d9d9 [496]" rotate="t" angle="180" colors="0 #bcbcbc;22938f #d0d0d0;1 #ededed" focus="100%" type="gradient"/>
                 <v:shadow on="t" color="black" opacity="24903f" origin=",.5" offset="0,.55556mm"/>
                 <v:textbox>
@@ -1645,7 +1965,7 @@
   <w:style w:type="paragraph" w:default="1" w:styleId="a">
     <w:name w:val="Normal"/>
     <w:qFormat/>
-    <w:rsid w:val="004226E1"/>
+    <w:rsid w:val="00113D5C"/>
     <w:pPr>
       <w:widowControl w:val="0"/>
       <w:jc w:val="both"/>
@@ -1837,7 +2157,7 @@
   <w:style w:type="paragraph" w:default="1" w:styleId="a">
     <w:name w:val="Normal"/>
     <w:qFormat/>
-    <w:rsid w:val="004226E1"/>
+    <w:rsid w:val="00113D5C"/>
     <w:pPr>
       <w:widowControl w:val="0"/>
       <w:jc w:val="both"/>
@@ -2163,7 +2483,7 @@
 </file>
 
 <file path=customXml/itemProps1.xml><?xml version="1.0" encoding="utf-8"?>
-<ds:datastoreItem xmlns:ds="http://schemas.openxmlformats.org/officeDocument/2006/customXml" ds:itemID="{433C96FA-EAC1-4596-84A7-592045758A82}">
+<ds:datastoreItem xmlns:ds="http://schemas.openxmlformats.org/officeDocument/2006/customXml" ds:itemID="{A18AF7AE-3144-485A-A81A-80EF92087981}">
   <ds:schemaRefs>
     <ds:schemaRef ds:uri="http://schemas.openxmlformats.org/officeDocument/2006/bibliography"/>
   </ds:schemaRefs>

--- a/EBay System Structure.docx
+++ b/EBay System Structure.docx
@@ -3,6 +3,8 @@
 <w:document xmlns:wpc="http://schemas.microsoft.com/office/word/2010/wordprocessingCanvas" xmlns:mc="http://schemas.openxmlformats.org/markup-compatibility/2006" xmlns:o="urn:schemas-microsoft-com:office:office" xmlns:r="http://schemas.openxmlformats.org/officeDocument/2006/relationships" xmlns:m="http://schemas.openxmlformats.org/officeDocument/2006/math" xmlns:v="urn:schemas-microsoft-com:vml" xmlns:wp14="http://schemas.microsoft.com/office/word/2010/wordprocessingDrawing" xmlns:wp="http://schemas.openxmlformats.org/drawingml/2006/wordprocessingDrawing" xmlns:w10="urn:schemas-microsoft-com:office:word" xmlns:w="http://schemas.openxmlformats.org/wordprocessingml/2006/main" xmlns:w14="http://schemas.microsoft.com/office/word/2010/wordml" xmlns:wpg="http://schemas.microsoft.com/office/word/2010/wordprocessingGroup" xmlns:wpi="http://schemas.microsoft.com/office/word/2010/wordprocessingInk" xmlns:wne="http://schemas.microsoft.com/office/word/2006/wordml" xmlns:wps="http://schemas.microsoft.com/office/word/2010/wordprocessingShape" mc:Ignorable="w14 wp14">
   <w:body>
     <w:p>
+      <w:bookmarkStart w:id="0" w:name="_GoBack"/>
+      <w:bookmarkEnd w:id="0"/>
       <w:r>
         <w:rPr>
           <w:noProof/>
@@ -10,27 +12,27 @@
         <mc:AlternateContent>
           <mc:Choice Requires="wps">
             <w:drawing>
-              <wp:anchor distT="0" distB="0" distL="114300" distR="114300" simplePos="0" relativeHeight="251691008" behindDoc="0" locked="0" layoutInCell="1" allowOverlap="1">
+              <wp:anchor distT="0" distB="0" distL="114300" distR="114300" simplePos="0" relativeHeight="251698176" behindDoc="0" locked="0" layoutInCell="1" allowOverlap="1" wp14:anchorId="0EC86B22" wp14:editId="39C2A50F">
                 <wp:simplePos x="0" y="0"/>
                 <wp:positionH relativeFrom="column">
-                  <wp:posOffset>2119024</wp:posOffset>
+                  <wp:posOffset>2174240</wp:posOffset>
                 </wp:positionH>
                 <wp:positionV relativeFrom="paragraph">
-                  <wp:posOffset>2126974</wp:posOffset>
+                  <wp:posOffset>3613785</wp:posOffset>
                 </wp:positionV>
-                <wp:extent cx="1001863" cy="198755"/>
-                <wp:effectExtent l="38100" t="0" r="27305" b="86995"/>
+                <wp:extent cx="3267710" cy="1151890"/>
+                <wp:effectExtent l="0" t="57150" r="0" b="29210"/>
                 <wp:wrapNone/>
-                <wp:docPr id="25" name="直接箭头连接符 25"/>
+                <wp:docPr id="30" name="直接箭头连接符 30"/>
                 <wp:cNvGraphicFramePr/>
                 <a:graphic xmlns:a="http://schemas.openxmlformats.org/drawingml/2006/main">
                   <a:graphicData uri="http://schemas.microsoft.com/office/word/2010/wordprocessingShape">
                     <wps:wsp>
                       <wps:cNvCnPr/>
                       <wps:spPr>
-                        <a:xfrm flipH="1">
+                        <a:xfrm flipV="1">
                           <a:off x="0" y="0"/>
-                          <a:ext cx="1001863" cy="198755"/>
+                          <a:ext cx="3267710" cy="1151890"/>
                         </a:xfrm>
                         <a:prstGeom prst="straightConnector1">
                           <a:avLst/>
@@ -41,13 +43,13 @@
                       </wps:spPr>
                       <wps:style>
                         <a:lnRef idx="1">
-                          <a:schemeClr val="accent2"/>
+                          <a:schemeClr val="accent1"/>
                         </a:lnRef>
                         <a:fillRef idx="0">
-                          <a:schemeClr val="accent2"/>
+                          <a:schemeClr val="accent1"/>
                         </a:fillRef>
                         <a:effectRef idx="0">
-                          <a:schemeClr val="accent2"/>
+                          <a:schemeClr val="accent1"/>
                         </a:effectRef>
                         <a:fontRef idx="minor">
                           <a:schemeClr val="tx1"/>
@@ -57,9 +59,9 @@
                     </wps:wsp>
                   </a:graphicData>
                 </a:graphic>
-                <wp14:sizeRelH relativeFrom="margin">
-                  <wp14:pctWidth>0</wp14:pctWidth>
-                </wp14:sizeRelH>
+                <wp14:sizeRelV relativeFrom="margin">
+                  <wp14:pctHeight>0</wp14:pctHeight>
+                </wp14:sizeRelV>
               </wp:anchor>
             </w:drawing>
           </mc:Choice>
@@ -69,7 +71,7 @@
                 <v:path arrowok="t" fillok="f" o:connecttype="none"/>
                 <o:lock v:ext="edit" shapetype="t"/>
               </v:shapetype>
-              <v:shape id="直接箭头连接符 25" o:spid="_x0000_s1026" type="#_x0000_t32" style="position:absolute;left:0;text-align:left;margin-left:166.85pt;margin-top:167.5pt;width:78.9pt;height:15.65pt;flip:x;z-index:251691008;visibility:visible;mso-wrap-style:square;mso-width-percent:0;mso-wrap-distance-left:9pt;mso-wrap-distance-top:0;mso-wrap-distance-right:9pt;mso-wrap-distance-bottom:0;mso-position-horizontal:absolute;mso-position-horizontal-relative:text;mso-position-vertical:absolute;mso-position-vertical-relative:text;mso-width-percent:0;mso-width-relative:margin" o:gfxdata="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" strokecolor="#bc4542 [3045]">
+              <v:shape id="直接箭头连接符 30" o:spid="_x0000_s1026" type="#_x0000_t32" style="position:absolute;left:0;text-align:left;margin-left:171.2pt;margin-top:284.55pt;width:257.3pt;height:90.7pt;flip:y;z-index:251698176;visibility:visible;mso-wrap-style:square;mso-height-percent:0;mso-wrap-distance-left:9pt;mso-wrap-distance-top:0;mso-wrap-distance-right:9pt;mso-wrap-distance-bottom:0;mso-position-horizontal:absolute;mso-position-horizontal-relative:text;mso-position-vertical:absolute;mso-position-vertical-relative:text;mso-height-percent:0;mso-height-relative:margin" o:gfxdata="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" strokecolor="#4579b8 [3044]">
                 <v:stroke endarrow="open"/>
               </v:shape>
             </w:pict>
@@ -83,27 +85,132 @@
         <mc:AlternateContent>
           <mc:Choice Requires="wps">
             <w:drawing>
-              <wp:anchor distT="0" distB="0" distL="114300" distR="114300" simplePos="0" relativeHeight="251677696" behindDoc="0" locked="0" layoutInCell="1" allowOverlap="1" wp14:anchorId="0EC5C082" wp14:editId="5376E39D">
+              <wp:anchor distT="0" distB="0" distL="114300" distR="114300" simplePos="0" relativeHeight="251693056" behindDoc="0" locked="0" layoutInCell="1" allowOverlap="1" wp14:anchorId="18FDAFFD" wp14:editId="57553508">
                 <wp:simplePos x="0" y="0"/>
                 <wp:positionH relativeFrom="column">
-                  <wp:posOffset>3303132</wp:posOffset>
+                  <wp:posOffset>681990</wp:posOffset>
                 </wp:positionH>
                 <wp:positionV relativeFrom="paragraph">
-                  <wp:posOffset>1323782</wp:posOffset>
+                  <wp:posOffset>4313555</wp:posOffset>
                 </wp:positionV>
-                <wp:extent cx="146933" cy="253807"/>
-                <wp:effectExtent l="38100" t="38100" r="24765" b="32385"/>
+                <wp:extent cx="1466850" cy="1009650"/>
+                <wp:effectExtent l="57150" t="38100" r="76200" b="95250"/>
                 <wp:wrapNone/>
-                <wp:docPr id="15" name="直接箭头连接符 15"/>
+                <wp:docPr id="26" name="椭圆 26"/>
+                <wp:cNvGraphicFramePr/>
+                <a:graphic xmlns:a="http://schemas.openxmlformats.org/drawingml/2006/main">
+                  <a:graphicData uri="http://schemas.microsoft.com/office/word/2010/wordprocessingShape">
+                    <wps:wsp>
+                      <wps:cNvSpPr/>
+                      <wps:spPr>
+                        <a:xfrm>
+                          <a:off x="0" y="0"/>
+                          <a:ext cx="1466850" cy="1009650"/>
+                        </a:xfrm>
+                        <a:prstGeom prst="ellipse">
+                          <a:avLst/>
+                        </a:prstGeom>
+                      </wps:spPr>
+                      <wps:style>
+                        <a:lnRef idx="1">
+                          <a:schemeClr val="dk1"/>
+                        </a:lnRef>
+                        <a:fillRef idx="2">
+                          <a:schemeClr val="dk1"/>
+                        </a:fillRef>
+                        <a:effectRef idx="1">
+                          <a:schemeClr val="dk1"/>
+                        </a:effectRef>
+                        <a:fontRef idx="minor">
+                          <a:schemeClr val="dk1"/>
+                        </a:fontRef>
+                      </wps:style>
+                      <wps:txbx>
+                        <w:txbxContent>
+                          <w:p>
+                            <w:pPr>
+                              <w:jc w:val="center"/>
+                              <w:rPr>
+                                <w:rFonts w:hint="eastAsia"/>
+                              </w:rPr>
+                            </w:pPr>
+                            <w:r>
+                              <w:t>Actor</w:t>
+                            </w:r>
+                          </w:p>
+                        </w:txbxContent>
+                      </wps:txbx>
+                      <wps:bodyPr rot="0" spcFirstLastPara="0" vertOverflow="overflow" horzOverflow="overflow" vert="horz" wrap="square" lIns="91440" tIns="45720" rIns="91440" bIns="45720" numCol="1" spcCol="0" rtlCol="0" fromWordArt="0" anchor="ctr" anchorCtr="0" forceAA="0" compatLnSpc="1">
+                        <a:prstTxWarp prst="textNoShape">
+                          <a:avLst/>
+                        </a:prstTxWarp>
+                        <a:noAutofit/>
+                      </wps:bodyPr>
+                    </wps:wsp>
+                  </a:graphicData>
+                </a:graphic>
+                <wp14:sizeRelH relativeFrom="margin">
+                  <wp14:pctWidth>0</wp14:pctWidth>
+                </wp14:sizeRelH>
+                <wp14:sizeRelV relativeFrom="margin">
+                  <wp14:pctHeight>0</wp14:pctHeight>
+                </wp14:sizeRelV>
+              </wp:anchor>
+            </w:drawing>
+          </mc:Choice>
+          <mc:Fallback>
+            <w:pict>
+              <v:oval id="椭圆 26" o:spid="_x0000_s1026" style="position:absolute;left:0;text-align:left;margin-left:53.7pt;margin-top:339.65pt;width:115.5pt;height:79.5pt;z-index:251693056;visibility:visible;mso-wrap-style:square;mso-width-percent:0;mso-height-percent:0;mso-wrap-distance-left:9pt;mso-wrap-distance-top:0;mso-wrap-distance-right:9pt;mso-wrap-distance-bottom:0;mso-position-horizontal:absolute;mso-position-horizontal-relative:text;mso-position-vertical:absolute;mso-position-vertical-relative:text;mso-width-percent:0;mso-height-percent:0;mso-width-relative:margin;mso-height-relative:margin;v-text-anchor:middle" o:gfxdata="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" fillcolor="gray [1616]" strokecolor="black [3040]">
+                <v:fill color2="#d9d9d9 [496]" rotate="t" angle="180" colors="0 #bcbcbc;22938f #d0d0d0;1 #ededed" focus="100%" type="gradient"/>
+                <v:shadow on="t" color="black" opacity="24903f" origin=",.5" offset="0,.55556mm"/>
+                <v:textbox>
+                  <w:txbxContent>
+                    <w:p>
+                      <w:pPr>
+                        <w:jc w:val="center"/>
+                        <w:rPr>
+                          <w:rFonts w:hint="eastAsia"/>
+                        </w:rPr>
+                      </w:pPr>
+                      <w:r>
+                        <w:t>Actor</w:t>
+                      </w:r>
+                    </w:p>
+                  </w:txbxContent>
+                </v:textbox>
+              </v:oval>
+            </w:pict>
+          </mc:Fallback>
+        </mc:AlternateContent>
+      </w:r>
+      <w:r>
+        <w:rPr>
+          <w:noProof/>
+        </w:rPr>
+        <mc:AlternateContent>
+          <mc:Choice Requires="wps">
+            <w:drawing>
+              <wp:anchor distT="0" distB="0" distL="114300" distR="114300" simplePos="0" relativeHeight="251673600" behindDoc="0" locked="0" layoutInCell="1" allowOverlap="1" wp14:anchorId="7AE04F9D" wp14:editId="0A5B46D4">
+                <wp:simplePos x="0" y="0"/>
+                <wp:positionH relativeFrom="column">
+                  <wp:posOffset>3597965</wp:posOffset>
+                </wp:positionH>
+                <wp:positionV relativeFrom="paragraph">
+                  <wp:posOffset>3796749</wp:posOffset>
+                </wp:positionV>
+                <wp:extent cx="2003425" cy="1526484"/>
+                <wp:effectExtent l="0" t="38100" r="53975" b="17145"/>
+                <wp:wrapNone/>
+                <wp:docPr id="11" name="直接箭头连接符 11"/>
                 <wp:cNvGraphicFramePr/>
                 <a:graphic xmlns:a="http://schemas.openxmlformats.org/drawingml/2006/main">
                   <a:graphicData uri="http://schemas.microsoft.com/office/word/2010/wordprocessingShape">
                     <wps:wsp>
                       <wps:cNvCnPr/>
                       <wps:spPr>
-                        <a:xfrm flipH="1" flipV="1">
+                        <a:xfrm flipV="1">
                           <a:off x="0" y="0"/>
-                          <a:ext cx="146933" cy="253807"/>
+                          <a:ext cx="2003425" cy="1526484"/>
                         </a:xfrm>
                         <a:prstGeom prst="straightConnector1">
                           <a:avLst/>
@@ -141,7 +248,7 @@
           </mc:Choice>
           <mc:Fallback>
             <w:pict>
-              <v:shape id="直接箭头连接符 15" o:spid="_x0000_s1026" type="#_x0000_t32" style="position:absolute;left:0;text-align:left;margin-left:260.1pt;margin-top:104.25pt;width:11.55pt;height:20pt;flip:x y;z-index:251677696;visibility:visible;mso-wrap-style:square;mso-width-percent:0;mso-height-percent:0;mso-wrap-distance-left:9pt;mso-wrap-distance-top:0;mso-wrap-distance-right:9pt;mso-wrap-distance-bottom:0;mso-position-horizontal:absolute;mso-position-horizontal-relative:text;mso-position-vertical:absolute;mso-position-vertical-relative:text;mso-width-percent:0;mso-height-percent:0;mso-width-relative:margin;mso-height-relative:margin" o:gfxdata="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" strokecolor="#4579b8 [3044]">
+              <v:shape id="直接箭头连接符 11" o:spid="_x0000_s1026" type="#_x0000_t32" style="position:absolute;left:0;text-align:left;margin-left:283.3pt;margin-top:298.95pt;width:157.75pt;height:120.2pt;flip:y;z-index:251673600;visibility:visible;mso-wrap-style:square;mso-width-percent:0;mso-height-percent:0;mso-wrap-distance-left:9pt;mso-wrap-distance-top:0;mso-wrap-distance-right:9pt;mso-wrap-distance-bottom:0;mso-position-horizontal:absolute;mso-position-horizontal-relative:text;mso-position-vertical:absolute;mso-position-vertical-relative:text;mso-width-percent:0;mso-height-percent:0;mso-width-relative:margin;mso-height-relative:margin" o:gfxdata="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" strokecolor="#4579b8 [3044]">
                 <v:stroke endarrow="open"/>
               </v:shape>
             </w:pict>
@@ -155,288 +262,27 @@
         <mc:AlternateContent>
           <mc:Choice Requires="wps">
             <w:drawing>
-              <wp:anchor distT="0" distB="0" distL="114300" distR="114300" simplePos="0" relativeHeight="251687936" behindDoc="0" locked="0" layoutInCell="1" allowOverlap="1" wp14:anchorId="55ACB154" wp14:editId="5D1BCE49">
+              <wp:anchor distT="0" distB="0" distL="114300" distR="114300" simplePos="0" relativeHeight="251700224" behindDoc="0" locked="0" layoutInCell="1" allowOverlap="1" wp14:anchorId="6AB8F22E" wp14:editId="542FAD45">
                 <wp:simplePos x="0" y="0"/>
                 <wp:positionH relativeFrom="column">
-                  <wp:posOffset>3209290</wp:posOffset>
+                  <wp:posOffset>6309360</wp:posOffset>
                 </wp:positionH>
                 <wp:positionV relativeFrom="paragraph">
-                  <wp:posOffset>1450975</wp:posOffset>
+                  <wp:posOffset>4082995</wp:posOffset>
                 </wp:positionV>
-                <wp:extent cx="1466850" cy="1009650"/>
-                <wp:effectExtent l="57150" t="38100" r="76200" b="95250"/>
+                <wp:extent cx="1" cy="683812"/>
+                <wp:effectExtent l="95250" t="38100" r="57150" b="21590"/>
                 <wp:wrapNone/>
-                <wp:docPr id="22" name="椭圆 22"/>
-                <wp:cNvGraphicFramePr/>
-                <a:graphic xmlns:a="http://schemas.openxmlformats.org/drawingml/2006/main">
-                  <a:graphicData uri="http://schemas.microsoft.com/office/word/2010/wordprocessingShape">
-                    <wps:wsp>
-                      <wps:cNvSpPr/>
-                      <wps:spPr>
-                        <a:xfrm>
-                          <a:off x="0" y="0"/>
-                          <a:ext cx="1466850" cy="1009650"/>
-                        </a:xfrm>
-                        <a:prstGeom prst="ellipse">
-                          <a:avLst/>
-                        </a:prstGeom>
-                      </wps:spPr>
-                      <wps:style>
-                        <a:lnRef idx="1">
-                          <a:schemeClr val="dk1"/>
-                        </a:lnRef>
-                        <a:fillRef idx="2">
-                          <a:schemeClr val="dk1"/>
-                        </a:fillRef>
-                        <a:effectRef idx="1">
-                          <a:schemeClr val="dk1"/>
-                        </a:effectRef>
-                        <a:fontRef idx="minor">
-                          <a:schemeClr val="dk1"/>
-                        </a:fontRef>
-                      </wps:style>
-                      <wps:txbx>
-                        <w:txbxContent>
-                          <w:p>
-                            <w:pPr>
-                              <w:jc w:val="center"/>
-                              <w:rPr>
-                                <w:rFonts w:hint="eastAsia"/>
-                              </w:rPr>
-                            </w:pPr>
-                            <w:r>
-                              <w:rPr>
-                                <w:rFonts w:hint="eastAsia"/>
-                              </w:rPr>
-                              <w:t xml:space="preserve">Action Call </w:t>
-                            </w:r>
-                            <w:r>
-                              <w:t>back</w:t>
-                            </w:r>
-                            <w:r>
-                              <w:rPr>
-                                <w:rFonts w:hint="eastAsia"/>
-                              </w:rPr>
-                              <w:t xml:space="preserve"> listener</w:t>
-                            </w:r>
-                          </w:p>
-                        </w:txbxContent>
-                      </wps:txbx>
-                      <wps:bodyPr rot="0" spcFirstLastPara="0" vertOverflow="overflow" horzOverflow="overflow" vert="horz" wrap="square" lIns="91440" tIns="45720" rIns="91440" bIns="45720" numCol="1" spcCol="0" rtlCol="0" fromWordArt="0" anchor="ctr" anchorCtr="0" forceAA="0" compatLnSpc="1">
-                        <a:prstTxWarp prst="textNoShape">
-                          <a:avLst/>
-                        </a:prstTxWarp>
-                        <a:noAutofit/>
-                      </wps:bodyPr>
-                    </wps:wsp>
-                  </a:graphicData>
-                </a:graphic>
-                <wp14:sizeRelH relativeFrom="margin">
-                  <wp14:pctWidth>0</wp14:pctWidth>
-                </wp14:sizeRelH>
-                <wp14:sizeRelV relativeFrom="margin">
-                  <wp14:pctHeight>0</wp14:pctHeight>
-                </wp14:sizeRelV>
-              </wp:anchor>
-            </w:drawing>
-          </mc:Choice>
-          <mc:Fallback>
-            <w:pict>
-              <v:oval id="椭圆 22" o:spid="_x0000_s1026" style="position:absolute;left:0;text-align:left;margin-left:252.7pt;margin-top:114.25pt;width:115.5pt;height:79.5pt;z-index:251687936;visibility:visible;mso-wrap-style:square;mso-width-percent:0;mso-height-percent:0;mso-wrap-distance-left:9pt;mso-wrap-distance-top:0;mso-wrap-distance-right:9pt;mso-wrap-distance-bottom:0;mso-position-horizontal:absolute;mso-position-horizontal-relative:text;mso-position-vertical:absolute;mso-position-vertical-relative:text;mso-width-percent:0;mso-height-percent:0;mso-width-relative:margin;mso-height-relative:margin;v-text-anchor:middle" o:gfxdata="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" fillcolor="gray [1616]" strokecolor="black [3040]">
-                <v:fill color2="#d9d9d9 [496]" rotate="t" angle="180" colors="0 #bcbcbc;22938f #d0d0d0;1 #ededed" focus="100%" type="gradient"/>
-                <v:shadow on="t" color="black" opacity="24903f" origin=",.5" offset="0,.55556mm"/>
-                <v:textbox>
-                  <w:txbxContent>
-                    <w:p>
-                      <w:pPr>
-                        <w:jc w:val="center"/>
-                        <w:rPr>
-                          <w:rFonts w:hint="eastAsia"/>
-                        </w:rPr>
-                      </w:pPr>
-                      <w:r>
-                        <w:rPr>
-                          <w:rFonts w:hint="eastAsia"/>
-                        </w:rPr>
-                        <w:t xml:space="preserve">Action Call </w:t>
-                      </w:r>
-                      <w:r>
-                        <w:t>back</w:t>
-                      </w:r>
-                      <w:r>
-                        <w:rPr>
-                          <w:rFonts w:hint="eastAsia"/>
-                        </w:rPr>
-                        <w:t xml:space="preserve"> listener</w:t>
-                      </w:r>
-                    </w:p>
-                  </w:txbxContent>
-                </v:textbox>
-              </v:oval>
-            </w:pict>
-          </mc:Fallback>
-        </mc:AlternateContent>
-      </w:r>
-      <w:r>
-        <w:rPr>
-          <w:noProof/>
-        </w:rPr>
-        <mc:AlternateContent>
-          <mc:Choice Requires="wps">
-            <w:drawing>
-              <wp:anchor distT="0" distB="0" distL="114300" distR="114300" simplePos="0" relativeHeight="251689984" behindDoc="0" locked="0" layoutInCell="1" allowOverlap="1" wp14:anchorId="686ABE07" wp14:editId="62091285">
-                <wp:simplePos x="0" y="0"/>
-                <wp:positionH relativeFrom="column">
-                  <wp:posOffset>4607781</wp:posOffset>
-                </wp:positionH>
-                <wp:positionV relativeFrom="paragraph">
-                  <wp:posOffset>1657847</wp:posOffset>
-                </wp:positionV>
-                <wp:extent cx="588396" cy="119270"/>
-                <wp:effectExtent l="38100" t="0" r="21590" b="90805"/>
-                <wp:wrapNone/>
-                <wp:docPr id="24" name="直接箭头连接符 24"/>
+                <wp:docPr id="32" name="直接箭头连接符 32"/>
                 <wp:cNvGraphicFramePr/>
                 <a:graphic xmlns:a="http://schemas.openxmlformats.org/drawingml/2006/main">
                   <a:graphicData uri="http://schemas.microsoft.com/office/word/2010/wordprocessingShape">
                     <wps:wsp>
                       <wps:cNvCnPr/>
                       <wps:spPr>
-                        <a:xfrm flipH="1">
+                        <a:xfrm flipV="1">
                           <a:off x="0" y="0"/>
-                          <a:ext cx="588396" cy="119270"/>
-                        </a:xfrm>
-                        <a:prstGeom prst="straightConnector1">
-                          <a:avLst/>
-                        </a:prstGeom>
-                        <a:ln>
-                          <a:tailEnd type="arrow"/>
-                        </a:ln>
-                      </wps:spPr>
-                      <wps:style>
-                        <a:lnRef idx="1">
-                          <a:schemeClr val="accent1"/>
-                        </a:lnRef>
-                        <a:fillRef idx="0">
-                          <a:schemeClr val="accent1"/>
-                        </a:fillRef>
-                        <a:effectRef idx="0">
-                          <a:schemeClr val="accent1"/>
-                        </a:effectRef>
-                        <a:fontRef idx="minor">
-                          <a:schemeClr val="tx1"/>
-                        </a:fontRef>
-                      </wps:style>
-                      <wps:bodyPr/>
-                    </wps:wsp>
-                  </a:graphicData>
-                </a:graphic>
-              </wp:anchor>
-            </w:drawing>
-          </mc:Choice>
-          <mc:Fallback>
-            <w:pict>
-              <v:shape id="直接箭头连接符 24" o:spid="_x0000_s1026" type="#_x0000_t32" style="position:absolute;left:0;text-align:left;margin-left:362.8pt;margin-top:130.55pt;width:46.35pt;height:9.4pt;flip:x;z-index:251689984;visibility:visible;mso-wrap-style:square;mso-wrap-distance-left:9pt;mso-wrap-distance-top:0;mso-wrap-distance-right:9pt;mso-wrap-distance-bottom:0;mso-position-horizontal:absolute;mso-position-horizontal-relative:text;mso-position-vertical:absolute;mso-position-vertical-relative:text" o:gfxdata="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" strokecolor="#4579b8 [3044]">
-                <v:stroke endarrow="open"/>
-              </v:shape>
-            </w:pict>
-          </mc:Fallback>
-        </mc:AlternateContent>
-      </w:r>
-      <w:r>
-        <w:rPr>
-          <w:noProof/>
-        </w:rPr>
-        <mc:AlternateContent>
-          <mc:Choice Requires="wps">
-            <w:drawing>
-              <wp:anchor distT="0" distB="0" distL="114300" distR="114300" simplePos="0" relativeHeight="251688960" behindDoc="0" locked="0" layoutInCell="1" allowOverlap="1" wp14:anchorId="11185B73" wp14:editId="6E790A2A">
-                <wp:simplePos x="0" y="0"/>
-                <wp:positionH relativeFrom="column">
-                  <wp:posOffset>3717235</wp:posOffset>
-                </wp:positionH>
-                <wp:positionV relativeFrom="paragraph">
-                  <wp:posOffset>2452812</wp:posOffset>
-                </wp:positionV>
-                <wp:extent cx="71562" cy="564460"/>
-                <wp:effectExtent l="76200" t="0" r="43180" b="64770"/>
-                <wp:wrapNone/>
-                <wp:docPr id="23" name="直接箭头连接符 23"/>
-                <wp:cNvGraphicFramePr/>
-                <a:graphic xmlns:a="http://schemas.openxmlformats.org/drawingml/2006/main">
-                  <a:graphicData uri="http://schemas.microsoft.com/office/word/2010/wordprocessingShape">
-                    <wps:wsp>
-                      <wps:cNvCnPr/>
-                      <wps:spPr>
-                        <a:xfrm flipH="1">
-                          <a:off x="0" y="0"/>
-                          <a:ext cx="71562" cy="564460"/>
-                        </a:xfrm>
-                        <a:prstGeom prst="straightConnector1">
-                          <a:avLst/>
-                        </a:prstGeom>
-                        <a:ln>
-                          <a:tailEnd type="arrow"/>
-                        </a:ln>
-                      </wps:spPr>
-                      <wps:style>
-                        <a:lnRef idx="1">
-                          <a:schemeClr val="accent1"/>
-                        </a:lnRef>
-                        <a:fillRef idx="0">
-                          <a:schemeClr val="accent1"/>
-                        </a:fillRef>
-                        <a:effectRef idx="0">
-                          <a:schemeClr val="accent1"/>
-                        </a:effectRef>
-                        <a:fontRef idx="minor">
-                          <a:schemeClr val="tx1"/>
-                        </a:fontRef>
-                      </wps:style>
-                      <wps:bodyPr/>
-                    </wps:wsp>
-                  </a:graphicData>
-                </a:graphic>
-              </wp:anchor>
-            </w:drawing>
-          </mc:Choice>
-          <mc:Fallback>
-            <w:pict>
-              <v:shape id="直接箭头连接符 23" o:spid="_x0000_s1026" type="#_x0000_t32" style="position:absolute;left:0;text-align:left;margin-left:292.7pt;margin-top:193.15pt;width:5.65pt;height:44.45pt;flip:x;z-index:251688960;visibility:visible;mso-wrap-style:square;mso-wrap-distance-left:9pt;mso-wrap-distance-top:0;mso-wrap-distance-right:9pt;mso-wrap-distance-bottom:0;mso-position-horizontal:absolute;mso-position-horizontal-relative:text;mso-position-vertical:absolute;mso-position-vertical-relative:text" o:gfxdata="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" strokecolor="#4579b8 [3044]">
-                <v:stroke endarrow="open"/>
-              </v:shape>
-            </w:pict>
-          </mc:Fallback>
-        </mc:AlternateContent>
-      </w:r>
-      <w:r>
-        <w:rPr>
-          <w:noProof/>
-        </w:rPr>
-        <mc:AlternateContent>
-          <mc:Choice Requires="wps">
-            <w:drawing>
-              <wp:anchor distT="0" distB="0" distL="114300" distR="114300" simplePos="0" relativeHeight="251673600" behindDoc="0" locked="0" layoutInCell="1" allowOverlap="1" wp14:anchorId="764680AB" wp14:editId="09C3104B">
-                <wp:simplePos x="0" y="0"/>
-                <wp:positionH relativeFrom="column">
-                  <wp:posOffset>4130703</wp:posOffset>
-                </wp:positionH>
-                <wp:positionV relativeFrom="paragraph">
-                  <wp:posOffset>3756991</wp:posOffset>
-                </wp:positionV>
-                <wp:extent cx="667882" cy="262228"/>
-                <wp:effectExtent l="38100" t="57150" r="18415" b="24130"/>
-                <wp:wrapNone/>
-                <wp:docPr id="11" name="直接箭头连接符 11"/>
-                <wp:cNvGraphicFramePr/>
-                <a:graphic xmlns:a="http://schemas.openxmlformats.org/drawingml/2006/main">
-                  <a:graphicData uri="http://schemas.microsoft.com/office/word/2010/wordprocessingShape">
-                    <wps:wsp>
-                      <wps:cNvCnPr/>
-                      <wps:spPr>
-                        <a:xfrm flipH="1" flipV="1">
-                          <a:off x="0" y="0"/>
-                          <a:ext cx="667882" cy="262228"/>
+                          <a:ext cx="1" cy="683812"/>
                         </a:xfrm>
                         <a:prstGeom prst="straightConnector1">
                           <a:avLst/>
@@ -474,7 +320,7 @@
           </mc:Choice>
           <mc:Fallback>
             <w:pict>
-              <v:shape id="直接箭头连接符 11" o:spid="_x0000_s1026" type="#_x0000_t32" style="position:absolute;left:0;text-align:left;margin-left:325.25pt;margin-top:295.85pt;width:52.6pt;height:20.65pt;flip:x y;z-index:251673600;visibility:visible;mso-wrap-style:square;mso-width-percent:0;mso-height-percent:0;mso-wrap-distance-left:9pt;mso-wrap-distance-top:0;mso-wrap-distance-right:9pt;mso-wrap-distance-bottom:0;mso-position-horizontal:absolute;mso-position-horizontal-relative:text;mso-position-vertical:absolute;mso-position-vertical-relative:text;mso-width-percent:0;mso-height-percent:0;mso-width-relative:margin;mso-height-relative:margin" o:gfxdata="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" strokecolor="#4579b8 [3044]">
+              <v:shape id="直接箭头连接符 32" o:spid="_x0000_s1026" type="#_x0000_t32" style="position:absolute;left:0;text-align:left;margin-left:496.8pt;margin-top:321.5pt;width:0;height:53.85pt;flip:y;z-index:251700224;visibility:visible;mso-wrap-style:square;mso-width-percent:0;mso-height-percent:0;mso-wrap-distance-left:9pt;mso-wrap-distance-top:0;mso-wrap-distance-right:9pt;mso-wrap-distance-bottom:0;mso-position-horizontal:absolute;mso-position-horizontal-relative:text;mso-position-vertical:absolute;mso-position-vertical-relative:text;mso-width-percent:0;mso-height-percent:0;mso-width-relative:margin;mso-height-relative:margin" o:gfxdata="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" strokecolor="#4579b8 [3044]">
                 <v:stroke endarrow="open"/>
               </v:shape>
             </w:pict>
@@ -488,16 +334,82 @@
         <mc:AlternateContent>
           <mc:Choice Requires="wps">
             <w:drawing>
-              <wp:anchor distT="0" distB="0" distL="114300" distR="114300" simplePos="0" relativeHeight="251672576" behindDoc="0" locked="0" layoutInCell="1" allowOverlap="1" wp14:anchorId="1B54BD94" wp14:editId="1CF99050">
+              <wp:anchor distT="0" distB="0" distL="114300" distR="114300" simplePos="0" relativeHeight="251699200" behindDoc="0" locked="0" layoutInCell="1" allowOverlap="1" wp14:anchorId="441712BF" wp14:editId="44370BB1">
                 <wp:simplePos x="0" y="0"/>
                 <wp:positionH relativeFrom="column">
-                  <wp:posOffset>4051190</wp:posOffset>
+                  <wp:posOffset>4210215</wp:posOffset>
                 </wp:positionH>
                 <wp:positionV relativeFrom="paragraph">
-                  <wp:posOffset>1944094</wp:posOffset>
+                  <wp:posOffset>3383280</wp:posOffset>
                 </wp:positionV>
-                <wp:extent cx="1311965" cy="1200150"/>
-                <wp:effectExtent l="0" t="38100" r="59690" b="19050"/>
+                <wp:extent cx="1335819" cy="87464"/>
+                <wp:effectExtent l="0" t="76200" r="0" b="27305"/>
+                <wp:wrapNone/>
+                <wp:docPr id="31" name="直接箭头连接符 31"/>
+                <wp:cNvGraphicFramePr/>
+                <a:graphic xmlns:a="http://schemas.openxmlformats.org/drawingml/2006/main">
+                  <a:graphicData uri="http://schemas.microsoft.com/office/word/2010/wordprocessingShape">
+                    <wps:wsp>
+                      <wps:cNvCnPr/>
+                      <wps:spPr>
+                        <a:xfrm flipV="1">
+                          <a:off x="0" y="0"/>
+                          <a:ext cx="1335819" cy="87464"/>
+                        </a:xfrm>
+                        <a:prstGeom prst="straightConnector1">
+                          <a:avLst/>
+                        </a:prstGeom>
+                        <a:ln>
+                          <a:tailEnd type="arrow"/>
+                        </a:ln>
+                      </wps:spPr>
+                      <wps:style>
+                        <a:lnRef idx="1">
+                          <a:schemeClr val="accent1"/>
+                        </a:lnRef>
+                        <a:fillRef idx="0">
+                          <a:schemeClr val="accent1"/>
+                        </a:fillRef>
+                        <a:effectRef idx="0">
+                          <a:schemeClr val="accent1"/>
+                        </a:effectRef>
+                        <a:fontRef idx="minor">
+                          <a:schemeClr val="tx1"/>
+                        </a:fontRef>
+                      </wps:style>
+                      <wps:bodyPr/>
+                    </wps:wsp>
+                  </a:graphicData>
+                </a:graphic>
+              </wp:anchor>
+            </w:drawing>
+          </mc:Choice>
+          <mc:Fallback>
+            <w:pict>
+              <v:shape id="直接箭头连接符 31" o:spid="_x0000_s1026" type="#_x0000_t32" style="position:absolute;left:0;text-align:left;margin-left:331.5pt;margin-top:266.4pt;width:105.2pt;height:6.9pt;flip:y;z-index:251699200;visibility:visible;mso-wrap-style:square;mso-wrap-distance-left:9pt;mso-wrap-distance-top:0;mso-wrap-distance-right:9pt;mso-wrap-distance-bottom:0;mso-position-horizontal:absolute;mso-position-horizontal-relative:text;mso-position-vertical:absolute;mso-position-vertical-relative:text" o:gfxdata="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" strokecolor="#4579b8 [3044]">
+                <v:stroke endarrow="open"/>
+              </v:shape>
+            </w:pict>
+          </mc:Fallback>
+        </mc:AlternateContent>
+      </w:r>
+      <w:r>
+        <w:rPr>
+          <w:noProof/>
+        </w:rPr>
+        <mc:AlternateContent>
+          <mc:Choice Requires="wps">
+            <w:drawing>
+              <wp:anchor distT="0" distB="0" distL="114300" distR="114300" simplePos="0" relativeHeight="251672576" behindDoc="0" locked="0" layoutInCell="1" allowOverlap="1" wp14:anchorId="7E3C3076" wp14:editId="661C194C">
+                <wp:simplePos x="0" y="0"/>
+                <wp:positionH relativeFrom="column">
+                  <wp:posOffset>6062870</wp:posOffset>
+                </wp:positionH>
+                <wp:positionV relativeFrom="paragraph">
+                  <wp:posOffset>2126974</wp:posOffset>
+                </wp:positionV>
+                <wp:extent cx="142931" cy="882016"/>
+                <wp:effectExtent l="76200" t="38100" r="28575" b="13335"/>
                 <wp:wrapNone/>
                 <wp:docPr id="10" name="直接箭头连接符 10"/>
                 <wp:cNvGraphicFramePr/>
@@ -506,9 +418,9 @@
                     <wps:wsp>
                       <wps:cNvCnPr/>
                       <wps:spPr>
-                        <a:xfrm flipV="1">
+                        <a:xfrm flipH="1" flipV="1">
                           <a:off x="0" y="0"/>
-                          <a:ext cx="1311965" cy="1200150"/>
+                          <a:ext cx="142931" cy="882016"/>
                         </a:xfrm>
                         <a:prstGeom prst="straightConnector1">
                           <a:avLst/>
@@ -546,7 +458,7 @@
           </mc:Choice>
           <mc:Fallback>
             <w:pict>
-              <v:shape id="直接箭头连接符 10" o:spid="_x0000_s1026" type="#_x0000_t32" style="position:absolute;left:0;text-align:left;margin-left:319pt;margin-top:153.1pt;width:103.3pt;height:94.5pt;flip:y;z-index:251672576;visibility:visible;mso-wrap-style:square;mso-width-percent:0;mso-height-percent:0;mso-wrap-distance-left:9pt;mso-wrap-distance-top:0;mso-wrap-distance-right:9pt;mso-wrap-distance-bottom:0;mso-position-horizontal:absolute;mso-position-horizontal-relative:text;mso-position-vertical:absolute;mso-position-vertical-relative:text;mso-width-percent:0;mso-height-percent:0;mso-width-relative:margin;mso-height-relative:margin" o:gfxdata="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" strokecolor="#4579b8 [3044]">
+              <v:shape id="直接箭头连接符 10" o:spid="_x0000_s1026" type="#_x0000_t32" style="position:absolute;left:0;text-align:left;margin-left:477.4pt;margin-top:167.5pt;width:11.25pt;height:69.45pt;flip:x y;z-index:251672576;visibility:visible;mso-wrap-style:square;mso-width-percent:0;mso-height-percent:0;mso-wrap-distance-left:9pt;mso-wrap-distance-top:0;mso-wrap-distance-right:9pt;mso-wrap-distance-bottom:0;mso-position-horizontal:absolute;mso-position-horizontal-relative:text;mso-position-vertical:absolute;mso-position-vertical-relative:text;mso-width-percent:0;mso-height-percent:0;mso-width-relative:margin;mso-height-relative:margin" o:gfxdata="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" strokecolor="#4579b8 [3044]">
                 <v:stroke endarrow="open"/>
               </v:shape>
             </w:pict>
@@ -560,32 +472,273 @@
         <mc:AlternateContent>
           <mc:Choice Requires="wps">
             <w:drawing>
-              <wp:anchor distT="0" distB="0" distL="114300" distR="114300" simplePos="0" relativeHeight="251671552" behindDoc="0" locked="0" layoutInCell="1" allowOverlap="1" wp14:anchorId="2D2213B9" wp14:editId="0F5B5EB3">
+              <wp:anchor distT="0" distB="0" distL="114300" distR="114300" simplePos="0" relativeHeight="251697152" behindDoc="0" locked="0" layoutInCell="1" allowOverlap="1" wp14:anchorId="5F03712B" wp14:editId="2219626D">
                 <wp:simplePos x="0" y="0"/>
                 <wp:positionH relativeFrom="column">
-                  <wp:posOffset>1920240</wp:posOffset>
+                  <wp:posOffset>2694305</wp:posOffset>
                 </wp:positionH>
                 <wp:positionV relativeFrom="paragraph">
-                  <wp:posOffset>2739224</wp:posOffset>
+                  <wp:posOffset>3016885</wp:posOffset>
                 </wp:positionV>
-                <wp:extent cx="858741" cy="540689"/>
-                <wp:effectExtent l="0" t="0" r="74930" b="50165"/>
+                <wp:extent cx="1466850" cy="1009650"/>
+                <wp:effectExtent l="57150" t="38100" r="76200" b="95250"/>
                 <wp:wrapNone/>
-                <wp:docPr id="9" name="直接箭头连接符 9"/>
+                <wp:docPr id="29" name="椭圆 29"/>
+                <wp:cNvGraphicFramePr/>
+                <a:graphic xmlns:a="http://schemas.openxmlformats.org/drawingml/2006/main">
+                  <a:graphicData uri="http://schemas.microsoft.com/office/word/2010/wordprocessingShape">
+                    <wps:wsp>
+                      <wps:cNvSpPr/>
+                      <wps:spPr>
+                        <a:xfrm>
+                          <a:off x="0" y="0"/>
+                          <a:ext cx="1466850" cy="1009650"/>
+                        </a:xfrm>
+                        <a:prstGeom prst="ellipse">
+                          <a:avLst/>
+                        </a:prstGeom>
+                      </wps:spPr>
+                      <wps:style>
+                        <a:lnRef idx="1">
+                          <a:schemeClr val="dk1"/>
+                        </a:lnRef>
+                        <a:fillRef idx="2">
+                          <a:schemeClr val="dk1"/>
+                        </a:fillRef>
+                        <a:effectRef idx="1">
+                          <a:schemeClr val="dk1"/>
+                        </a:effectRef>
+                        <a:fontRef idx="minor">
+                          <a:schemeClr val="dk1"/>
+                        </a:fontRef>
+                      </wps:style>
+                      <wps:txbx>
+                        <w:txbxContent>
+                          <w:p>
+                            <w:pPr>
+                              <w:jc w:val="center"/>
+                              <w:rPr>
+                                <w:rFonts w:hint="eastAsia"/>
+                              </w:rPr>
+                            </w:pPr>
+                            <w:r>
+                              <w:rPr>
+                                <w:rFonts w:hint="eastAsia"/>
+                              </w:rPr>
+                              <w:t>Bean</w:t>
+                            </w:r>
+                          </w:p>
+                        </w:txbxContent>
+                      </wps:txbx>
+                      <wps:bodyPr rot="0" spcFirstLastPara="0" vertOverflow="overflow" horzOverflow="overflow" vert="horz" wrap="square" lIns="91440" tIns="45720" rIns="91440" bIns="45720" numCol="1" spcCol="0" rtlCol="0" fromWordArt="0" anchor="ctr" anchorCtr="0" forceAA="0" compatLnSpc="1">
+                        <a:prstTxWarp prst="textNoShape">
+                          <a:avLst/>
+                        </a:prstTxWarp>
+                        <a:noAutofit/>
+                      </wps:bodyPr>
+                    </wps:wsp>
+                  </a:graphicData>
+                </a:graphic>
+                <wp14:sizeRelH relativeFrom="margin">
+                  <wp14:pctWidth>0</wp14:pctWidth>
+                </wp14:sizeRelH>
+                <wp14:sizeRelV relativeFrom="margin">
+                  <wp14:pctHeight>0</wp14:pctHeight>
+                </wp14:sizeRelV>
+              </wp:anchor>
+            </w:drawing>
+          </mc:Choice>
+          <mc:Fallback>
+            <w:pict>
+              <v:oval id="椭圆 29" o:spid="_x0000_s1027" style="position:absolute;left:0;text-align:left;margin-left:212.15pt;margin-top:237.55pt;width:115.5pt;height:79.5pt;z-index:251697152;visibility:visible;mso-wrap-style:square;mso-width-percent:0;mso-height-percent:0;mso-wrap-distance-left:9pt;mso-wrap-distance-top:0;mso-wrap-distance-right:9pt;mso-wrap-distance-bottom:0;mso-position-horizontal:absolute;mso-position-horizontal-relative:text;mso-position-vertical:absolute;mso-position-vertical-relative:text;mso-width-percent:0;mso-height-percent:0;mso-width-relative:margin;mso-height-relative:margin;v-text-anchor:middle" o:gfxdata="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" fillcolor="gray [1616]" strokecolor="black [3040]">
+                <v:fill color2="#d9d9d9 [496]" rotate="t" angle="180" colors="0 #bcbcbc;22938f #d0d0d0;1 #ededed" focus="100%" type="gradient"/>
+                <v:shadow on="t" color="black" opacity="24903f" origin=",.5" offset="0,.55556mm"/>
+                <v:textbox>
+                  <w:txbxContent>
+                    <w:p>
+                      <w:pPr>
+                        <w:jc w:val="center"/>
+                        <w:rPr>
+                          <w:rFonts w:hint="eastAsia"/>
+                        </w:rPr>
+                      </w:pPr>
+                      <w:r>
+                        <w:rPr>
+                          <w:rFonts w:hint="eastAsia"/>
+                        </w:rPr>
+                        <w:t>Bean</w:t>
+                      </w:r>
+                    </w:p>
+                  </w:txbxContent>
+                </v:textbox>
+              </v:oval>
+            </w:pict>
+          </mc:Fallback>
+        </mc:AlternateContent>
+      </w:r>
+      <w:r>
+        <w:rPr>
+          <w:noProof/>
+        </w:rPr>
+        <mc:AlternateContent>
+          <mc:Choice Requires="wps">
+            <w:drawing>
+              <wp:anchor distT="0" distB="0" distL="114300" distR="114300" simplePos="0" relativeHeight="251668480" behindDoc="0" locked="0" layoutInCell="1" allowOverlap="1" wp14:anchorId="42E1C757" wp14:editId="6AA922FA">
+                <wp:simplePos x="0" y="0"/>
+                <wp:positionH relativeFrom="column">
+                  <wp:posOffset>5550535</wp:posOffset>
+                </wp:positionH>
+                <wp:positionV relativeFrom="paragraph">
+                  <wp:posOffset>3009265</wp:posOffset>
+                </wp:positionV>
+                <wp:extent cx="1466850" cy="1009650"/>
+                <wp:effectExtent l="57150" t="38100" r="76200" b="95250"/>
+                <wp:wrapNone/>
+                <wp:docPr id="7" name="椭圆 7"/>
+                <wp:cNvGraphicFramePr/>
+                <a:graphic xmlns:a="http://schemas.openxmlformats.org/drawingml/2006/main">
+                  <a:graphicData uri="http://schemas.microsoft.com/office/word/2010/wordprocessingShape">
+                    <wps:wsp>
+                      <wps:cNvSpPr/>
+                      <wps:spPr>
+                        <a:xfrm>
+                          <a:off x="0" y="0"/>
+                          <a:ext cx="1466850" cy="1009650"/>
+                        </a:xfrm>
+                        <a:prstGeom prst="ellipse">
+                          <a:avLst/>
+                        </a:prstGeom>
+                      </wps:spPr>
+                      <wps:style>
+                        <a:lnRef idx="1">
+                          <a:schemeClr val="dk1"/>
+                        </a:lnRef>
+                        <a:fillRef idx="2">
+                          <a:schemeClr val="dk1"/>
+                        </a:fillRef>
+                        <a:effectRef idx="1">
+                          <a:schemeClr val="dk1"/>
+                        </a:effectRef>
+                        <a:fontRef idx="minor">
+                          <a:schemeClr val="dk1"/>
+                        </a:fontRef>
+                      </wps:style>
+                      <wps:txbx>
+                        <w:txbxContent>
+                          <w:p>
+                            <w:pPr>
+                              <w:jc w:val="center"/>
+                              <w:rPr>
+                                <w:rFonts w:hint="eastAsia"/>
+                              </w:rPr>
+                            </w:pPr>
+                            <w:r>
+                              <w:t>Actor</w:t>
+                            </w:r>
+                            <w:r>
+                              <w:rPr>
+                                <w:rFonts w:hint="eastAsia"/>
+                              </w:rPr>
+                              <w:t xml:space="preserve"> </w:t>
+                            </w:r>
+                            <w:r>
+                              <w:rPr>
+                                <w:rFonts w:hint="eastAsia"/>
+                              </w:rPr>
+                              <w:t>assembler</w:t>
+                            </w:r>
+                          </w:p>
+                        </w:txbxContent>
+                      </wps:txbx>
+                      <wps:bodyPr rot="0" spcFirstLastPara="0" vertOverflow="overflow" horzOverflow="overflow" vert="horz" wrap="square" lIns="91440" tIns="45720" rIns="91440" bIns="45720" numCol="1" spcCol="0" rtlCol="0" fromWordArt="0" anchor="ctr" anchorCtr="0" forceAA="0" compatLnSpc="1">
+                        <a:prstTxWarp prst="textNoShape">
+                          <a:avLst/>
+                        </a:prstTxWarp>
+                        <a:noAutofit/>
+                      </wps:bodyPr>
+                    </wps:wsp>
+                  </a:graphicData>
+                </a:graphic>
+                <wp14:sizeRelH relativeFrom="margin">
+                  <wp14:pctWidth>0</wp14:pctWidth>
+                </wp14:sizeRelH>
+                <wp14:sizeRelV relativeFrom="margin">
+                  <wp14:pctHeight>0</wp14:pctHeight>
+                </wp14:sizeRelV>
+              </wp:anchor>
+            </w:drawing>
+          </mc:Choice>
+          <mc:Fallback>
+            <w:pict>
+              <v:oval id="椭圆 7" o:spid="_x0000_s1028" style="position:absolute;left:0;text-align:left;margin-left:437.05pt;margin-top:236.95pt;width:115.5pt;height:79.5pt;z-index:251668480;visibility:visible;mso-wrap-style:square;mso-width-percent:0;mso-height-percent:0;mso-wrap-distance-left:9pt;mso-wrap-distance-top:0;mso-wrap-distance-right:9pt;mso-wrap-distance-bottom:0;mso-position-horizontal:absolute;mso-position-horizontal-relative:text;mso-position-vertical:absolute;mso-position-vertical-relative:text;mso-width-percent:0;mso-height-percent:0;mso-width-relative:margin;mso-height-relative:margin;v-text-anchor:middle" o:gfxdata="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" fillcolor="gray [1616]" strokecolor="black [3040]">
+                <v:fill color2="#d9d9d9 [496]" rotate="t" angle="180" colors="0 #bcbcbc;22938f #d0d0d0;1 #ededed" focus="100%" type="gradient"/>
+                <v:shadow on="t" color="black" opacity="24903f" origin=",.5" offset="0,.55556mm"/>
+                <v:textbox>
+                  <w:txbxContent>
+                    <w:p>
+                      <w:pPr>
+                        <w:jc w:val="center"/>
+                        <w:rPr>
+                          <w:rFonts w:hint="eastAsia"/>
+                        </w:rPr>
+                      </w:pPr>
+                      <w:r>
+                        <w:t>Actor</w:t>
+                      </w:r>
+                      <w:r>
+                        <w:rPr>
+                          <w:rFonts w:hint="eastAsia"/>
+                        </w:rPr>
+                        <w:t xml:space="preserve"> </w:t>
+                      </w:r>
+                      <w:r>
+                        <w:rPr>
+                          <w:rFonts w:hint="eastAsia"/>
+                        </w:rPr>
+                        <w:t>assembler</w:t>
+                      </w:r>
+                    </w:p>
+                  </w:txbxContent>
+                </v:textbox>
+              </v:oval>
+            </w:pict>
+          </mc:Fallback>
+        </mc:AlternateContent>
+      </w:r>
+      <w:r>
+        <w:rPr>
+          <w:noProof/>
+        </w:rPr>
+        <mc:AlternateContent>
+          <mc:Choice Requires="wps">
+            <w:drawing>
+              <wp:anchor distT="0" distB="0" distL="114300" distR="114300" simplePos="0" relativeHeight="251684864" behindDoc="0" locked="0" layoutInCell="1" allowOverlap="1" wp14:anchorId="75AFD0DF" wp14:editId="74ECE51B">
+                <wp:simplePos x="0" y="0"/>
+                <wp:positionH relativeFrom="column">
+                  <wp:posOffset>7143750</wp:posOffset>
+                </wp:positionH>
+                <wp:positionV relativeFrom="paragraph">
+                  <wp:posOffset>4765675</wp:posOffset>
+                </wp:positionV>
+                <wp:extent cx="714375" cy="485140"/>
+                <wp:effectExtent l="38100" t="38100" r="47625" b="48260"/>
+                <wp:wrapNone/>
+                <wp:docPr id="20" name="直接箭头连接符 20"/>
                 <wp:cNvGraphicFramePr/>
                 <a:graphic xmlns:a="http://schemas.openxmlformats.org/drawingml/2006/main">
                   <a:graphicData uri="http://schemas.microsoft.com/office/word/2010/wordprocessingShape">
                     <wps:wsp>
                       <wps:cNvCnPr/>
                       <wps:spPr>
-                        <a:xfrm>
+                        <a:xfrm flipH="1">
                           <a:off x="0" y="0"/>
-                          <a:ext cx="858741" cy="540689"/>
+                          <a:ext cx="714375" cy="485140"/>
                         </a:xfrm>
                         <a:prstGeom prst="straightConnector1">
                           <a:avLst/>
                         </a:prstGeom>
                         <a:ln>
+                          <a:headEnd type="arrow"/>
                           <a:tailEnd type="arrow"/>
                         </a:ln>
                       </wps:spPr>
@@ -618,8 +771,8 @@
           </mc:Choice>
           <mc:Fallback>
             <w:pict>
-              <v:shape id="直接箭头连接符 9" o:spid="_x0000_s1026" type="#_x0000_t32" style="position:absolute;left:0;text-align:left;margin-left:151.2pt;margin-top:215.7pt;width:67.6pt;height:42.55pt;z-index:251671552;visibility:visible;mso-wrap-style:square;mso-width-percent:0;mso-height-percent:0;mso-wrap-distance-left:9pt;mso-wrap-distance-top:0;mso-wrap-distance-right:9pt;mso-wrap-distance-bottom:0;mso-position-horizontal:absolute;mso-position-horizontal-relative:text;mso-position-vertical:absolute;mso-position-vertical-relative:text;mso-width-percent:0;mso-height-percent:0;mso-width-relative:margin;mso-height-relative:margin" o:gfxdata="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" strokecolor="#4579b8 [3044]">
-                <v:stroke endarrow="open"/>
+              <v:shape id="直接箭头连接符 20" o:spid="_x0000_s1026" type="#_x0000_t32" style="position:absolute;left:0;text-align:left;margin-left:562.5pt;margin-top:375.25pt;width:56.25pt;height:38.2pt;flip:x;z-index:251684864;visibility:visible;mso-wrap-style:square;mso-width-percent:0;mso-height-percent:0;mso-wrap-distance-left:9pt;mso-wrap-distance-top:0;mso-wrap-distance-right:9pt;mso-wrap-distance-bottom:0;mso-position-horizontal:absolute;mso-position-horizontal-relative:text;mso-position-vertical:absolute;mso-position-vertical-relative:text;mso-width-percent:0;mso-height-percent:0;mso-width-relative:margin;mso-height-relative:margin" o:gfxdata="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" strokecolor="#4579b8 [3044]">
+                <v:stroke startarrow="open" endarrow="open"/>
               </v:shape>
             </w:pict>
           </mc:Fallback>
@@ -632,200 +785,13 @@
         <mc:AlternateContent>
           <mc:Choice Requires="wps">
             <w:drawing>
-              <wp:anchor distT="0" distB="0" distL="114300" distR="114300" simplePos="0" relativeHeight="251684864" behindDoc="0" locked="0" layoutInCell="1" allowOverlap="1" wp14:anchorId="3F4CBF3C" wp14:editId="7E514233">
+              <wp:anchor distT="0" distB="0" distL="114300" distR="114300" simplePos="0" relativeHeight="251659264" behindDoc="0" locked="0" layoutInCell="1" allowOverlap="1" wp14:anchorId="3F1E44CE" wp14:editId="07426064">
                 <wp:simplePos x="0" y="0"/>
                 <wp:positionH relativeFrom="column">
-                  <wp:posOffset>4051190</wp:posOffset>
+                  <wp:posOffset>5601970</wp:posOffset>
                 </wp:positionH>
                 <wp:positionV relativeFrom="paragraph">
-                  <wp:posOffset>4575976</wp:posOffset>
-                </wp:positionV>
-                <wp:extent cx="747422" cy="365760"/>
-                <wp:effectExtent l="0" t="38100" r="52705" b="72390"/>
-                <wp:wrapNone/>
-                <wp:docPr id="20" name="直接箭头连接符 20"/>
-                <wp:cNvGraphicFramePr/>
-                <a:graphic xmlns:a="http://schemas.openxmlformats.org/drawingml/2006/main">
-                  <a:graphicData uri="http://schemas.microsoft.com/office/word/2010/wordprocessingShape">
-                    <wps:wsp>
-                      <wps:cNvCnPr/>
-                      <wps:spPr>
-                        <a:xfrm flipV="1">
-                          <a:off x="0" y="0"/>
-                          <a:ext cx="747422" cy="365760"/>
-                        </a:xfrm>
-                        <a:prstGeom prst="straightConnector1">
-                          <a:avLst/>
-                        </a:prstGeom>
-                        <a:ln>
-                          <a:headEnd type="arrow"/>
-                          <a:tailEnd type="arrow"/>
-                        </a:ln>
-                      </wps:spPr>
-                      <wps:style>
-                        <a:lnRef idx="1">
-                          <a:schemeClr val="accent1"/>
-                        </a:lnRef>
-                        <a:fillRef idx="0">
-                          <a:schemeClr val="accent1"/>
-                        </a:fillRef>
-                        <a:effectRef idx="0">
-                          <a:schemeClr val="accent1"/>
-                        </a:effectRef>
-                        <a:fontRef idx="minor">
-                          <a:schemeClr val="tx1"/>
-                        </a:fontRef>
-                      </wps:style>
-                      <wps:bodyPr/>
-                    </wps:wsp>
-                  </a:graphicData>
-                </a:graphic>
-                <wp14:sizeRelH relativeFrom="margin">
-                  <wp14:pctWidth>0</wp14:pctWidth>
-                </wp14:sizeRelH>
-                <wp14:sizeRelV relativeFrom="margin">
-                  <wp14:pctHeight>0</wp14:pctHeight>
-                </wp14:sizeRelV>
-              </wp:anchor>
-            </w:drawing>
-          </mc:Choice>
-          <mc:Fallback>
-            <w:pict>
-              <v:shape id="直接箭头连接符 20" o:spid="_x0000_s1026" type="#_x0000_t32" style="position:absolute;left:0;text-align:left;margin-left:319pt;margin-top:360.3pt;width:58.85pt;height:28.8pt;flip:y;z-index:251684864;visibility:visible;mso-wrap-style:square;mso-width-percent:0;mso-height-percent:0;mso-wrap-distance-left:9pt;mso-wrap-distance-top:0;mso-wrap-distance-right:9pt;mso-wrap-distance-bottom:0;mso-position-horizontal:absolute;mso-position-horizontal-relative:text;mso-position-vertical:absolute;mso-position-vertical-relative:text;mso-width-percent:0;mso-height-percent:0;mso-width-relative:margin;mso-height-relative:margin" o:gfxdata="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" strokecolor="#4579b8 [3044]">
-                <v:stroke startarrow="open" endarrow="open"/>
-              </v:shape>
-            </w:pict>
-          </mc:Fallback>
-        </mc:AlternateContent>
-      </w:r>
-      <w:r>
-        <mc:AlternateContent>
-          <mc:Choice Requires="wps">
-            <w:drawing>
-              <wp:anchor distT="0" distB="0" distL="114300" distR="114300" simplePos="0" relativeHeight="251683840" behindDoc="0" locked="0" layoutInCell="1" allowOverlap="1" wp14:anchorId="0E65A3D4" wp14:editId="6C4AB4E2">
-                <wp:simplePos x="0" y="0"/>
-                <wp:positionH relativeFrom="column">
-                  <wp:posOffset>2581910</wp:posOffset>
-                </wp:positionH>
-                <wp:positionV relativeFrom="paragraph">
-                  <wp:posOffset>4571365</wp:posOffset>
-                </wp:positionV>
-                <wp:extent cx="1466850" cy="1009650"/>
-                <wp:effectExtent l="57150" t="38100" r="76200" b="95250"/>
-                <wp:wrapNone/>
-                <wp:docPr id="19" name="椭圆 19"/>
-                <wp:cNvGraphicFramePr/>
-                <a:graphic xmlns:a="http://schemas.openxmlformats.org/drawingml/2006/main">
-                  <a:graphicData uri="http://schemas.microsoft.com/office/word/2010/wordprocessingShape">
-                    <wps:wsp>
-                      <wps:cNvSpPr/>
-                      <wps:spPr>
-                        <a:xfrm>
-                          <a:off x="0" y="0"/>
-                          <a:ext cx="1466850" cy="1009650"/>
-                        </a:xfrm>
-                        <a:prstGeom prst="ellipse">
-                          <a:avLst/>
-                        </a:prstGeom>
-                      </wps:spPr>
-                      <wps:style>
-                        <a:lnRef idx="1">
-                          <a:schemeClr val="dk1"/>
-                        </a:lnRef>
-                        <a:fillRef idx="2">
-                          <a:schemeClr val="dk1"/>
-                        </a:fillRef>
-                        <a:effectRef idx="1">
-                          <a:schemeClr val="dk1"/>
-                        </a:effectRef>
-                        <a:fontRef idx="minor">
-                          <a:schemeClr val="dk1"/>
-                        </a:fontRef>
-                      </wps:style>
-                      <wps:txbx>
-                        <w:txbxContent>
-                          <w:p>
-                            <w:pPr>
-                              <w:jc w:val="center"/>
-                              <w:rPr>
-                                <w:rFonts w:hint="eastAsia"/>
-                              </w:rPr>
-                            </w:pPr>
-                            <w:r>
-                              <w:t>F</w:t>
-                            </w:r>
-                            <w:r>
-                              <w:rPr>
-                                <w:rFonts w:hint="eastAsia"/>
-                              </w:rPr>
-                              <w:t>ile on Disk</w:t>
-                            </w:r>
-                          </w:p>
-                        </w:txbxContent>
-                      </wps:txbx>
-                      <wps:bodyPr rot="0" spcFirstLastPara="0" vertOverflow="overflow" horzOverflow="overflow" vert="horz" wrap="square" lIns="91440" tIns="45720" rIns="91440" bIns="45720" numCol="1" spcCol="0" rtlCol="0" fromWordArt="0" anchor="ctr" anchorCtr="0" forceAA="0" compatLnSpc="1">
-                        <a:prstTxWarp prst="textNoShape">
-                          <a:avLst/>
-                        </a:prstTxWarp>
-                        <a:noAutofit/>
-                      </wps:bodyPr>
-                    </wps:wsp>
-                  </a:graphicData>
-                </a:graphic>
-                <wp14:sizeRelH relativeFrom="margin">
-                  <wp14:pctWidth>0</wp14:pctWidth>
-                </wp14:sizeRelH>
-                <wp14:sizeRelV relativeFrom="margin">
-                  <wp14:pctHeight>0</wp14:pctHeight>
-                </wp14:sizeRelV>
-              </wp:anchor>
-            </w:drawing>
-          </mc:Choice>
-          <mc:Fallback>
-            <w:pict>
-              <v:oval id="椭圆 19" o:spid="_x0000_s1027" style="position:absolute;left:0;text-align:left;margin-left:203.3pt;margin-top:359.95pt;width:115.5pt;height:79.5pt;z-index:251683840;visibility:visible;mso-wrap-style:square;mso-width-percent:0;mso-height-percent:0;mso-wrap-distance-left:9pt;mso-wrap-distance-top:0;mso-wrap-distance-right:9pt;mso-wrap-distance-bottom:0;mso-position-horizontal:absolute;mso-position-horizontal-relative:text;mso-position-vertical:absolute;mso-position-vertical-relative:text;mso-width-percent:0;mso-height-percent:0;mso-width-relative:margin;mso-height-relative:margin;v-text-anchor:middle" o:gfxdata="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" fillcolor="gray [1616]" strokecolor="black [3040]">
-                <v:fill color2="#d9d9d9 [496]" rotate="t" angle="180" colors="0 #bcbcbc;22938f #d0d0d0;1 #ededed" focus="100%" type="gradient"/>
-                <v:shadow on="t" color="black" opacity="24903f" origin=",.5" offset="0,.55556mm"/>
-                <v:textbox>
-                  <w:txbxContent>
-                    <w:p>
-                      <w:pPr>
-                        <w:jc w:val="center"/>
-                        <w:rPr>
-                          <w:rFonts w:hint="eastAsia"/>
-                        </w:rPr>
-                      </w:pPr>
-                      <w:r>
-                        <w:t>F</w:t>
-                      </w:r>
-                      <w:r>
-                        <w:rPr>
-                          <w:rFonts w:hint="eastAsia"/>
-                        </w:rPr>
-                        <w:t>ile on Disk</w:t>
-                      </w:r>
-                    </w:p>
-                  </w:txbxContent>
-                </v:textbox>
-              </v:oval>
-            </w:pict>
-          </mc:Fallback>
-        </mc:AlternateContent>
-      </w:r>
-      <w:r>
-        <w:rPr>
-          <w:noProof/>
-        </w:rPr>
-        <mc:AlternateContent>
-          <mc:Choice Requires="wps">
-            <w:drawing>
-              <wp:anchor distT="0" distB="0" distL="114300" distR="114300" simplePos="0" relativeHeight="251659264" behindDoc="0" locked="0" layoutInCell="1" allowOverlap="1" wp14:anchorId="090A3D23" wp14:editId="68D824EE">
-                <wp:simplePos x="0" y="0"/>
-                <wp:positionH relativeFrom="column">
-                  <wp:posOffset>4743450</wp:posOffset>
-                </wp:positionH>
-                <wp:positionV relativeFrom="paragraph">
-                  <wp:posOffset>3758565</wp:posOffset>
+                  <wp:posOffset>4855845</wp:posOffset>
                 </wp:positionV>
                 <wp:extent cx="1466850" cy="1009650"/>
                 <wp:effectExtent l="57150" t="38100" r="76200" b="95250"/>
@@ -911,7 +877,7 @@
           </mc:Choice>
           <mc:Fallback>
             <w:pict>
-              <v:oval id="椭圆 1" o:spid="_x0000_s1028" style="position:absolute;left:0;text-align:left;margin-left:373.5pt;margin-top:295.95pt;width:115.5pt;height:79.5pt;z-index:251659264;visibility:visible;mso-wrap-style:square;mso-width-percent:0;mso-height-percent:0;mso-wrap-distance-left:9pt;mso-wrap-distance-top:0;mso-wrap-distance-right:9pt;mso-wrap-distance-bottom:0;mso-position-horizontal:absolute;mso-position-horizontal-relative:text;mso-position-vertical:absolute;mso-position-vertical-relative:text;mso-width-percent:0;mso-height-percent:0;mso-width-relative:margin;mso-height-relative:margin;v-text-anchor:middle" o:gfxdata="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" fillcolor="gray [1616]" strokecolor="black [3040]">
+              <v:oval id="椭圆 1" o:spid="_x0000_s1029" style="position:absolute;left:0;text-align:left;margin-left:441.1pt;margin-top:382.35pt;width:115.5pt;height:79.5pt;z-index:251659264;visibility:visible;mso-wrap-style:square;mso-width-percent:0;mso-height-percent:0;mso-wrap-distance-left:9pt;mso-wrap-distance-top:0;mso-wrap-distance-right:9pt;mso-wrap-distance-bottom:0;mso-position-horizontal:absolute;mso-position-horizontal-relative:text;mso-position-vertical:absolute;mso-position-vertical-relative:text;mso-width-percent:0;mso-height-percent:0;mso-width-relative:margin;mso-height-relative:margin;v-text-anchor:middle" o:gfxdata="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" fillcolor="gray [1616]" strokecolor="black [3040]">
                 <v:fill color2="#d9d9d9 [496]" rotate="t" angle="180" colors="0 #bcbcbc;22938f #d0d0d0;1 #ededed" focus="100%" type="gradient"/>
                 <v:shadow on="t" color="black" opacity="24903f" origin=",.5" offset="0,.55556mm"/>
                 <v:textbox>
@@ -958,18 +924,18 @@
         <mc:AlternateContent>
           <mc:Choice Requires="wps">
             <w:drawing>
-              <wp:anchor distT="0" distB="0" distL="114300" distR="114300" simplePos="0" relativeHeight="251668480" behindDoc="0" locked="0" layoutInCell="1" allowOverlap="1" wp14:anchorId="470DA7A9" wp14:editId="71E5D921">
+              <wp:anchor distT="0" distB="0" distL="114300" distR="114300" simplePos="0" relativeHeight="251695104" behindDoc="0" locked="0" layoutInCell="1" allowOverlap="1" wp14:anchorId="18788FBB" wp14:editId="642EC3A3">
                 <wp:simplePos x="0" y="0"/>
                 <wp:positionH relativeFrom="column">
-                  <wp:posOffset>2720340</wp:posOffset>
+                  <wp:posOffset>2177415</wp:posOffset>
                 </wp:positionH>
                 <wp:positionV relativeFrom="paragraph">
-                  <wp:posOffset>3009900</wp:posOffset>
+                  <wp:posOffset>5078730</wp:posOffset>
                 </wp:positionV>
                 <wp:extent cx="1466850" cy="1009650"/>
                 <wp:effectExtent l="57150" t="38100" r="76200" b="95250"/>
                 <wp:wrapNone/>
-                <wp:docPr id="7" name="椭圆 7"/>
+                <wp:docPr id="27" name="椭圆 27"/>
                 <wp:cNvGraphicFramePr/>
                 <a:graphic xmlns:a="http://schemas.openxmlformats.org/drawingml/2006/main">
                   <a:graphicData uri="http://schemas.microsoft.com/office/word/2010/wordprocessingShape">
@@ -1008,21 +974,10 @@
                               </w:rPr>
                             </w:pPr>
                             <w:r>
-                              <w:t>Actor</w:t>
-                            </w:r>
-                            <w:r>
                               <w:rPr>
                                 <w:rFonts w:hint="eastAsia"/>
                               </w:rPr>
-                              <w:t xml:space="preserve"> </w:t>
-                            </w:r>
-                            <w:bookmarkStart w:id="0" w:name="_GoBack"/>
-                            <w:bookmarkEnd w:id="0"/>
-                            <w:r>
-                              <w:rPr>
-                                <w:rFonts w:hint="eastAsia"/>
-                              </w:rPr>
-                              <w:t>assembler</w:t>
+                              <w:t>Listener</w:t>
                             </w:r>
                           </w:p>
                         </w:txbxContent>
@@ -1047,7 +1002,7 @@
           </mc:Choice>
           <mc:Fallback>
             <w:pict>
-              <v:oval id="椭圆 7" o:spid="_x0000_s1029" style="position:absolute;left:0;text-align:left;margin-left:214.2pt;margin-top:237pt;width:115.5pt;height:79.5pt;z-index:251668480;visibility:visible;mso-wrap-style:square;mso-width-percent:0;mso-height-percent:0;mso-wrap-distance-left:9pt;mso-wrap-distance-top:0;mso-wrap-distance-right:9pt;mso-wrap-distance-bottom:0;mso-position-horizontal:absolute;mso-position-horizontal-relative:text;mso-position-vertical:absolute;mso-position-vertical-relative:text;mso-width-percent:0;mso-height-percent:0;mso-width-relative:margin;mso-height-relative:margin;v-text-anchor:middle" o:gfxdata="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" fillcolor="gray [1616]" strokecolor="black [3040]">
+              <v:oval id="椭圆 27" o:spid="_x0000_s1030" style="position:absolute;left:0;text-align:left;margin-left:171.45pt;margin-top:399.9pt;width:115.5pt;height:79.5pt;z-index:251695104;visibility:visible;mso-wrap-style:square;mso-width-percent:0;mso-height-percent:0;mso-wrap-distance-left:9pt;mso-wrap-distance-top:0;mso-wrap-distance-right:9pt;mso-wrap-distance-bottom:0;mso-position-horizontal:absolute;mso-position-horizontal-relative:text;mso-position-vertical:absolute;mso-position-vertical-relative:text;mso-width-percent:0;mso-height-percent:0;mso-width-relative:margin;mso-height-relative:margin;v-text-anchor:middle" o:gfxdata="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" fillcolor="gray [1616]" strokecolor="black [3040]">
                 <v:fill color2="#d9d9d9 [496]" rotate="t" angle="180" colors="0 #bcbcbc;22938f #d0d0d0;1 #ededed" focus="100%" type="gradient"/>
                 <v:shadow on="t" color="black" opacity="24903f" origin=",.5" offset="0,.55556mm"/>
                 <v:textbox>
@@ -1060,26 +1015,603 @@
                         </w:rPr>
                       </w:pPr>
                       <w:r>
-                        <w:t>Actor</w:t>
+                        <w:rPr>
+                          <w:rFonts w:hint="eastAsia"/>
+                        </w:rPr>
+                        <w:t>Listener</w:t>
+                      </w:r>
+                    </w:p>
+                  </w:txbxContent>
+                </v:textbox>
+              </v:oval>
+            </w:pict>
+          </mc:Fallback>
+        </mc:AlternateContent>
+      </w:r>
+      <w:r>
+        <mc:AlternateContent>
+          <mc:Choice Requires="wps">
+            <w:drawing>
+              <wp:anchor distT="0" distB="0" distL="114300" distR="114300" simplePos="0" relativeHeight="251683840" behindDoc="0" locked="0" layoutInCell="1" allowOverlap="1" wp14:anchorId="2EB7A44A" wp14:editId="5626853F">
+                <wp:simplePos x="0" y="0"/>
+                <wp:positionH relativeFrom="column">
+                  <wp:posOffset>7857490</wp:posOffset>
+                </wp:positionH>
+                <wp:positionV relativeFrom="paragraph">
+                  <wp:posOffset>4308475</wp:posOffset>
+                </wp:positionV>
+                <wp:extent cx="1466850" cy="1009650"/>
+                <wp:effectExtent l="57150" t="38100" r="76200" b="95250"/>
+                <wp:wrapNone/>
+                <wp:docPr id="19" name="椭圆 19"/>
+                <wp:cNvGraphicFramePr/>
+                <a:graphic xmlns:a="http://schemas.openxmlformats.org/drawingml/2006/main">
+                  <a:graphicData uri="http://schemas.microsoft.com/office/word/2010/wordprocessingShape">
+                    <wps:wsp>
+                      <wps:cNvSpPr/>
+                      <wps:spPr>
+                        <a:xfrm>
+                          <a:off x="0" y="0"/>
+                          <a:ext cx="1466850" cy="1009650"/>
+                        </a:xfrm>
+                        <a:prstGeom prst="ellipse">
+                          <a:avLst/>
+                        </a:prstGeom>
+                      </wps:spPr>
+                      <wps:style>
+                        <a:lnRef idx="1">
+                          <a:schemeClr val="dk1"/>
+                        </a:lnRef>
+                        <a:fillRef idx="2">
+                          <a:schemeClr val="dk1"/>
+                        </a:fillRef>
+                        <a:effectRef idx="1">
+                          <a:schemeClr val="dk1"/>
+                        </a:effectRef>
+                        <a:fontRef idx="minor">
+                          <a:schemeClr val="dk1"/>
+                        </a:fontRef>
+                      </wps:style>
+                      <wps:txbx>
+                        <w:txbxContent>
+                          <w:p>
+                            <w:pPr>
+                              <w:jc w:val="center"/>
+                              <w:rPr>
+                                <w:rFonts w:hint="eastAsia"/>
+                              </w:rPr>
+                            </w:pPr>
+                            <w:r>
+                              <w:t>F</w:t>
+                            </w:r>
+                            <w:r>
+                              <w:rPr>
+                                <w:rFonts w:hint="eastAsia"/>
+                              </w:rPr>
+                              <w:t>ile on Disk</w:t>
+                            </w:r>
+                          </w:p>
+                        </w:txbxContent>
+                      </wps:txbx>
+                      <wps:bodyPr rot="0" spcFirstLastPara="0" vertOverflow="overflow" horzOverflow="overflow" vert="horz" wrap="square" lIns="91440" tIns="45720" rIns="91440" bIns="45720" numCol="1" spcCol="0" rtlCol="0" fromWordArt="0" anchor="ctr" anchorCtr="0" forceAA="0" compatLnSpc="1">
+                        <a:prstTxWarp prst="textNoShape">
+                          <a:avLst/>
+                        </a:prstTxWarp>
+                        <a:noAutofit/>
+                      </wps:bodyPr>
+                    </wps:wsp>
+                  </a:graphicData>
+                </a:graphic>
+                <wp14:sizeRelH relativeFrom="margin">
+                  <wp14:pctWidth>0</wp14:pctWidth>
+                </wp14:sizeRelH>
+                <wp14:sizeRelV relativeFrom="margin">
+                  <wp14:pctHeight>0</wp14:pctHeight>
+                </wp14:sizeRelV>
+              </wp:anchor>
+            </w:drawing>
+          </mc:Choice>
+          <mc:Fallback>
+            <w:pict>
+              <v:oval id="椭圆 19" o:spid="_x0000_s1031" style="position:absolute;left:0;text-align:left;margin-left:618.7pt;margin-top:339.25pt;width:115.5pt;height:79.5pt;z-index:251683840;visibility:visible;mso-wrap-style:square;mso-width-percent:0;mso-height-percent:0;mso-wrap-distance-left:9pt;mso-wrap-distance-top:0;mso-wrap-distance-right:9pt;mso-wrap-distance-bottom:0;mso-position-horizontal:absolute;mso-position-horizontal-relative:text;mso-position-vertical:absolute;mso-position-vertical-relative:text;mso-width-percent:0;mso-height-percent:0;mso-width-relative:margin;mso-height-relative:margin;v-text-anchor:middle" o:gfxdata="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" fillcolor="gray [1616]" strokecolor="black [3040]">
+                <v:fill color2="#d9d9d9 [496]" rotate="t" angle="180" colors="0 #bcbcbc;22938f #d0d0d0;1 #ededed" focus="100%" type="gradient"/>
+                <v:shadow on="t" color="black" opacity="24903f" origin=",.5" offset="0,.55556mm"/>
+                <v:textbox>
+                  <w:txbxContent>
+                    <w:p>
+                      <w:pPr>
+                        <w:jc w:val="center"/>
+                        <w:rPr>
+                          <w:rFonts w:hint="eastAsia"/>
+                        </w:rPr>
+                      </w:pPr>
+                      <w:r>
+                        <w:t>F</w:t>
                       </w:r>
                       <w:r>
                         <w:rPr>
                           <w:rFonts w:hint="eastAsia"/>
                         </w:rPr>
-                        <w:t xml:space="preserve"> </w:t>
-                      </w:r>
-                      <w:bookmarkStart w:id="1" w:name="_GoBack"/>
-                      <w:bookmarkEnd w:id="1"/>
-                      <w:r>
-                        <w:rPr>
-                          <w:rFonts w:hint="eastAsia"/>
-                        </w:rPr>
-                        <w:t>assembler</w:t>
+                        <w:t>ile on Disk</w:t>
                       </w:r>
                     </w:p>
                   </w:txbxContent>
                 </v:textbox>
               </v:oval>
+            </w:pict>
+          </mc:Fallback>
+        </mc:AlternateContent>
+      </w:r>
+      <w:r>
+        <w:rPr>
+          <w:noProof/>
+        </w:rPr>
+        <mc:AlternateContent>
+          <mc:Choice Requires="wps">
+            <w:drawing>
+              <wp:anchor distT="0" distB="0" distL="114300" distR="114300" simplePos="0" relativeHeight="251691008" behindDoc="0" locked="0" layoutInCell="1" allowOverlap="1" wp14:anchorId="1ED29DFA" wp14:editId="11033C5E">
+                <wp:simplePos x="0" y="0"/>
+                <wp:positionH relativeFrom="column">
+                  <wp:posOffset>2119024</wp:posOffset>
+                </wp:positionH>
+                <wp:positionV relativeFrom="paragraph">
+                  <wp:posOffset>2126974</wp:posOffset>
+                </wp:positionV>
+                <wp:extent cx="1001863" cy="198755"/>
+                <wp:effectExtent l="38100" t="0" r="27305" b="86995"/>
+                <wp:wrapNone/>
+                <wp:docPr id="25" name="直接箭头连接符 25"/>
+                <wp:cNvGraphicFramePr/>
+                <a:graphic xmlns:a="http://schemas.openxmlformats.org/drawingml/2006/main">
+                  <a:graphicData uri="http://schemas.microsoft.com/office/word/2010/wordprocessingShape">
+                    <wps:wsp>
+                      <wps:cNvCnPr/>
+                      <wps:spPr>
+                        <a:xfrm flipH="1">
+                          <a:off x="0" y="0"/>
+                          <a:ext cx="1001863" cy="198755"/>
+                        </a:xfrm>
+                        <a:prstGeom prst="straightConnector1">
+                          <a:avLst/>
+                        </a:prstGeom>
+                        <a:ln>
+                          <a:tailEnd type="arrow"/>
+                        </a:ln>
+                      </wps:spPr>
+                      <wps:style>
+                        <a:lnRef idx="1">
+                          <a:schemeClr val="accent2"/>
+                        </a:lnRef>
+                        <a:fillRef idx="0">
+                          <a:schemeClr val="accent2"/>
+                        </a:fillRef>
+                        <a:effectRef idx="0">
+                          <a:schemeClr val="accent2"/>
+                        </a:effectRef>
+                        <a:fontRef idx="minor">
+                          <a:schemeClr val="tx1"/>
+                        </a:fontRef>
+                      </wps:style>
+                      <wps:bodyPr/>
+                    </wps:wsp>
+                  </a:graphicData>
+                </a:graphic>
+                <wp14:sizeRelH relativeFrom="margin">
+                  <wp14:pctWidth>0</wp14:pctWidth>
+                </wp14:sizeRelH>
+              </wp:anchor>
+            </w:drawing>
+          </mc:Choice>
+          <mc:Fallback>
+            <w:pict>
+              <v:shape id="直接箭头连接符 25" o:spid="_x0000_s1026" type="#_x0000_t32" style="position:absolute;left:0;text-align:left;margin-left:166.85pt;margin-top:167.5pt;width:78.9pt;height:15.65pt;flip:x;z-index:251691008;visibility:visible;mso-wrap-style:square;mso-width-percent:0;mso-wrap-distance-left:9pt;mso-wrap-distance-top:0;mso-wrap-distance-right:9pt;mso-wrap-distance-bottom:0;mso-position-horizontal:absolute;mso-position-horizontal-relative:text;mso-position-vertical:absolute;mso-position-vertical-relative:text;mso-width-percent:0;mso-width-relative:margin" o:gfxdata="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" strokecolor="#bc4542 [3045]">
+                <v:stroke endarrow="open"/>
+              </v:shape>
+            </w:pict>
+          </mc:Fallback>
+        </mc:AlternateContent>
+      </w:r>
+      <w:r>
+        <w:rPr>
+          <w:noProof/>
+        </w:rPr>
+        <mc:AlternateContent>
+          <mc:Choice Requires="wps">
+            <w:drawing>
+              <wp:anchor distT="0" distB="0" distL="114300" distR="114300" simplePos="0" relativeHeight="251677696" behindDoc="0" locked="0" layoutInCell="1" allowOverlap="1" wp14:anchorId="442F8CA2" wp14:editId="6F32FC50">
+                <wp:simplePos x="0" y="0"/>
+                <wp:positionH relativeFrom="column">
+                  <wp:posOffset>3303132</wp:posOffset>
+                </wp:positionH>
+                <wp:positionV relativeFrom="paragraph">
+                  <wp:posOffset>1323782</wp:posOffset>
+                </wp:positionV>
+                <wp:extent cx="146933" cy="253807"/>
+                <wp:effectExtent l="38100" t="38100" r="24765" b="32385"/>
+                <wp:wrapNone/>
+                <wp:docPr id="15" name="直接箭头连接符 15"/>
+                <wp:cNvGraphicFramePr/>
+                <a:graphic xmlns:a="http://schemas.openxmlformats.org/drawingml/2006/main">
+                  <a:graphicData uri="http://schemas.microsoft.com/office/word/2010/wordprocessingShape">
+                    <wps:wsp>
+                      <wps:cNvCnPr/>
+                      <wps:spPr>
+                        <a:xfrm flipH="1" flipV="1">
+                          <a:off x="0" y="0"/>
+                          <a:ext cx="146933" cy="253807"/>
+                        </a:xfrm>
+                        <a:prstGeom prst="straightConnector1">
+                          <a:avLst/>
+                        </a:prstGeom>
+                        <a:ln>
+                          <a:tailEnd type="arrow"/>
+                        </a:ln>
+                      </wps:spPr>
+                      <wps:style>
+                        <a:lnRef idx="1">
+                          <a:schemeClr val="accent1"/>
+                        </a:lnRef>
+                        <a:fillRef idx="0">
+                          <a:schemeClr val="accent1"/>
+                        </a:fillRef>
+                        <a:effectRef idx="0">
+                          <a:schemeClr val="accent1"/>
+                        </a:effectRef>
+                        <a:fontRef idx="minor">
+                          <a:schemeClr val="tx1"/>
+                        </a:fontRef>
+                      </wps:style>
+                      <wps:bodyPr/>
+                    </wps:wsp>
+                  </a:graphicData>
+                </a:graphic>
+                <wp14:sizeRelH relativeFrom="margin">
+                  <wp14:pctWidth>0</wp14:pctWidth>
+                </wp14:sizeRelH>
+                <wp14:sizeRelV relativeFrom="margin">
+                  <wp14:pctHeight>0</wp14:pctHeight>
+                </wp14:sizeRelV>
+              </wp:anchor>
+            </w:drawing>
+          </mc:Choice>
+          <mc:Fallback>
+            <w:pict>
+              <v:shape id="直接箭头连接符 15" o:spid="_x0000_s1026" type="#_x0000_t32" style="position:absolute;left:0;text-align:left;margin-left:260.1pt;margin-top:104.25pt;width:11.55pt;height:20pt;flip:x y;z-index:251677696;visibility:visible;mso-wrap-style:square;mso-width-percent:0;mso-height-percent:0;mso-wrap-distance-left:9pt;mso-wrap-distance-top:0;mso-wrap-distance-right:9pt;mso-wrap-distance-bottom:0;mso-position-horizontal:absolute;mso-position-horizontal-relative:text;mso-position-vertical:absolute;mso-position-vertical-relative:text;mso-width-percent:0;mso-height-percent:0;mso-width-relative:margin;mso-height-relative:margin" o:gfxdata="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" strokecolor="#4579b8 [3044]">
+                <v:stroke endarrow="open"/>
+              </v:shape>
+            </w:pict>
+          </mc:Fallback>
+        </mc:AlternateContent>
+      </w:r>
+      <w:r>
+        <w:rPr>
+          <w:noProof/>
+        </w:rPr>
+        <mc:AlternateContent>
+          <mc:Choice Requires="wps">
+            <w:drawing>
+              <wp:anchor distT="0" distB="0" distL="114300" distR="114300" simplePos="0" relativeHeight="251687936" behindDoc="0" locked="0" layoutInCell="1" allowOverlap="1" wp14:anchorId="1206849F" wp14:editId="1F1A8F78">
+                <wp:simplePos x="0" y="0"/>
+                <wp:positionH relativeFrom="column">
+                  <wp:posOffset>3209290</wp:posOffset>
+                </wp:positionH>
+                <wp:positionV relativeFrom="paragraph">
+                  <wp:posOffset>1450975</wp:posOffset>
+                </wp:positionV>
+                <wp:extent cx="1466850" cy="1009650"/>
+                <wp:effectExtent l="57150" t="38100" r="76200" b="95250"/>
+                <wp:wrapNone/>
+                <wp:docPr id="22" name="椭圆 22"/>
+                <wp:cNvGraphicFramePr/>
+                <a:graphic xmlns:a="http://schemas.openxmlformats.org/drawingml/2006/main">
+                  <a:graphicData uri="http://schemas.microsoft.com/office/word/2010/wordprocessingShape">
+                    <wps:wsp>
+                      <wps:cNvSpPr/>
+                      <wps:spPr>
+                        <a:xfrm>
+                          <a:off x="0" y="0"/>
+                          <a:ext cx="1466850" cy="1009650"/>
+                        </a:xfrm>
+                        <a:prstGeom prst="ellipse">
+                          <a:avLst/>
+                        </a:prstGeom>
+                      </wps:spPr>
+                      <wps:style>
+                        <a:lnRef idx="1">
+                          <a:schemeClr val="dk1"/>
+                        </a:lnRef>
+                        <a:fillRef idx="2">
+                          <a:schemeClr val="dk1"/>
+                        </a:fillRef>
+                        <a:effectRef idx="1">
+                          <a:schemeClr val="dk1"/>
+                        </a:effectRef>
+                        <a:fontRef idx="minor">
+                          <a:schemeClr val="dk1"/>
+                        </a:fontRef>
+                      </wps:style>
+                      <wps:txbx>
+                        <w:txbxContent>
+                          <w:p>
+                            <w:pPr>
+                              <w:jc w:val="center"/>
+                              <w:rPr>
+                                <w:rFonts w:hint="eastAsia"/>
+                              </w:rPr>
+                            </w:pPr>
+                            <w:r>
+                              <w:rPr>
+                                <w:rFonts w:hint="eastAsia"/>
+                              </w:rPr>
+                              <w:t xml:space="preserve">Action Call </w:t>
+                            </w:r>
+                            <w:r>
+                              <w:t>back</w:t>
+                            </w:r>
+                            <w:r>
+                              <w:rPr>
+                                <w:rFonts w:hint="eastAsia"/>
+                              </w:rPr>
+                              <w:t xml:space="preserve"> listener</w:t>
+                            </w:r>
+                          </w:p>
+                        </w:txbxContent>
+                      </wps:txbx>
+                      <wps:bodyPr rot="0" spcFirstLastPara="0" vertOverflow="overflow" horzOverflow="overflow" vert="horz" wrap="square" lIns="91440" tIns="45720" rIns="91440" bIns="45720" numCol="1" spcCol="0" rtlCol="0" fromWordArt="0" anchor="ctr" anchorCtr="0" forceAA="0" compatLnSpc="1">
+                        <a:prstTxWarp prst="textNoShape">
+                          <a:avLst/>
+                        </a:prstTxWarp>
+                        <a:noAutofit/>
+                      </wps:bodyPr>
+                    </wps:wsp>
+                  </a:graphicData>
+                </a:graphic>
+                <wp14:sizeRelH relativeFrom="margin">
+                  <wp14:pctWidth>0</wp14:pctWidth>
+                </wp14:sizeRelH>
+                <wp14:sizeRelV relativeFrom="margin">
+                  <wp14:pctHeight>0</wp14:pctHeight>
+                </wp14:sizeRelV>
+              </wp:anchor>
+            </w:drawing>
+          </mc:Choice>
+          <mc:Fallback>
+            <w:pict>
+              <v:oval id="椭圆 22" o:spid="_x0000_s1032" style="position:absolute;left:0;text-align:left;margin-left:252.7pt;margin-top:114.25pt;width:115.5pt;height:79.5pt;z-index:251687936;visibility:visible;mso-wrap-style:square;mso-width-percent:0;mso-height-percent:0;mso-wrap-distance-left:9pt;mso-wrap-distance-top:0;mso-wrap-distance-right:9pt;mso-wrap-distance-bottom:0;mso-position-horizontal:absolute;mso-position-horizontal-relative:text;mso-position-vertical:absolute;mso-position-vertical-relative:text;mso-width-percent:0;mso-height-percent:0;mso-width-relative:margin;mso-height-relative:margin;v-text-anchor:middle" o:gfxdata="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" fillcolor="gray [1616]" strokecolor="black [3040]">
+                <v:fill color2="#d9d9d9 [496]" rotate="t" angle="180" colors="0 #bcbcbc;22938f #d0d0d0;1 #ededed" focus="100%" type="gradient"/>
+                <v:shadow on="t" color="black" opacity="24903f" origin=",.5" offset="0,.55556mm"/>
+                <v:textbox>
+                  <w:txbxContent>
+                    <w:p>
+                      <w:pPr>
+                        <w:jc w:val="center"/>
+                        <w:rPr>
+                          <w:rFonts w:hint="eastAsia"/>
+                        </w:rPr>
+                      </w:pPr>
+                      <w:r>
+                        <w:rPr>
+                          <w:rFonts w:hint="eastAsia"/>
+                        </w:rPr>
+                        <w:t xml:space="preserve">Action Call </w:t>
+                      </w:r>
+                      <w:r>
+                        <w:t>back</w:t>
+                      </w:r>
+                      <w:r>
+                        <w:rPr>
+                          <w:rFonts w:hint="eastAsia"/>
+                        </w:rPr>
+                        <w:t xml:space="preserve"> listener</w:t>
+                      </w:r>
+                    </w:p>
+                  </w:txbxContent>
+                </v:textbox>
+              </v:oval>
+            </w:pict>
+          </mc:Fallback>
+        </mc:AlternateContent>
+      </w:r>
+      <w:r>
+        <w:rPr>
+          <w:noProof/>
+        </w:rPr>
+        <mc:AlternateContent>
+          <mc:Choice Requires="wps">
+            <w:drawing>
+              <wp:anchor distT="0" distB="0" distL="114300" distR="114300" simplePos="0" relativeHeight="251689984" behindDoc="0" locked="0" layoutInCell="1" allowOverlap="1" wp14:anchorId="58FEC1EA" wp14:editId="4062073F">
+                <wp:simplePos x="0" y="0"/>
+                <wp:positionH relativeFrom="column">
+                  <wp:posOffset>4607781</wp:posOffset>
+                </wp:positionH>
+                <wp:positionV relativeFrom="paragraph">
+                  <wp:posOffset>1657847</wp:posOffset>
+                </wp:positionV>
+                <wp:extent cx="588396" cy="119270"/>
+                <wp:effectExtent l="38100" t="0" r="21590" b="90805"/>
+                <wp:wrapNone/>
+                <wp:docPr id="24" name="直接箭头连接符 24"/>
+                <wp:cNvGraphicFramePr/>
+                <a:graphic xmlns:a="http://schemas.openxmlformats.org/drawingml/2006/main">
+                  <a:graphicData uri="http://schemas.microsoft.com/office/word/2010/wordprocessingShape">
+                    <wps:wsp>
+                      <wps:cNvCnPr/>
+                      <wps:spPr>
+                        <a:xfrm flipH="1">
+                          <a:off x="0" y="0"/>
+                          <a:ext cx="588396" cy="119270"/>
+                        </a:xfrm>
+                        <a:prstGeom prst="straightConnector1">
+                          <a:avLst/>
+                        </a:prstGeom>
+                        <a:ln>
+                          <a:tailEnd type="arrow"/>
+                        </a:ln>
+                      </wps:spPr>
+                      <wps:style>
+                        <a:lnRef idx="1">
+                          <a:schemeClr val="accent1"/>
+                        </a:lnRef>
+                        <a:fillRef idx="0">
+                          <a:schemeClr val="accent1"/>
+                        </a:fillRef>
+                        <a:effectRef idx="0">
+                          <a:schemeClr val="accent1"/>
+                        </a:effectRef>
+                        <a:fontRef idx="minor">
+                          <a:schemeClr val="tx1"/>
+                        </a:fontRef>
+                      </wps:style>
+                      <wps:bodyPr/>
+                    </wps:wsp>
+                  </a:graphicData>
+                </a:graphic>
+              </wp:anchor>
+            </w:drawing>
+          </mc:Choice>
+          <mc:Fallback>
+            <w:pict>
+              <v:shape id="直接箭头连接符 24" o:spid="_x0000_s1026" type="#_x0000_t32" style="position:absolute;left:0;text-align:left;margin-left:362.8pt;margin-top:130.55pt;width:46.35pt;height:9.4pt;flip:x;z-index:251689984;visibility:visible;mso-wrap-style:square;mso-wrap-distance-left:9pt;mso-wrap-distance-top:0;mso-wrap-distance-right:9pt;mso-wrap-distance-bottom:0;mso-position-horizontal:absolute;mso-position-horizontal-relative:text;mso-position-vertical:absolute;mso-position-vertical-relative:text" o:gfxdata="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" strokecolor="#4579b8 [3044]">
+                <v:stroke endarrow="open"/>
+              </v:shape>
+            </w:pict>
+          </mc:Fallback>
+        </mc:AlternateContent>
+      </w:r>
+      <w:r>
+        <w:rPr>
+          <w:noProof/>
+        </w:rPr>
+        <mc:AlternateContent>
+          <mc:Choice Requires="wps">
+            <w:drawing>
+              <wp:anchor distT="0" distB="0" distL="114300" distR="114300" simplePos="0" relativeHeight="251688960" behindDoc="0" locked="0" layoutInCell="1" allowOverlap="1" wp14:anchorId="0BBCE28B" wp14:editId="684B9C20">
+                <wp:simplePos x="0" y="0"/>
+                <wp:positionH relativeFrom="column">
+                  <wp:posOffset>3717235</wp:posOffset>
+                </wp:positionH>
+                <wp:positionV relativeFrom="paragraph">
+                  <wp:posOffset>2452812</wp:posOffset>
+                </wp:positionV>
+                <wp:extent cx="71562" cy="564460"/>
+                <wp:effectExtent l="76200" t="0" r="43180" b="64770"/>
+                <wp:wrapNone/>
+                <wp:docPr id="23" name="直接箭头连接符 23"/>
+                <wp:cNvGraphicFramePr/>
+                <a:graphic xmlns:a="http://schemas.openxmlformats.org/drawingml/2006/main">
+                  <a:graphicData uri="http://schemas.microsoft.com/office/word/2010/wordprocessingShape">
+                    <wps:wsp>
+                      <wps:cNvCnPr/>
+                      <wps:spPr>
+                        <a:xfrm flipH="1">
+                          <a:off x="0" y="0"/>
+                          <a:ext cx="71562" cy="564460"/>
+                        </a:xfrm>
+                        <a:prstGeom prst="straightConnector1">
+                          <a:avLst/>
+                        </a:prstGeom>
+                        <a:ln>
+                          <a:tailEnd type="arrow"/>
+                        </a:ln>
+                      </wps:spPr>
+                      <wps:style>
+                        <a:lnRef idx="1">
+                          <a:schemeClr val="accent1"/>
+                        </a:lnRef>
+                        <a:fillRef idx="0">
+                          <a:schemeClr val="accent1"/>
+                        </a:fillRef>
+                        <a:effectRef idx="0">
+                          <a:schemeClr val="accent1"/>
+                        </a:effectRef>
+                        <a:fontRef idx="minor">
+                          <a:schemeClr val="tx1"/>
+                        </a:fontRef>
+                      </wps:style>
+                      <wps:bodyPr/>
+                    </wps:wsp>
+                  </a:graphicData>
+                </a:graphic>
+              </wp:anchor>
+            </w:drawing>
+          </mc:Choice>
+          <mc:Fallback>
+            <w:pict>
+              <v:shape id="直接箭头连接符 23" o:spid="_x0000_s1026" type="#_x0000_t32" style="position:absolute;left:0;text-align:left;margin-left:292.7pt;margin-top:193.15pt;width:5.65pt;height:44.45pt;flip:x;z-index:251688960;visibility:visible;mso-wrap-style:square;mso-wrap-distance-left:9pt;mso-wrap-distance-top:0;mso-wrap-distance-right:9pt;mso-wrap-distance-bottom:0;mso-position-horizontal:absolute;mso-position-horizontal-relative:text;mso-position-vertical:absolute;mso-position-vertical-relative:text" o:gfxdata="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" strokecolor="#4579b8 [3044]">
+                <v:stroke endarrow="open"/>
+              </v:shape>
+            </w:pict>
+          </mc:Fallback>
+        </mc:AlternateContent>
+      </w:r>
+      <w:r>
+        <w:rPr>
+          <w:noProof/>
+        </w:rPr>
+        <mc:AlternateContent>
+          <mc:Choice Requires="wps">
+            <w:drawing>
+              <wp:anchor distT="0" distB="0" distL="114300" distR="114300" simplePos="0" relativeHeight="251671552" behindDoc="0" locked="0" layoutInCell="1" allowOverlap="1" wp14:anchorId="002F32CD" wp14:editId="2DBCA1CA">
+                <wp:simplePos x="0" y="0"/>
+                <wp:positionH relativeFrom="column">
+                  <wp:posOffset>1920240</wp:posOffset>
+                </wp:positionH>
+                <wp:positionV relativeFrom="paragraph">
+                  <wp:posOffset>2739224</wp:posOffset>
+                </wp:positionV>
+                <wp:extent cx="858741" cy="540689"/>
+                <wp:effectExtent l="0" t="0" r="74930" b="50165"/>
+                <wp:wrapNone/>
+                <wp:docPr id="9" name="直接箭头连接符 9"/>
+                <wp:cNvGraphicFramePr/>
+                <a:graphic xmlns:a="http://schemas.openxmlformats.org/drawingml/2006/main">
+                  <a:graphicData uri="http://schemas.microsoft.com/office/word/2010/wordprocessingShape">
+                    <wps:wsp>
+                      <wps:cNvCnPr/>
+                      <wps:spPr>
+                        <a:xfrm>
+                          <a:off x="0" y="0"/>
+                          <a:ext cx="858741" cy="540689"/>
+                        </a:xfrm>
+                        <a:prstGeom prst="straightConnector1">
+                          <a:avLst/>
+                        </a:prstGeom>
+                        <a:ln>
+                          <a:tailEnd type="arrow"/>
+                        </a:ln>
+                      </wps:spPr>
+                      <wps:style>
+                        <a:lnRef idx="1">
+                          <a:schemeClr val="accent1"/>
+                        </a:lnRef>
+                        <a:fillRef idx="0">
+                          <a:schemeClr val="accent1"/>
+                        </a:fillRef>
+                        <a:effectRef idx="0">
+                          <a:schemeClr val="accent1"/>
+                        </a:effectRef>
+                        <a:fontRef idx="minor">
+                          <a:schemeClr val="tx1"/>
+                        </a:fontRef>
+                      </wps:style>
+                      <wps:bodyPr/>
+                    </wps:wsp>
+                  </a:graphicData>
+                </a:graphic>
+                <wp14:sizeRelH relativeFrom="margin">
+                  <wp14:pctWidth>0</wp14:pctWidth>
+                </wp14:sizeRelH>
+                <wp14:sizeRelV relativeFrom="margin">
+                  <wp14:pctHeight>0</wp14:pctHeight>
+                </wp14:sizeRelV>
+              </wp:anchor>
+            </w:drawing>
+          </mc:Choice>
+          <mc:Fallback>
+            <w:pict>
+              <v:shape id="直接箭头连接符 9" o:spid="_x0000_s1026" type="#_x0000_t32" style="position:absolute;left:0;text-align:left;margin-left:151.2pt;margin-top:215.7pt;width:67.6pt;height:42.55pt;z-index:251671552;visibility:visible;mso-wrap-style:square;mso-width-percent:0;mso-height-percent:0;mso-wrap-distance-left:9pt;mso-wrap-distance-top:0;mso-wrap-distance-right:9pt;mso-wrap-distance-bottom:0;mso-position-horizontal:absolute;mso-position-horizontal-relative:text;mso-position-vertical:absolute;mso-position-vertical-relative:text;mso-width-percent:0;mso-height-percent:0;mso-width-relative:margin;mso-height-relative:margin" o:gfxdata="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" strokecolor="#4579b8 [3044]">
+                <v:stroke endarrow="open"/>
+              </v:shape>
             </w:pict>
           </mc:Fallback>
         </mc:AlternateContent>
@@ -1382,7 +1914,7 @@
           </mc:Choice>
           <mc:Fallback>
             <w:pict>
-              <v:oval id="椭圆 16" o:spid="_x0000_s1030" style="position:absolute;left:0;text-align:left;margin-left:159.5pt;margin-top:31.4pt;width:115.5pt;height:79.5pt;z-index:251679744;visibility:visible;mso-wrap-style:square;mso-width-percent:0;mso-height-percent:0;mso-wrap-distance-left:9pt;mso-wrap-distance-top:0;mso-wrap-distance-right:9pt;mso-wrap-distance-bottom:0;mso-position-horizontal:absolute;mso-position-horizontal-relative:text;mso-position-vertical:absolute;mso-position-vertical-relative:text;mso-width-percent:0;mso-height-percent:0;mso-width-relative:margin;mso-height-relative:margin;v-text-anchor:middle" o:gfxdata="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" fillcolor="gray [1616]" strokecolor="black [3040]">
+              <v:oval id="椭圆 16" o:spid="_x0000_s1033" style="position:absolute;left:0;text-align:left;margin-left:159.5pt;margin-top:31.4pt;width:115.5pt;height:79.5pt;z-index:251679744;visibility:visible;mso-wrap-style:square;mso-width-percent:0;mso-height-percent:0;mso-wrap-distance-left:9pt;mso-wrap-distance-top:0;mso-wrap-distance-right:9pt;mso-wrap-distance-bottom:0;mso-position-horizontal:absolute;mso-position-horizontal-relative:text;mso-position-vertical:absolute;mso-position-vertical-relative:text;mso-width-percent:0;mso-height-percent:0;mso-width-relative:margin;mso-height-relative:margin;v-text-anchor:middle" o:gfxdata="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" fillcolor="gray [1616]" strokecolor="black [3040]">
                 <v:fill color2="#d9d9d9 [496]" rotate="t" angle="180" colors="0 #bcbcbc;22938f #d0d0d0;1 #ededed" focus="100%" type="gradient"/>
                 <v:shadow on="t" color="black" opacity="24903f" origin=",.5" offset="0,.55556mm"/>
                 <v:textbox>
@@ -1510,7 +2042,7 @@
           </mc:Choice>
           <mc:Fallback>
             <w:pict>
-              <v:oval id="椭圆 6" o:spid="_x0000_s1031" style="position:absolute;left:0;text-align:left;margin-left:409pt;margin-top:80.5pt;width:115.5pt;height:79.5pt;z-index:251666432;visibility:visible;mso-wrap-style:square;mso-width-percent:0;mso-height-percent:0;mso-wrap-distance-left:9pt;mso-wrap-distance-top:0;mso-wrap-distance-right:9pt;mso-wrap-distance-bottom:0;mso-position-horizontal:absolute;mso-position-horizontal-relative:text;mso-position-vertical:absolute;mso-position-vertical-relative:text;mso-width-percent:0;mso-height-percent:0;mso-width-relative:margin;mso-height-relative:margin;v-text-anchor:middle" o:gfxdata="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" fillcolor="gray [1616]" strokecolor="black [3040]">
+              <v:oval id="椭圆 6" o:spid="_x0000_s1034" style="position:absolute;left:0;text-align:left;margin-left:409pt;margin-top:80.5pt;width:115.5pt;height:79.5pt;z-index:251666432;visibility:visible;mso-wrap-style:square;mso-width-percent:0;mso-height-percent:0;mso-wrap-distance-left:9pt;mso-wrap-distance-top:0;mso-wrap-distance-right:9pt;mso-wrap-distance-bottom:0;mso-position-horizontal:absolute;mso-position-horizontal-relative:text;mso-position-vertical:absolute;mso-position-vertical-relative:text;mso-width-percent:0;mso-height-percent:0;mso-width-relative:margin;mso-height-relative:margin;v-text-anchor:middle" o:gfxdata="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" fillcolor="gray [1616]" strokecolor="black [3040]">
                 <v:fill color2="#d9d9d9 [496]" rotate="t" angle="180" colors="0 #bcbcbc;22938f #d0d0d0;1 #ededed" focus="100%" type="gradient"/>
                 <v:shadow on="t" color="black" opacity="24903f" origin=",.5" offset="0,.55556mm"/>
                 <v:textbox>
@@ -1639,7 +2171,7 @@
           </mc:Choice>
           <mc:Fallback>
             <w:pict>
-              <v:oval id="椭圆 4" o:spid="_x0000_s1032" style="position:absolute;left:0;text-align:left;margin-left:44.5pt;margin-top:149.5pt;width:115.5pt;height:79.5pt;z-index:251662336;visibility:visible;mso-wrap-style:square;mso-width-percent:0;mso-height-percent:0;mso-wrap-distance-left:9pt;mso-wrap-distance-top:0;mso-wrap-distance-right:9pt;mso-wrap-distance-bottom:0;mso-position-horizontal:absolute;mso-position-horizontal-relative:text;mso-position-vertical:absolute;mso-position-vertical-relative:text;mso-width-percent:0;mso-height-percent:0;mso-width-relative:margin;mso-height-relative:margin;v-text-anchor:middle" o:gfxdata="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" fillcolor="gray [1616]" strokecolor="black [3040]">
+              <v:oval id="椭圆 4" o:spid="_x0000_s1035" style="position:absolute;left:0;text-align:left;margin-left:44.5pt;margin-top:149.5pt;width:115.5pt;height:79.5pt;z-index:251662336;visibility:visible;mso-wrap-style:square;mso-width-percent:0;mso-height-percent:0;mso-wrap-distance-left:9pt;mso-wrap-distance-top:0;mso-wrap-distance-right:9pt;mso-wrap-distance-bottom:0;mso-position-horizontal:absolute;mso-position-horizontal-relative:text;mso-position-vertical:absolute;mso-position-vertical-relative:text;mso-width-percent:0;mso-height-percent:0;mso-width-relative:margin;mso-height-relative:margin;v-text-anchor:middle" o:gfxdata="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" fillcolor="gray [1616]" strokecolor="black [3040]">
                 <v:fill color2="#d9d9d9 [496]" rotate="t" angle="180" colors="0 #bcbcbc;22938f #d0d0d0;1 #ededed" focus="100%" type="gradient"/>
                 <v:shadow on="t" color="black" opacity="24903f" origin=",.5" offset="0,.55556mm"/>
                 <v:textbox>
@@ -1761,7 +2293,7 @@
           </mc:Choice>
           <mc:Fallback>
             <w:pict>
-              <v:oval id="椭圆 2" o:spid="_x0000_s1033" style="position:absolute;left:0;text-align:left;margin-left:618.5pt;margin-top:59pt;width:75pt;height:76.5pt;z-index:251660288;visibility:visible;mso-wrap-style:square;mso-wrap-distance-left:9pt;mso-wrap-distance-top:0;mso-wrap-distance-right:9pt;mso-wrap-distance-bottom:0;mso-position-horizontal:absolute;mso-position-horizontal-relative:text;mso-position-vertical:absolute;mso-position-vertical-relative:text;v-text-anchor:middle" o:gfxdata="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" fillcolor="gray [1616]" strokecolor="black [3040]">
+              <v:oval id="椭圆 2" o:spid="_x0000_s1036" style="position:absolute;left:0;text-align:left;margin-left:618.5pt;margin-top:59pt;width:75pt;height:76.5pt;z-index:251660288;visibility:visible;mso-wrap-style:square;mso-wrap-distance-left:9pt;mso-wrap-distance-top:0;mso-wrap-distance-right:9pt;mso-wrap-distance-bottom:0;mso-position-horizontal:absolute;mso-position-horizontal-relative:text;mso-position-vertical:absolute;mso-position-vertical-relative:text;v-text-anchor:middle" o:gfxdata="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" fillcolor="gray [1616]" strokecolor="black [3040]">
                 <v:fill color2="#d9d9d9 [496]" rotate="t" angle="180" colors="0 #bcbcbc;22938f #d0d0d0;1 #ededed" focus="100%" type="gradient"/>
                 <v:shadow on="t" color="black" opacity="24903f" origin=",.5" offset="0,.55556mm"/>
                 <v:textbox>
@@ -1965,7 +2497,7 @@
   <w:style w:type="paragraph" w:default="1" w:styleId="a">
     <w:name w:val="Normal"/>
     <w:qFormat/>
-    <w:rsid w:val="00113D5C"/>
+    <w:rsid w:val="00B949E4"/>
     <w:pPr>
       <w:widowControl w:val="0"/>
       <w:jc w:val="both"/>
@@ -2157,7 +2689,7 @@
   <w:style w:type="paragraph" w:default="1" w:styleId="a">
     <w:name w:val="Normal"/>
     <w:qFormat/>
-    <w:rsid w:val="00113D5C"/>
+    <w:rsid w:val="00B949E4"/>
     <w:pPr>
       <w:widowControl w:val="0"/>
       <w:jc w:val="both"/>
@@ -2483,7 +3015,7 @@
 </file>
 
 <file path=customXml/itemProps1.xml><?xml version="1.0" encoding="utf-8"?>
-<ds:datastoreItem xmlns:ds="http://schemas.openxmlformats.org/officeDocument/2006/customXml" ds:itemID="{A18AF7AE-3144-485A-A81A-80EF92087981}">
+<ds:datastoreItem xmlns:ds="http://schemas.openxmlformats.org/officeDocument/2006/customXml" ds:itemID="{1859F0B6-09C2-4C66-B2A7-24E51F128451}">
   <ds:schemaRefs>
     <ds:schemaRef ds:uri="http://schemas.openxmlformats.org/officeDocument/2006/bibliography"/>
   </ds:schemaRefs>

--- a/EBay System Structure.docx
+++ b/EBay System Structure.docx
@@ -3,16 +3,1935 @@
 <w:document xmlns:wpc="http://schemas.microsoft.com/office/word/2010/wordprocessingCanvas" xmlns:mc="http://schemas.openxmlformats.org/markup-compatibility/2006" xmlns:o="urn:schemas-microsoft-com:office:office" xmlns:r="http://schemas.openxmlformats.org/officeDocument/2006/relationships" xmlns:m="http://schemas.openxmlformats.org/officeDocument/2006/math" xmlns:v="urn:schemas-microsoft-com:vml" xmlns:wp14="http://schemas.microsoft.com/office/word/2010/wordprocessingDrawing" xmlns:wp="http://schemas.openxmlformats.org/drawingml/2006/wordprocessingDrawing" xmlns:w10="urn:schemas-microsoft-com:office:word" xmlns:w="http://schemas.openxmlformats.org/wordprocessingml/2006/main" xmlns:w14="http://schemas.microsoft.com/office/word/2010/wordml" xmlns:wpg="http://schemas.microsoft.com/office/word/2010/wordprocessingGroup" xmlns:wpi="http://schemas.microsoft.com/office/word/2010/wordprocessingInk" xmlns:wne="http://schemas.microsoft.com/office/word/2006/wordml" xmlns:wps="http://schemas.microsoft.com/office/word/2010/wordprocessingShape" mc:Ignorable="w14 wp14">
   <w:body>
     <w:p>
+      <w:pPr>
+        <w:rPr>
+          <w:rFonts w:hint="eastAsia"/>
+        </w:rPr>
+      </w:pPr>
+    </w:p>
+    <w:p>
+      <w:pPr>
+        <w:rPr>
+          <w:rFonts w:hint="eastAsia"/>
+        </w:rPr>
+      </w:pPr>
+    </w:p>
+    <w:p>
+      <w:pPr>
+        <w:rPr>
+          <w:rFonts w:hint="eastAsia"/>
+        </w:rPr>
+      </w:pPr>
+    </w:p>
+    <w:p>
+      <w:pPr>
+        <w:rPr>
+          <w:rFonts w:hint="eastAsia"/>
+        </w:rPr>
+      </w:pPr>
+      <w:r>
+        <w:rPr>
+          <w:rFonts w:hint="eastAsia"/>
+          <w:noProof/>
+        </w:rPr>
+        <mc:AlternateContent>
+          <mc:Choice Requires="wps">
+            <w:drawing>
+              <wp:anchor distT="0" distB="0" distL="114300" distR="114300" simplePos="0" relativeHeight="251710464" behindDoc="0" locked="0" layoutInCell="1" allowOverlap="1" wp14:anchorId="287B2FFD" wp14:editId="18ECCBD0">
+                <wp:simplePos x="0" y="0"/>
+                <wp:positionH relativeFrom="column">
+                  <wp:posOffset>7541260</wp:posOffset>
+                </wp:positionH>
+                <wp:positionV relativeFrom="paragraph">
+                  <wp:posOffset>147955</wp:posOffset>
+                </wp:positionV>
+                <wp:extent cx="818515" cy="747395"/>
+                <wp:effectExtent l="0" t="0" r="19685" b="14605"/>
+                <wp:wrapNone/>
+                <wp:docPr id="34" name="椭圆 34"/>
+                <wp:cNvGraphicFramePr/>
+                <a:graphic xmlns:a="http://schemas.openxmlformats.org/drawingml/2006/main">
+                  <a:graphicData uri="http://schemas.microsoft.com/office/word/2010/wordprocessingShape">
+                    <wps:wsp>
+                      <wps:cNvSpPr/>
+                      <wps:spPr>
+                        <a:xfrm>
+                          <a:off x="0" y="0"/>
+                          <a:ext cx="818515" cy="747395"/>
+                        </a:xfrm>
+                        <a:prstGeom prst="ellipse">
+                          <a:avLst/>
+                        </a:prstGeom>
+                      </wps:spPr>
+                      <wps:style>
+                        <a:lnRef idx="2">
+                          <a:schemeClr val="accent1">
+                            <a:shade val="50000"/>
+                          </a:schemeClr>
+                        </a:lnRef>
+                        <a:fillRef idx="1">
+                          <a:schemeClr val="accent1"/>
+                        </a:fillRef>
+                        <a:effectRef idx="0">
+                          <a:schemeClr val="accent1"/>
+                        </a:effectRef>
+                        <a:fontRef idx="minor">
+                          <a:schemeClr val="lt1"/>
+                        </a:fontRef>
+                      </wps:style>
+                      <wps:txbx>
+                        <w:txbxContent>
+                          <w:p>
+                            <w:pPr>
+                              <w:jc w:val="center"/>
+                            </w:pPr>
+                            <w:proofErr w:type="gramStart"/>
+                            <w:r>
+                              <w:rPr>
+                                <w:rFonts w:hint="eastAsia"/>
+                              </w:rPr>
+                              <w:t>eBay</w:t>
+                            </w:r>
+                            <w:proofErr w:type="gramEnd"/>
+                            <w:r>
+                              <w:rPr>
+                                <w:rFonts w:hint="eastAsia"/>
+                              </w:rPr>
+                              <w:t xml:space="preserve"> Server</w:t>
+                            </w:r>
+                          </w:p>
+                        </w:txbxContent>
+                      </wps:txbx>
+                      <wps:bodyPr rot="0" spcFirstLastPara="0" vertOverflow="overflow" horzOverflow="overflow" vert="horz" wrap="square" lIns="91440" tIns="45720" rIns="91440" bIns="45720" numCol="1" spcCol="0" rtlCol="0" fromWordArt="0" anchor="ctr" anchorCtr="0" forceAA="0" compatLnSpc="1">
+                        <a:prstTxWarp prst="textNoShape">
+                          <a:avLst/>
+                        </a:prstTxWarp>
+                        <a:noAutofit/>
+                      </wps:bodyPr>
+                    </wps:wsp>
+                  </a:graphicData>
+                </a:graphic>
+                <wp14:sizeRelH relativeFrom="margin">
+                  <wp14:pctWidth>0</wp14:pctWidth>
+                </wp14:sizeRelH>
+                <wp14:sizeRelV relativeFrom="margin">
+                  <wp14:pctHeight>0</wp14:pctHeight>
+                </wp14:sizeRelV>
+              </wp:anchor>
+            </w:drawing>
+          </mc:Choice>
+          <mc:Fallback>
+            <w:pict>
+              <v:oval id="椭圆 34" o:spid="_x0000_s1026" style="position:absolute;left:0;text-align:left;margin-left:593.8pt;margin-top:11.65pt;width:64.45pt;height:58.85pt;z-index:251710464;visibility:visible;mso-wrap-style:square;mso-width-percent:0;mso-height-percent:0;mso-wrap-distance-left:9pt;mso-wrap-distance-top:0;mso-wrap-distance-right:9pt;mso-wrap-distance-bottom:0;mso-position-horizontal:absolute;mso-position-horizontal-relative:text;mso-position-vertical:absolute;mso-position-vertical-relative:text;mso-width-percent:0;mso-height-percent:0;mso-width-relative:margin;mso-height-relative:margin;v-text-anchor:middle" o:gfxdata="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" fillcolor="#4f81bd [3204]" strokecolor="#243f60 [1604]" strokeweight="2pt">
+                <v:textbox>
+                  <w:txbxContent>
+                    <w:p>
+                      <w:pPr>
+                        <w:jc w:val="center"/>
+                      </w:pPr>
+                      <w:proofErr w:type="gramStart"/>
+                      <w:r>
+                        <w:rPr>
+                          <w:rFonts w:hint="eastAsia"/>
+                        </w:rPr>
+                        <w:t>eBay</w:t>
+                      </w:r>
+                      <w:proofErr w:type="gramEnd"/>
+                      <w:r>
+                        <w:rPr>
+                          <w:rFonts w:hint="eastAsia"/>
+                        </w:rPr>
+                        <w:t xml:space="preserve"> Server</w:t>
+                      </w:r>
+                    </w:p>
+                  </w:txbxContent>
+                </v:textbox>
+              </v:oval>
+            </w:pict>
+          </mc:Fallback>
+        </mc:AlternateContent>
+      </w:r>
+      <w:r>
+        <w:rPr>
+          <w:noProof/>
+        </w:rPr>
+        <mc:AlternateContent>
+          <mc:Choice Requires="wps">
+            <w:drawing>
+              <wp:anchor distT="0" distB="0" distL="114300" distR="114300" simplePos="0" relativeHeight="251706368" behindDoc="0" locked="0" layoutInCell="1" allowOverlap="1" wp14:anchorId="5B0221D6" wp14:editId="7BD8F311">
+                <wp:simplePos x="0" y="0"/>
+                <wp:positionH relativeFrom="column">
+                  <wp:posOffset>4241330</wp:posOffset>
+                </wp:positionH>
+                <wp:positionV relativeFrom="paragraph">
+                  <wp:posOffset>37051</wp:posOffset>
+                </wp:positionV>
+                <wp:extent cx="914400" cy="278296"/>
+                <wp:effectExtent l="0" t="0" r="19685" b="26670"/>
+                <wp:wrapNone/>
+                <wp:docPr id="13" name="文本框 13"/>
+                <wp:cNvGraphicFramePr/>
+                <a:graphic xmlns:a="http://schemas.openxmlformats.org/drawingml/2006/main">
+                  <a:graphicData uri="http://schemas.microsoft.com/office/word/2010/wordprocessingShape">
+                    <wps:wsp>
+                      <wps:cNvSpPr txBox="1"/>
+                      <wps:spPr>
+                        <a:xfrm>
+                          <a:off x="0" y="0"/>
+                          <a:ext cx="914400" cy="278296"/>
+                        </a:xfrm>
+                        <a:prstGeom prst="rect">
+                          <a:avLst/>
+                        </a:prstGeom>
+                        <a:solidFill>
+                          <a:schemeClr val="lt1"/>
+                        </a:solidFill>
+                        <a:ln w="6350">
+                          <a:solidFill>
+                            <a:prstClr val="black"/>
+                          </a:solidFill>
+                        </a:ln>
+                        <a:effectLst/>
+                      </wps:spPr>
+                      <wps:style>
+                        <a:lnRef idx="0">
+                          <a:schemeClr val="accent1"/>
+                        </a:lnRef>
+                        <a:fillRef idx="0">
+                          <a:schemeClr val="accent1"/>
+                        </a:fillRef>
+                        <a:effectRef idx="0">
+                          <a:schemeClr val="accent1"/>
+                        </a:effectRef>
+                        <a:fontRef idx="minor">
+                          <a:schemeClr val="dk1"/>
+                        </a:fontRef>
+                      </wps:style>
+                      <wps:txbx>
+                        <w:txbxContent>
+                          <w:p>
+                            <w:r>
+                              <w:rPr>
+                                <w:rFonts w:hint="eastAsia"/>
+                              </w:rPr>
+                              <w:t>下载</w:t>
+                            </w:r>
+                            <w:r>
+                              <w:rPr>
+                                <w:rFonts w:hint="eastAsia"/>
+                              </w:rPr>
+                              <w:t xml:space="preserve"> </w:t>
+                            </w:r>
+                            <w:r>
+                              <w:t>active</w:t>
+                            </w:r>
+                            <w:r>
+                              <w:rPr>
+                                <w:rFonts w:hint="eastAsia"/>
+                              </w:rPr>
+                              <w:t xml:space="preserve"> list</w:t>
+                            </w:r>
+                          </w:p>
+                        </w:txbxContent>
+                      </wps:txbx>
+                      <wps:bodyPr rot="0" spcFirstLastPara="0" vertOverflow="overflow" horzOverflow="overflow" vert="horz" wrap="none" lIns="91440" tIns="45720" rIns="91440" bIns="45720" numCol="1" spcCol="0" rtlCol="0" fromWordArt="0" anchor="t" anchorCtr="0" forceAA="0" compatLnSpc="1">
+                        <a:prstTxWarp prst="textNoShape">
+                          <a:avLst/>
+                        </a:prstTxWarp>
+                        <a:noAutofit/>
+                      </wps:bodyPr>
+                    </wps:wsp>
+                  </a:graphicData>
+                </a:graphic>
+                <wp14:sizeRelV relativeFrom="margin">
+                  <wp14:pctHeight>0</wp14:pctHeight>
+                </wp14:sizeRelV>
+              </wp:anchor>
+            </w:drawing>
+          </mc:Choice>
+          <mc:Fallback>
+            <w:pict>
+              <v:shapetype id="_x0000_t202" coordsize="21600,21600" o:spt="202" path="m,l,21600r21600,l21600,xe">
+                <v:stroke joinstyle="miter"/>
+                <v:path gradientshapeok="t" o:connecttype="rect"/>
+              </v:shapetype>
+              <v:shape id="文本框 13" o:spid="_x0000_s1027" type="#_x0000_t202" style="position:absolute;left:0;text-align:left;margin-left:333.95pt;margin-top:2.9pt;width:1in;height:21.9pt;z-index:251706368;visibility:visible;mso-wrap-style:none;mso-height-percent:0;mso-wrap-distance-left:9pt;mso-wrap-distance-top:0;mso-wrap-distance-right:9pt;mso-wrap-distance-bottom:0;mso-position-horizontal:absolute;mso-position-horizontal-relative:text;mso-position-vertical:absolute;mso-position-vertical-relative:text;mso-height-percent:0;mso-height-relative:margin;v-text-anchor:top" o:gfxdata="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" fillcolor="white [3201]" strokeweight=".5pt">
+                <v:textbox>
+                  <w:txbxContent>
+                    <w:p>
+                      <w:r>
+                        <w:rPr>
+                          <w:rFonts w:hint="eastAsia"/>
+                        </w:rPr>
+                        <w:t>下载</w:t>
+                      </w:r>
+                      <w:r>
+                        <w:rPr>
+                          <w:rFonts w:hint="eastAsia"/>
+                        </w:rPr>
+                        <w:t xml:space="preserve"> </w:t>
+                      </w:r>
+                      <w:r>
+                        <w:t>active</w:t>
+                      </w:r>
+                      <w:r>
+                        <w:rPr>
+                          <w:rFonts w:hint="eastAsia"/>
+                        </w:rPr>
+                        <w:t xml:space="preserve"> list</w:t>
+                      </w:r>
+                    </w:p>
+                  </w:txbxContent>
+                </v:textbox>
+              </v:shape>
+            </w:pict>
+          </mc:Fallback>
+        </mc:AlternateContent>
+      </w:r>
+      <w:r>
+        <w:rPr>
+          <w:rFonts w:hint="eastAsia"/>
+          <w:noProof/>
+        </w:rPr>
+        <mc:AlternateContent>
+          <mc:Choice Requires="wps">
+            <w:drawing>
+              <wp:anchor distT="0" distB="0" distL="114300" distR="114300" simplePos="0" relativeHeight="251701248" behindDoc="0" locked="0" layoutInCell="1" allowOverlap="1" wp14:anchorId="4CF1DBB2" wp14:editId="7586138D">
+                <wp:simplePos x="0" y="0"/>
+                <wp:positionH relativeFrom="column">
+                  <wp:posOffset>5672399</wp:posOffset>
+                </wp:positionH>
+                <wp:positionV relativeFrom="paragraph">
+                  <wp:posOffset>37713</wp:posOffset>
+                </wp:positionV>
+                <wp:extent cx="1765190" cy="914400"/>
+                <wp:effectExtent l="0" t="0" r="26035" b="19050"/>
+                <wp:wrapNone/>
+                <wp:docPr id="3" name="椭圆 3"/>
+                <wp:cNvGraphicFramePr/>
+                <a:graphic xmlns:a="http://schemas.openxmlformats.org/drawingml/2006/main">
+                  <a:graphicData uri="http://schemas.microsoft.com/office/word/2010/wordprocessingShape">
+                    <wps:wsp>
+                      <wps:cNvSpPr/>
+                      <wps:spPr>
+                        <a:xfrm>
+                          <a:off x="0" y="0"/>
+                          <a:ext cx="1765190" cy="914400"/>
+                        </a:xfrm>
+                        <a:prstGeom prst="ellipse">
+                          <a:avLst/>
+                        </a:prstGeom>
+                      </wps:spPr>
+                      <wps:style>
+                        <a:lnRef idx="2">
+                          <a:schemeClr val="accent1">
+                            <a:shade val="50000"/>
+                          </a:schemeClr>
+                        </a:lnRef>
+                        <a:fillRef idx="1">
+                          <a:schemeClr val="accent1"/>
+                        </a:fillRef>
+                        <a:effectRef idx="0">
+                          <a:schemeClr val="accent1"/>
+                        </a:effectRef>
+                        <a:fontRef idx="minor">
+                          <a:schemeClr val="lt1"/>
+                        </a:fontRef>
+                      </wps:style>
+                      <wps:txbx>
+                        <w:txbxContent>
+                          <w:p>
+                            <w:pPr>
+                              <w:jc w:val="center"/>
+                              <w:rPr>
+                                <w:rFonts w:hint="eastAsia"/>
+                              </w:rPr>
+                            </w:pPr>
+                            <w:r>
+                              <w:t>A</w:t>
+                            </w:r>
+                            <w:r>
+                              <w:rPr>
+                                <w:rFonts w:hint="eastAsia"/>
+                              </w:rPr>
+                              <w:t>ctive listing</w:t>
+                            </w:r>
+                          </w:p>
+                          <w:p>
+                            <w:pPr>
+                              <w:jc w:val="center"/>
+                              <w:rPr>
+                                <w:rFonts w:hint="eastAsia"/>
+                              </w:rPr>
+                            </w:pPr>
+                            <w:proofErr w:type="spellStart"/>
+                            <w:r>
+                              <w:t>I</w:t>
+                            </w:r>
+                            <w:r>
+                              <w:rPr>
+                                <w:rFonts w:hint="eastAsia"/>
+                              </w:rPr>
+                              <w:t>temtype</w:t>
+                            </w:r>
+                            <w:proofErr w:type="spellEnd"/>
+                          </w:p>
+                        </w:txbxContent>
+                      </wps:txbx>
+                      <wps:bodyPr rot="0" spcFirstLastPara="0" vertOverflow="overflow" horzOverflow="overflow" vert="horz" wrap="square" lIns="91440" tIns="45720" rIns="91440" bIns="45720" numCol="1" spcCol="0" rtlCol="0" fromWordArt="0" anchor="ctr" anchorCtr="0" forceAA="0" compatLnSpc="1">
+                        <a:prstTxWarp prst="textNoShape">
+                          <a:avLst/>
+                        </a:prstTxWarp>
+                        <a:noAutofit/>
+                      </wps:bodyPr>
+                    </wps:wsp>
+                  </a:graphicData>
+                </a:graphic>
+                <wp14:sizeRelH relativeFrom="margin">
+                  <wp14:pctWidth>0</wp14:pctWidth>
+                </wp14:sizeRelH>
+              </wp:anchor>
+            </w:drawing>
+          </mc:Choice>
+          <mc:Fallback>
+            <w:pict>
+              <v:oval id="椭圆 3" o:spid="_x0000_s1028" style="position:absolute;left:0;text-align:left;margin-left:446.65pt;margin-top:2.95pt;width:139pt;height:1in;z-index:251701248;visibility:visible;mso-wrap-style:square;mso-width-percent:0;mso-wrap-distance-left:9pt;mso-wrap-distance-top:0;mso-wrap-distance-right:9pt;mso-wrap-distance-bottom:0;mso-position-horizontal:absolute;mso-position-horizontal-relative:text;mso-position-vertical:absolute;mso-position-vertical-relative:text;mso-width-percent:0;mso-width-relative:margin;v-text-anchor:middle" o:gfxdata="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" fillcolor="#4f81bd [3204]" strokecolor="#243f60 [1604]" strokeweight="2pt">
+                <v:textbox>
+                  <w:txbxContent>
+                    <w:p>
+                      <w:pPr>
+                        <w:jc w:val="center"/>
+                        <w:rPr>
+                          <w:rFonts w:hint="eastAsia"/>
+                        </w:rPr>
+                      </w:pPr>
+                      <w:r>
+                        <w:t>A</w:t>
+                      </w:r>
+                      <w:r>
+                        <w:rPr>
+                          <w:rFonts w:hint="eastAsia"/>
+                        </w:rPr>
+                        <w:t>ctive listing</w:t>
+                      </w:r>
+                    </w:p>
+                    <w:p>
+                      <w:pPr>
+                        <w:jc w:val="center"/>
+                        <w:rPr>
+                          <w:rFonts w:hint="eastAsia"/>
+                        </w:rPr>
+                      </w:pPr>
+                      <w:proofErr w:type="spellStart"/>
+                      <w:r>
+                        <w:t>I</w:t>
+                      </w:r>
+                      <w:r>
+                        <w:rPr>
+                          <w:rFonts w:hint="eastAsia"/>
+                        </w:rPr>
+                        <w:t>temtype</w:t>
+                      </w:r>
+                      <w:proofErr w:type="spellEnd"/>
+                    </w:p>
+                  </w:txbxContent>
+                </v:textbox>
+              </v:oval>
+            </w:pict>
+          </mc:Fallback>
+        </mc:AlternateContent>
+      </w:r>
+    </w:p>
+    <w:p>
+      <w:pPr>
+        <w:rPr>
+          <w:rFonts w:hint="eastAsia"/>
+        </w:rPr>
+      </w:pPr>
+      <w:r>
+        <w:rPr>
+          <w:rFonts w:hint="eastAsia"/>
+          <w:noProof/>
+        </w:rPr>
+        <mc:AlternateContent>
+          <mc:Choice Requires="wps">
+            <w:drawing>
+              <wp:anchor distT="0" distB="0" distL="114300" distR="114300" simplePos="0" relativeHeight="251702272" behindDoc="0" locked="0" layoutInCell="1" allowOverlap="1" wp14:anchorId="33A90AE6" wp14:editId="7713EB00">
+                <wp:simplePos x="0" y="0"/>
+                <wp:positionH relativeFrom="column">
+                  <wp:posOffset>2372995</wp:posOffset>
+                </wp:positionH>
+                <wp:positionV relativeFrom="paragraph">
+                  <wp:posOffset>109855</wp:posOffset>
+                </wp:positionV>
+                <wp:extent cx="1097280" cy="914400"/>
+                <wp:effectExtent l="0" t="0" r="26670" b="19050"/>
+                <wp:wrapNone/>
+                <wp:docPr id="5" name="椭圆 5"/>
+                <wp:cNvGraphicFramePr/>
+                <a:graphic xmlns:a="http://schemas.openxmlformats.org/drawingml/2006/main">
+                  <a:graphicData uri="http://schemas.microsoft.com/office/word/2010/wordprocessingShape">
+                    <wps:wsp>
+                      <wps:cNvSpPr/>
+                      <wps:spPr>
+                        <a:xfrm>
+                          <a:off x="0" y="0"/>
+                          <a:ext cx="1097280" cy="914400"/>
+                        </a:xfrm>
+                        <a:prstGeom prst="ellipse">
+                          <a:avLst/>
+                        </a:prstGeom>
+                      </wps:spPr>
+                      <wps:style>
+                        <a:lnRef idx="2">
+                          <a:schemeClr val="accent1">
+                            <a:shade val="50000"/>
+                          </a:schemeClr>
+                        </a:lnRef>
+                        <a:fillRef idx="1">
+                          <a:schemeClr val="accent1"/>
+                        </a:fillRef>
+                        <a:effectRef idx="0">
+                          <a:schemeClr val="accent1"/>
+                        </a:effectRef>
+                        <a:fontRef idx="minor">
+                          <a:schemeClr val="lt1"/>
+                        </a:fontRef>
+                      </wps:style>
+                      <wps:txbx>
+                        <w:txbxContent>
+                          <w:p>
+                            <w:pPr>
+                              <w:jc w:val="center"/>
+                            </w:pPr>
+                            <w:proofErr w:type="gramStart"/>
+                            <w:r>
+                              <w:rPr>
+                                <w:rFonts w:hint="eastAsia"/>
+                              </w:rPr>
+                              <w:t>database</w:t>
+                            </w:r>
+                            <w:proofErr w:type="gramEnd"/>
+                          </w:p>
+                        </w:txbxContent>
+                      </wps:txbx>
+                      <wps:bodyPr rot="0" spcFirstLastPara="0" vertOverflow="overflow" horzOverflow="overflow" vert="horz" wrap="square" lIns="91440" tIns="45720" rIns="91440" bIns="45720" numCol="1" spcCol="0" rtlCol="0" fromWordArt="0" anchor="ctr" anchorCtr="0" forceAA="0" compatLnSpc="1">
+                        <a:prstTxWarp prst="textNoShape">
+                          <a:avLst/>
+                        </a:prstTxWarp>
+                        <a:noAutofit/>
+                      </wps:bodyPr>
+                    </wps:wsp>
+                  </a:graphicData>
+                </a:graphic>
+                <wp14:sizeRelH relativeFrom="margin">
+                  <wp14:pctWidth>0</wp14:pctWidth>
+                </wp14:sizeRelH>
+              </wp:anchor>
+            </w:drawing>
+          </mc:Choice>
+          <mc:Fallback>
+            <w:pict>
+              <v:oval id="椭圆 5" o:spid="_x0000_s1029" style="position:absolute;left:0;text-align:left;margin-left:186.85pt;margin-top:8.65pt;width:86.4pt;height:1in;z-index:251702272;visibility:visible;mso-wrap-style:square;mso-width-percent:0;mso-wrap-distance-left:9pt;mso-wrap-distance-top:0;mso-wrap-distance-right:9pt;mso-wrap-distance-bottom:0;mso-position-horizontal:absolute;mso-position-horizontal-relative:text;mso-position-vertical:absolute;mso-position-vertical-relative:text;mso-width-percent:0;mso-width-relative:margin;v-text-anchor:middle" o:gfxdata="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" fillcolor="#4f81bd [3204]" strokecolor="#243f60 [1604]" strokeweight="2pt">
+                <v:textbox>
+                  <w:txbxContent>
+                    <w:p>
+                      <w:pPr>
+                        <w:jc w:val="center"/>
+                      </w:pPr>
+                      <w:proofErr w:type="gramStart"/>
+                      <w:r>
+                        <w:rPr>
+                          <w:rFonts w:hint="eastAsia"/>
+                        </w:rPr>
+                        <w:t>database</w:t>
+                      </w:r>
+                      <w:proofErr w:type="gramEnd"/>
+                    </w:p>
+                  </w:txbxContent>
+                </v:textbox>
+              </v:oval>
+            </w:pict>
+          </mc:Fallback>
+        </mc:AlternateContent>
+      </w:r>
+    </w:p>
+    <w:p>
+      <w:pPr>
+        <w:rPr>
+          <w:rFonts w:hint="eastAsia"/>
+        </w:rPr>
+      </w:pPr>
+      <w:r>
+        <w:rPr>
+          <w:rFonts w:hint="eastAsia"/>
+          <w:noProof/>
+        </w:rPr>
+        <mc:AlternateContent>
+          <mc:Choice Requires="wps">
+            <w:drawing>
+              <wp:anchor distT="0" distB="0" distL="114300" distR="114300" simplePos="0" relativeHeight="251715584" behindDoc="0" locked="0" layoutInCell="1" allowOverlap="1">
+                <wp:simplePos x="0" y="0"/>
+                <wp:positionH relativeFrom="column">
+                  <wp:posOffset>3470744</wp:posOffset>
+                </wp:positionH>
+                <wp:positionV relativeFrom="paragraph">
+                  <wp:posOffset>118607</wp:posOffset>
+                </wp:positionV>
+                <wp:extent cx="2202512" cy="254442"/>
+                <wp:effectExtent l="38100" t="0" r="26670" b="107950"/>
+                <wp:wrapNone/>
+                <wp:docPr id="36" name="直接箭头连接符 36"/>
+                <wp:cNvGraphicFramePr/>
+                <a:graphic xmlns:a="http://schemas.openxmlformats.org/drawingml/2006/main">
+                  <a:graphicData uri="http://schemas.microsoft.com/office/word/2010/wordprocessingShape">
+                    <wps:wsp>
+                      <wps:cNvCnPr/>
+                      <wps:spPr>
+                        <a:xfrm flipH="1">
+                          <a:off x="0" y="0"/>
+                          <a:ext cx="2202512" cy="254442"/>
+                        </a:xfrm>
+                        <a:prstGeom prst="straightConnector1">
+                          <a:avLst/>
+                        </a:prstGeom>
+                        <a:ln>
+                          <a:tailEnd type="arrow"/>
+                        </a:ln>
+                      </wps:spPr>
+                      <wps:style>
+                        <a:lnRef idx="1">
+                          <a:schemeClr val="accent1"/>
+                        </a:lnRef>
+                        <a:fillRef idx="0">
+                          <a:schemeClr val="accent1"/>
+                        </a:fillRef>
+                        <a:effectRef idx="0">
+                          <a:schemeClr val="accent1"/>
+                        </a:effectRef>
+                        <a:fontRef idx="minor">
+                          <a:schemeClr val="tx1"/>
+                        </a:fontRef>
+                      </wps:style>
+                      <wps:bodyPr/>
+                    </wps:wsp>
+                  </a:graphicData>
+                </a:graphic>
+              </wp:anchor>
+            </w:drawing>
+          </mc:Choice>
+          <mc:Fallback>
+            <w:pict>
+              <v:shapetype id="_x0000_t32" coordsize="21600,21600" o:spt="32" o:oned="t" path="m,l21600,21600e" filled="f">
+                <v:path arrowok="t" fillok="f" o:connecttype="none"/>
+                <o:lock v:ext="edit" shapetype="t"/>
+              </v:shapetype>
+              <v:shape id="直接箭头连接符 36" o:spid="_x0000_s1026" type="#_x0000_t32" style="position:absolute;left:0;text-align:left;margin-left:273.3pt;margin-top:9.35pt;width:173.45pt;height:20.05pt;flip:x;z-index:251715584;visibility:visible;mso-wrap-style:square;mso-wrap-distance-left:9pt;mso-wrap-distance-top:0;mso-wrap-distance-right:9pt;mso-wrap-distance-bottom:0;mso-position-horizontal:absolute;mso-position-horizontal-relative:text;mso-position-vertical:absolute;mso-position-vertical-relative:text" o:gfxdata="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" strokecolor="#4579b8 [3044]">
+                <v:stroke endarrow="open"/>
+              </v:shape>
+            </w:pict>
+          </mc:Fallback>
+        </mc:AlternateContent>
+      </w:r>
+    </w:p>
+    <w:p>
+      <w:pPr>
+        <w:rPr>
+          <w:rFonts w:hint="eastAsia"/>
+        </w:rPr>
+      </w:pPr>
+      <w:r>
+        <w:rPr>
+          <w:rFonts w:hint="eastAsia"/>
+          <w:noProof/>
+        </w:rPr>
+        <mc:AlternateContent>
+          <mc:Choice Requires="wps">
+            <w:drawing>
+              <wp:anchor distT="0" distB="0" distL="114300" distR="114300" simplePos="0" relativeHeight="251705344" behindDoc="0" locked="0" layoutInCell="1" allowOverlap="1" wp14:anchorId="522B49D9" wp14:editId="61BCE46B">
+                <wp:simplePos x="0" y="0"/>
+                <wp:positionH relativeFrom="column">
+                  <wp:posOffset>4244975</wp:posOffset>
+                </wp:positionH>
+                <wp:positionV relativeFrom="paragraph">
+                  <wp:posOffset>175895</wp:posOffset>
+                </wp:positionV>
+                <wp:extent cx="914400" cy="285750"/>
+                <wp:effectExtent l="0" t="0" r="19685" b="19050"/>
+                <wp:wrapNone/>
+                <wp:docPr id="12" name="文本框 12"/>
+                <wp:cNvGraphicFramePr/>
+                <a:graphic xmlns:a="http://schemas.openxmlformats.org/drawingml/2006/main">
+                  <a:graphicData uri="http://schemas.microsoft.com/office/word/2010/wordprocessingShape">
+                    <wps:wsp>
+                      <wps:cNvSpPr txBox="1"/>
+                      <wps:spPr>
+                        <a:xfrm>
+                          <a:off x="0" y="0"/>
+                          <a:ext cx="914400" cy="285750"/>
+                        </a:xfrm>
+                        <a:prstGeom prst="rect">
+                          <a:avLst/>
+                        </a:prstGeom>
+                        <a:solidFill>
+                          <a:schemeClr val="lt1"/>
+                        </a:solidFill>
+                        <a:ln w="6350">
+                          <a:solidFill>
+                            <a:prstClr val="black"/>
+                          </a:solidFill>
+                        </a:ln>
+                        <a:effectLst/>
+                      </wps:spPr>
+                      <wps:style>
+                        <a:lnRef idx="0">
+                          <a:schemeClr val="accent1"/>
+                        </a:lnRef>
+                        <a:fillRef idx="0">
+                          <a:schemeClr val="accent1"/>
+                        </a:fillRef>
+                        <a:effectRef idx="0">
+                          <a:schemeClr val="accent1"/>
+                        </a:effectRef>
+                        <a:fontRef idx="minor">
+                          <a:schemeClr val="dk1"/>
+                        </a:fontRef>
+                      </wps:style>
+                      <wps:txbx>
+                        <w:txbxContent>
+                          <w:p>
+                            <w:pPr>
+                              <w:rPr>
+                                <w:rFonts w:hint="eastAsia"/>
+                              </w:rPr>
+                            </w:pPr>
+                            <w:r>
+                              <w:rPr>
+                                <w:rFonts w:hint="eastAsia"/>
+                              </w:rPr>
+                              <w:t>上传</w:t>
+                            </w:r>
+                            <w:r>
+                              <w:rPr>
+                                <w:rFonts w:hint="eastAsia"/>
+                              </w:rPr>
+                              <w:t xml:space="preserve"> draft</w:t>
+                            </w:r>
+                          </w:p>
+                          <w:p/>
+                        </w:txbxContent>
+                      </wps:txbx>
+                      <wps:bodyPr rot="0" spcFirstLastPara="0" vertOverflow="overflow" horzOverflow="overflow" vert="horz" wrap="none" lIns="91440" tIns="45720" rIns="91440" bIns="45720" numCol="1" spcCol="0" rtlCol="0" fromWordArt="0" anchor="t" anchorCtr="0" forceAA="0" compatLnSpc="1">
+                        <a:prstTxWarp prst="textNoShape">
+                          <a:avLst/>
+                        </a:prstTxWarp>
+                        <a:noAutofit/>
+                      </wps:bodyPr>
+                    </wps:wsp>
+                  </a:graphicData>
+                </a:graphic>
+                <wp14:sizeRelV relativeFrom="margin">
+                  <wp14:pctHeight>0</wp14:pctHeight>
+                </wp14:sizeRelV>
+              </wp:anchor>
+            </w:drawing>
+          </mc:Choice>
+          <mc:Fallback>
+            <w:pict>
+              <v:shape id="文本框 12" o:spid="_x0000_s1030" type="#_x0000_t202" style="position:absolute;left:0;text-align:left;margin-left:334.25pt;margin-top:13.85pt;width:1in;height:22.5pt;z-index:251705344;visibility:visible;mso-wrap-style:none;mso-height-percent:0;mso-wrap-distance-left:9pt;mso-wrap-distance-top:0;mso-wrap-distance-right:9pt;mso-wrap-distance-bottom:0;mso-position-horizontal:absolute;mso-position-horizontal-relative:text;mso-position-vertical:absolute;mso-position-vertical-relative:text;mso-height-percent:0;mso-height-relative:margin;v-text-anchor:top" o:gfxdata="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" fillcolor="white [3201]" strokeweight=".5pt">
+                <v:textbox>
+                  <w:txbxContent>
+                    <w:p>
+                      <w:pPr>
+                        <w:rPr>
+                          <w:rFonts w:hint="eastAsia"/>
+                        </w:rPr>
+                      </w:pPr>
+                      <w:r>
+                        <w:rPr>
+                          <w:rFonts w:hint="eastAsia"/>
+                        </w:rPr>
+                        <w:t>上传</w:t>
+                      </w:r>
+                      <w:r>
+                        <w:rPr>
+                          <w:rFonts w:hint="eastAsia"/>
+                        </w:rPr>
+                        <w:t xml:space="preserve"> draft</w:t>
+                      </w:r>
+                    </w:p>
+                    <w:p/>
+                  </w:txbxContent>
+                </v:textbox>
+              </v:shape>
+            </w:pict>
+          </mc:Fallback>
+        </mc:AlternateContent>
+      </w:r>
+    </w:p>
+    <w:p>
+      <w:pPr>
+        <w:rPr>
+          <w:rFonts w:hint="eastAsia"/>
+        </w:rPr>
+      </w:pPr>
+      <w:r>
+        <w:rPr>
+          <w:rFonts w:hint="eastAsia"/>
+          <w:noProof/>
+        </w:rPr>
+        <mc:AlternateContent>
+          <mc:Choice Requires="wps">
+            <w:drawing>
+              <wp:anchor distT="0" distB="0" distL="114300" distR="114300" simplePos="0" relativeHeight="251709440" behindDoc="0" locked="0" layoutInCell="1" allowOverlap="1" wp14:anchorId="2693CDDD" wp14:editId="0F4D6DD5">
+                <wp:simplePos x="0" y="0"/>
+                <wp:positionH relativeFrom="column">
+                  <wp:posOffset>4496463</wp:posOffset>
+                </wp:positionH>
+                <wp:positionV relativeFrom="paragraph">
+                  <wp:posOffset>104030</wp:posOffset>
+                </wp:positionV>
+                <wp:extent cx="1526650" cy="1733384"/>
+                <wp:effectExtent l="0" t="38100" r="54610" b="19685"/>
+                <wp:wrapNone/>
+                <wp:docPr id="33" name="直接箭头连接符 33"/>
+                <wp:cNvGraphicFramePr/>
+                <a:graphic xmlns:a="http://schemas.openxmlformats.org/drawingml/2006/main">
+                  <a:graphicData uri="http://schemas.microsoft.com/office/word/2010/wordprocessingShape">
+                    <wps:wsp>
+                      <wps:cNvCnPr/>
+                      <wps:spPr>
+                        <a:xfrm flipV="1">
+                          <a:off x="0" y="0"/>
+                          <a:ext cx="1526650" cy="1733384"/>
+                        </a:xfrm>
+                        <a:prstGeom prst="straightConnector1">
+                          <a:avLst/>
+                        </a:prstGeom>
+                        <a:ln>
+                          <a:tailEnd type="arrow"/>
+                        </a:ln>
+                      </wps:spPr>
+                      <wps:style>
+                        <a:lnRef idx="1">
+                          <a:schemeClr val="accent1"/>
+                        </a:lnRef>
+                        <a:fillRef idx="0">
+                          <a:schemeClr val="accent1"/>
+                        </a:fillRef>
+                        <a:effectRef idx="0">
+                          <a:schemeClr val="accent1"/>
+                        </a:effectRef>
+                        <a:fontRef idx="minor">
+                          <a:schemeClr val="tx1"/>
+                        </a:fontRef>
+                      </wps:style>
+                      <wps:bodyPr/>
+                    </wps:wsp>
+                  </a:graphicData>
+                </a:graphic>
+              </wp:anchor>
+            </w:drawing>
+          </mc:Choice>
+          <mc:Fallback>
+            <w:pict>
+              <v:shape id="直接箭头连接符 33" o:spid="_x0000_s1026" type="#_x0000_t32" style="position:absolute;left:0;text-align:left;margin-left:354.05pt;margin-top:8.2pt;width:120.2pt;height:136.5pt;flip:y;z-index:251709440;visibility:visible;mso-wrap-style:square;mso-wrap-distance-left:9pt;mso-wrap-distance-top:0;mso-wrap-distance-right:9pt;mso-wrap-distance-bottom:0;mso-position-horizontal:absolute;mso-position-horizontal-relative:text;mso-position-vertical:absolute;mso-position-vertical-relative:text" o:gfxdata="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" strokecolor="#4579b8 [3044]">
+                <v:stroke endarrow="open"/>
+              </v:shape>
+            </w:pict>
+          </mc:Fallback>
+        </mc:AlternateContent>
+      </w:r>
+    </w:p>
+    <w:p>
+      <w:pPr>
+        <w:rPr>
+          <w:rFonts w:hint="eastAsia"/>
+        </w:rPr>
+      </w:pPr>
+    </w:p>
+    <w:p>
+      <w:pPr>
+        <w:rPr>
+          <w:rFonts w:hint="eastAsia"/>
+        </w:rPr>
+      </w:pPr>
+      <w:r>
+        <w:rPr>
+          <w:rFonts w:hint="eastAsia"/>
+          <w:noProof/>
+        </w:rPr>
+        <mc:AlternateContent>
+          <mc:Choice Requires="wps">
+            <w:drawing>
+              <wp:anchor distT="0" distB="0" distL="114300" distR="114300" simplePos="0" relativeHeight="251716608" behindDoc="0" locked="0" layoutInCell="1" allowOverlap="1">
+                <wp:simplePos x="0" y="0"/>
+                <wp:positionH relativeFrom="column">
+                  <wp:posOffset>3112936</wp:posOffset>
+                </wp:positionH>
+                <wp:positionV relativeFrom="paragraph">
+                  <wp:posOffset>33793</wp:posOffset>
+                </wp:positionV>
+                <wp:extent cx="779227" cy="1406912"/>
+                <wp:effectExtent l="0" t="0" r="59055" b="60325"/>
+                <wp:wrapNone/>
+                <wp:docPr id="37" name="直接箭头连接符 37"/>
+                <wp:cNvGraphicFramePr/>
+                <a:graphic xmlns:a="http://schemas.openxmlformats.org/drawingml/2006/main">
+                  <a:graphicData uri="http://schemas.microsoft.com/office/word/2010/wordprocessingShape">
+                    <wps:wsp>
+                      <wps:cNvCnPr/>
+                      <wps:spPr>
+                        <a:xfrm>
+                          <a:off x="0" y="0"/>
+                          <a:ext cx="779227" cy="1406912"/>
+                        </a:xfrm>
+                        <a:prstGeom prst="straightConnector1">
+                          <a:avLst/>
+                        </a:prstGeom>
+                        <a:ln>
+                          <a:tailEnd type="arrow"/>
+                        </a:ln>
+                      </wps:spPr>
+                      <wps:style>
+                        <a:lnRef idx="1">
+                          <a:schemeClr val="accent1"/>
+                        </a:lnRef>
+                        <a:fillRef idx="0">
+                          <a:schemeClr val="accent1"/>
+                        </a:fillRef>
+                        <a:effectRef idx="0">
+                          <a:schemeClr val="accent1"/>
+                        </a:effectRef>
+                        <a:fontRef idx="minor">
+                          <a:schemeClr val="tx1"/>
+                        </a:fontRef>
+                      </wps:style>
+                      <wps:bodyPr/>
+                    </wps:wsp>
+                  </a:graphicData>
+                </a:graphic>
+              </wp:anchor>
+            </w:drawing>
+          </mc:Choice>
+          <mc:Fallback>
+            <w:pict>
+              <v:shape id="直接箭头连接符 37" o:spid="_x0000_s1026" type="#_x0000_t32" style="position:absolute;left:0;text-align:left;margin-left:245.1pt;margin-top:2.65pt;width:61.35pt;height:110.8pt;z-index:251716608;visibility:visible;mso-wrap-style:square;mso-wrap-distance-left:9pt;mso-wrap-distance-top:0;mso-wrap-distance-right:9pt;mso-wrap-distance-bottom:0;mso-position-horizontal:absolute;mso-position-horizontal-relative:text;mso-position-vertical:absolute;mso-position-vertical-relative:text" o:gfxdata="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" strokecolor="#4579b8 [3044]">
+                <v:stroke endarrow="open"/>
+              </v:shape>
+            </w:pict>
+          </mc:Fallback>
+        </mc:AlternateContent>
+      </w:r>
+    </w:p>
+    <w:p>
+      <w:pPr>
+        <w:rPr>
+          <w:rFonts w:hint="eastAsia"/>
+        </w:rPr>
+      </w:pPr>
+      <w:r>
+        <w:rPr>
+          <w:noProof/>
+        </w:rPr>
+        <mc:AlternateContent>
+          <mc:Choice Requires="wps">
+            <w:drawing>
+              <wp:anchor distT="0" distB="0" distL="114300" distR="114300" simplePos="0" relativeHeight="251714560" behindDoc="0" locked="0" layoutInCell="1" allowOverlap="1" wp14:anchorId="605755DB" wp14:editId="11859518">
+                <wp:simplePos x="0" y="0"/>
+                <wp:positionH relativeFrom="column">
+                  <wp:posOffset>5593743</wp:posOffset>
+                </wp:positionH>
+                <wp:positionV relativeFrom="paragraph">
+                  <wp:posOffset>145774</wp:posOffset>
+                </wp:positionV>
+                <wp:extent cx="3554233" cy="1403985"/>
+                <wp:effectExtent l="0" t="0" r="27305" b="25400"/>
+                <wp:wrapNone/>
+                <wp:docPr id="35" name="文本框 2"/>
+                <wp:cNvGraphicFramePr>
+                  <a:graphicFrameLocks xmlns:a="http://schemas.openxmlformats.org/drawingml/2006/main"/>
+                </wp:cNvGraphicFramePr>
+                <a:graphic xmlns:a="http://schemas.openxmlformats.org/drawingml/2006/main">
+                  <a:graphicData uri="http://schemas.microsoft.com/office/word/2010/wordprocessingShape">
+                    <wps:wsp>
+                      <wps:cNvSpPr txBox="1">
+                        <a:spLocks noChangeArrowheads="1"/>
+                      </wps:cNvSpPr>
+                      <wps:spPr bwMode="auto">
+                        <a:xfrm>
+                          <a:off x="0" y="0"/>
+                          <a:ext cx="3554233" cy="1403985"/>
+                        </a:xfrm>
+                        <a:prstGeom prst="rect">
+                          <a:avLst/>
+                        </a:prstGeom>
+                        <a:solidFill>
+                          <a:srgbClr val="FFFFFF"/>
+                        </a:solidFill>
+                        <a:ln w="9525">
+                          <a:solidFill>
+                            <a:srgbClr val="000000"/>
+                          </a:solidFill>
+                          <a:miter lim="800000"/>
+                          <a:headEnd/>
+                          <a:tailEnd/>
+                        </a:ln>
+                      </wps:spPr>
+                      <wps:txbx>
+                        <w:txbxContent>
+                          <w:p>
+                            <w:proofErr w:type="spellStart"/>
+                            <w:r>
+                              <w:rPr>
+                                <w:rFonts w:hint="eastAsia"/>
+                              </w:rPr>
+                              <w:t>CallBack</w:t>
+                            </w:r>
+                            <w:proofErr w:type="spellEnd"/>
+                            <w:r>
+                              <w:rPr>
+                                <w:rFonts w:hint="eastAsia"/>
+                              </w:rPr>
+                              <w:t xml:space="preserve"> will update d</w:t>
+                            </w:r>
+                            <w:r>
+                              <w:rPr>
+                                <w:rFonts w:hint="eastAsia"/>
+                              </w:rPr>
+                              <w:t>atabase and update UI from data</w:t>
+                            </w:r>
+                            <w:r>
+                              <w:rPr>
+                                <w:rFonts w:hint="eastAsia"/>
+                              </w:rPr>
+                              <w:t>base</w:t>
+                            </w:r>
+                            <w:r>
+                              <w:rPr>
+                                <w:rFonts w:hint="eastAsia"/>
+                              </w:rPr>
+                              <w:t>.</w:t>
+                            </w:r>
+                          </w:p>
+                        </w:txbxContent>
+                      </wps:txbx>
+                      <wps:bodyPr rot="0" vert="horz" wrap="square" lIns="91440" tIns="45720" rIns="91440" bIns="45720" anchor="t" anchorCtr="0">
+                        <a:spAutoFit/>
+                      </wps:bodyPr>
+                    </wps:wsp>
+                  </a:graphicData>
+                </a:graphic>
+                <wp14:sizeRelH relativeFrom="margin">
+                  <wp14:pctWidth>0</wp14:pctWidth>
+                </wp14:sizeRelH>
+                <wp14:sizeRelV relativeFrom="margin">
+                  <wp14:pctHeight>20000</wp14:pctHeight>
+                </wp14:sizeRelV>
+              </wp:anchor>
+            </w:drawing>
+          </mc:Choice>
+          <mc:Fallback>
+            <w:pict>
+              <v:shape id="文本框 2" o:spid="_x0000_s1031" type="#_x0000_t202" style="position:absolute;left:0;text-align:left;margin-left:440.45pt;margin-top:11.5pt;width:279.85pt;height:110.55pt;z-index:251714560;visibility:visible;mso-wrap-style:square;mso-width-percent:0;mso-height-percent:200;mso-wrap-distance-left:9pt;mso-wrap-distance-top:0;mso-wrap-distance-right:9pt;mso-wrap-distance-bottom:0;mso-position-horizontal:absolute;mso-position-horizontal-relative:text;mso-position-vertical:absolute;mso-position-vertical-relative:text;mso-width-percent:0;mso-height-percent:200;mso-width-relative:margin;mso-height-relative:margin;v-text-anchor:top" o:gfxdata="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">
+                <v:textbox style="mso-fit-shape-to-text:t">
+                  <w:txbxContent>
+                    <w:p>
+                      <w:proofErr w:type="spellStart"/>
+                      <w:r>
+                        <w:rPr>
+                          <w:rFonts w:hint="eastAsia"/>
+                        </w:rPr>
+                        <w:t>CallBack</w:t>
+                      </w:r>
+                      <w:proofErr w:type="spellEnd"/>
+                      <w:r>
+                        <w:rPr>
+                          <w:rFonts w:hint="eastAsia"/>
+                        </w:rPr>
+                        <w:t xml:space="preserve"> will update d</w:t>
+                      </w:r>
+                      <w:r>
+                        <w:rPr>
+                          <w:rFonts w:hint="eastAsia"/>
+                        </w:rPr>
+                        <w:t>atabase and update UI from data</w:t>
+                      </w:r>
+                      <w:r>
+                        <w:rPr>
+                          <w:rFonts w:hint="eastAsia"/>
+                        </w:rPr>
+                        <w:t>base</w:t>
+                      </w:r>
+                      <w:r>
+                        <w:rPr>
+                          <w:rFonts w:hint="eastAsia"/>
+                        </w:rPr>
+                        <w:t>.</w:t>
+                      </w:r>
+                    </w:p>
+                  </w:txbxContent>
+                </v:textbox>
+              </v:shape>
+            </w:pict>
+          </mc:Fallback>
+        </mc:AlternateContent>
+      </w:r>
+    </w:p>
+    <w:p>
+      <w:pPr>
+        <w:rPr>
+          <w:rFonts w:hint="eastAsia"/>
+        </w:rPr>
+      </w:pPr>
+    </w:p>
+    <w:p>
+      <w:pPr>
+        <w:rPr>
+          <w:rFonts w:hint="eastAsia"/>
+        </w:rPr>
+      </w:pPr>
+    </w:p>
+    <w:p>
+      <w:pPr>
+        <w:rPr>
+          <w:rFonts w:hint="eastAsia"/>
+        </w:rPr>
+      </w:pPr>
+      <w:r>
+        <w:rPr>
+          <w:noProof/>
+        </w:rPr>
+        <mc:AlternateContent>
+          <mc:Choice Requires="wps">
+            <w:drawing>
+              <wp:anchor distT="0" distB="0" distL="114300" distR="114300" simplePos="0" relativeHeight="251712512" behindDoc="0" locked="0" layoutInCell="1" allowOverlap="1" wp14:anchorId="4102B3D1" wp14:editId="1FB938FC">
+                <wp:simplePos x="0" y="0"/>
+                <wp:positionH relativeFrom="column">
+                  <wp:posOffset>5269451</wp:posOffset>
+                </wp:positionH>
+                <wp:positionV relativeFrom="paragraph">
+                  <wp:posOffset>39342</wp:posOffset>
+                </wp:positionV>
+                <wp:extent cx="704602" cy="1403985"/>
+                <wp:effectExtent l="0" t="0" r="19685" b="25400"/>
+                <wp:wrapNone/>
+                <wp:docPr id="307" name="文本框 2"/>
+                <wp:cNvGraphicFramePr>
+                  <a:graphicFrameLocks xmlns:a="http://schemas.openxmlformats.org/drawingml/2006/main"/>
+                </wp:cNvGraphicFramePr>
+                <a:graphic xmlns:a="http://schemas.openxmlformats.org/drawingml/2006/main">
+                  <a:graphicData uri="http://schemas.microsoft.com/office/word/2010/wordprocessingShape">
+                    <wps:wsp>
+                      <wps:cNvSpPr txBox="1">
+                        <a:spLocks noChangeArrowheads="1"/>
+                      </wps:cNvSpPr>
+                      <wps:spPr bwMode="auto">
+                        <a:xfrm>
+                          <a:off x="0" y="0"/>
+                          <a:ext cx="704602" cy="1403985"/>
+                        </a:xfrm>
+                        <a:prstGeom prst="rect">
+                          <a:avLst/>
+                        </a:prstGeom>
+                        <a:solidFill>
+                          <a:srgbClr val="FFFFFF"/>
+                        </a:solidFill>
+                        <a:ln w="9525">
+                          <a:solidFill>
+                            <a:srgbClr val="000000"/>
+                          </a:solidFill>
+                          <a:miter lim="800000"/>
+                          <a:headEnd/>
+                          <a:tailEnd/>
+                        </a:ln>
+                      </wps:spPr>
+                      <wps:txbx>
+                        <w:txbxContent>
+                          <w:p>
+                            <w:r>
+                              <w:rPr>
+                                <w:rFonts w:hint="eastAsia"/>
+                              </w:rPr>
+                              <w:t>Request</w:t>
+                            </w:r>
+                          </w:p>
+                        </w:txbxContent>
+                      </wps:txbx>
+                      <wps:bodyPr rot="0" vert="horz" wrap="square" lIns="91440" tIns="45720" rIns="91440" bIns="45720" anchor="t" anchorCtr="0">
+                        <a:spAutoFit/>
+                      </wps:bodyPr>
+                    </wps:wsp>
+                  </a:graphicData>
+                </a:graphic>
+                <wp14:sizeRelH relativeFrom="margin">
+                  <wp14:pctWidth>0</wp14:pctWidth>
+                </wp14:sizeRelH>
+                <wp14:sizeRelV relativeFrom="margin">
+                  <wp14:pctHeight>20000</wp14:pctHeight>
+                </wp14:sizeRelV>
+              </wp:anchor>
+            </w:drawing>
+          </mc:Choice>
+          <mc:Fallback>
+            <w:pict>
+              <v:shape id="_x0000_s1032" type="#_x0000_t202" style="position:absolute;left:0;text-align:left;margin-left:414.9pt;margin-top:3.1pt;width:55.5pt;height:110.55pt;z-index:251712512;visibility:visible;mso-wrap-style:square;mso-width-percent:0;mso-height-percent:200;mso-wrap-distance-left:9pt;mso-wrap-distance-top:0;mso-wrap-distance-right:9pt;mso-wrap-distance-bottom:0;mso-position-horizontal:absolute;mso-position-horizontal-relative:text;mso-position-vertical:absolute;mso-position-vertical-relative:text;mso-width-percent:0;mso-height-percent:200;mso-width-relative:margin;mso-height-relative:margin;v-text-anchor:top" o:gfxdata="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">
+                <v:textbox style="mso-fit-shape-to-text:t">
+                  <w:txbxContent>
+                    <w:p>
+                      <w:r>
+                        <w:rPr>
+                          <w:rFonts w:hint="eastAsia"/>
+                        </w:rPr>
+                        <w:t>Request</w:t>
+                      </w:r>
+                    </w:p>
+                  </w:txbxContent>
+                </v:textbox>
+              </v:shape>
+            </w:pict>
+          </mc:Fallback>
+        </mc:AlternateContent>
+      </w:r>
+    </w:p>
+    <w:p>
+      <w:pPr>
+        <w:rPr>
+          <w:rFonts w:hint="eastAsia"/>
+        </w:rPr>
+      </w:pPr>
+    </w:p>
+    <w:p>
+      <w:pPr>
+        <w:rPr>
+          <w:rFonts w:hint="eastAsia"/>
+        </w:rPr>
+      </w:pPr>
       <w:bookmarkStart w:id="0" w:name="_GoBack"/>
       <w:bookmarkEnd w:id="0"/>
       <w:r>
         <w:rPr>
+          <w:rFonts w:hint="eastAsia"/>
           <w:noProof/>
         </w:rPr>
         <mc:AlternateContent>
           <mc:Choice Requires="wps">
             <w:drawing>
-              <wp:anchor distT="0" distB="0" distL="114300" distR="114300" simplePos="0" relativeHeight="251698176" behindDoc="0" locked="0" layoutInCell="1" allowOverlap="1" wp14:anchorId="0EC86B22" wp14:editId="39C2A50F">
+              <wp:anchor distT="0" distB="0" distL="114300" distR="114300" simplePos="0" relativeHeight="251708416" behindDoc="0" locked="0" layoutInCell="1" allowOverlap="1" wp14:anchorId="5FDAD0A4" wp14:editId="68831C49">
+                <wp:simplePos x="0" y="0"/>
+                <wp:positionH relativeFrom="column">
+                  <wp:posOffset>3755390</wp:posOffset>
+                </wp:positionH>
+                <wp:positionV relativeFrom="paragraph">
+                  <wp:posOffset>140583</wp:posOffset>
+                </wp:positionV>
+                <wp:extent cx="834390" cy="516255"/>
+                <wp:effectExtent l="0" t="0" r="22860" b="17145"/>
+                <wp:wrapNone/>
+                <wp:docPr id="28" name="椭圆 28"/>
+                <wp:cNvGraphicFramePr/>
+                <a:graphic xmlns:a="http://schemas.openxmlformats.org/drawingml/2006/main">
+                  <a:graphicData uri="http://schemas.microsoft.com/office/word/2010/wordprocessingShape">
+                    <wps:wsp>
+                      <wps:cNvSpPr/>
+                      <wps:spPr>
+                        <a:xfrm>
+                          <a:off x="0" y="0"/>
+                          <a:ext cx="834390" cy="516255"/>
+                        </a:xfrm>
+                        <a:prstGeom prst="ellipse">
+                          <a:avLst/>
+                        </a:prstGeom>
+                      </wps:spPr>
+                      <wps:style>
+                        <a:lnRef idx="2">
+                          <a:schemeClr val="accent1">
+                            <a:shade val="50000"/>
+                          </a:schemeClr>
+                        </a:lnRef>
+                        <a:fillRef idx="1">
+                          <a:schemeClr val="accent1"/>
+                        </a:fillRef>
+                        <a:effectRef idx="0">
+                          <a:schemeClr val="accent1"/>
+                        </a:effectRef>
+                        <a:fontRef idx="minor">
+                          <a:schemeClr val="lt1"/>
+                        </a:fontRef>
+                      </wps:style>
+                      <wps:txbx>
+                        <w:txbxContent>
+                          <w:p>
+                            <w:pPr>
+                              <w:jc w:val="center"/>
+                            </w:pPr>
+                            <w:r>
+                              <w:rPr>
+                                <w:rFonts w:hint="eastAsia"/>
+                              </w:rPr>
+                              <w:t>UI</w:t>
+                            </w:r>
+                          </w:p>
+                        </w:txbxContent>
+                      </wps:txbx>
+                      <wps:bodyPr rot="0" spcFirstLastPara="0" vertOverflow="overflow" horzOverflow="overflow" vert="horz" wrap="square" lIns="91440" tIns="45720" rIns="91440" bIns="45720" numCol="1" spcCol="0" rtlCol="0" fromWordArt="0" anchor="ctr" anchorCtr="0" forceAA="0" compatLnSpc="1">
+                        <a:prstTxWarp prst="textNoShape">
+                          <a:avLst/>
+                        </a:prstTxWarp>
+                        <a:noAutofit/>
+                      </wps:bodyPr>
+                    </wps:wsp>
+                  </a:graphicData>
+                </a:graphic>
+                <wp14:sizeRelH relativeFrom="margin">
+                  <wp14:pctWidth>0</wp14:pctWidth>
+                </wp14:sizeRelH>
+                <wp14:sizeRelV relativeFrom="margin">
+                  <wp14:pctHeight>0</wp14:pctHeight>
+                </wp14:sizeRelV>
+              </wp:anchor>
+            </w:drawing>
+          </mc:Choice>
+          <mc:Fallback>
+            <w:pict>
+              <v:oval id="椭圆 28" o:spid="_x0000_s1033" style="position:absolute;left:0;text-align:left;margin-left:295.7pt;margin-top:11.05pt;width:65.7pt;height:40.65pt;z-index:251708416;visibility:visible;mso-wrap-style:square;mso-width-percent:0;mso-height-percent:0;mso-wrap-distance-left:9pt;mso-wrap-distance-top:0;mso-wrap-distance-right:9pt;mso-wrap-distance-bottom:0;mso-position-horizontal:absolute;mso-position-horizontal-relative:text;mso-position-vertical:absolute;mso-position-vertical-relative:text;mso-width-percent:0;mso-height-percent:0;mso-width-relative:margin;mso-height-relative:margin;v-text-anchor:middle" o:gfxdata="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" fillcolor="#4f81bd [3204]" strokecolor="#243f60 [1604]" strokeweight="2pt">
+                <v:textbox>
+                  <w:txbxContent>
+                    <w:p>
+                      <w:pPr>
+                        <w:jc w:val="center"/>
+                      </w:pPr>
+                      <w:r>
+                        <w:rPr>
+                          <w:rFonts w:hint="eastAsia"/>
+                        </w:rPr>
+                        <w:t>UI</w:t>
+                      </w:r>
+                    </w:p>
+                  </w:txbxContent>
+                </v:textbox>
+              </v:oval>
+            </w:pict>
+          </mc:Fallback>
+        </mc:AlternateContent>
+      </w:r>
+    </w:p>
+    <w:p>
+      <w:pPr>
+        <w:rPr>
+          <w:rFonts w:hint="eastAsia"/>
+        </w:rPr>
+      </w:pPr>
+    </w:p>
+    <w:p>
+      <w:pPr>
+        <w:rPr>
+          <w:rFonts w:hint="eastAsia"/>
+        </w:rPr>
+      </w:pPr>
+    </w:p>
+    <w:p>
+      <w:pPr>
+        <w:rPr>
+          <w:rFonts w:hint="eastAsia"/>
+        </w:rPr>
+      </w:pPr>
+    </w:p>
+    <w:p>
+      <w:pPr>
+        <w:rPr>
+          <w:rFonts w:hint="eastAsia"/>
+        </w:rPr>
+      </w:pPr>
+    </w:p>
+    <w:p>
+      <w:pPr>
+        <w:rPr>
+          <w:rFonts w:hint="eastAsia"/>
+        </w:rPr>
+      </w:pPr>
+    </w:p>
+    <w:p>
+      <w:pPr>
+        <w:rPr>
+          <w:rFonts w:hint="eastAsia"/>
+        </w:rPr>
+      </w:pPr>
+    </w:p>
+    <w:p>
+      <w:pPr>
+        <w:rPr>
+          <w:rFonts w:hint="eastAsia"/>
+        </w:rPr>
+      </w:pPr>
+    </w:p>
+    <w:p>
+      <w:pPr>
+        <w:rPr>
+          <w:rFonts w:hint="eastAsia"/>
+        </w:rPr>
+      </w:pPr>
+    </w:p>
+    <w:p>
+      <w:pPr>
+        <w:rPr>
+          <w:rFonts w:hint="eastAsia"/>
+        </w:rPr>
+      </w:pPr>
+    </w:p>
+    <w:p>
+      <w:pPr>
+        <w:rPr>
+          <w:rFonts w:hint="eastAsia"/>
+        </w:rPr>
+      </w:pPr>
+    </w:p>
+    <w:p>
+      <w:pPr>
+        <w:rPr>
+          <w:rFonts w:hint="eastAsia"/>
+        </w:rPr>
+      </w:pPr>
+    </w:p>
+    <w:p>
+      <w:pPr>
+        <w:rPr>
+          <w:rFonts w:hint="eastAsia"/>
+        </w:rPr>
+      </w:pPr>
+    </w:p>
+    <w:p>
+      <w:pPr>
+        <w:rPr>
+          <w:rFonts w:hint="eastAsia"/>
+        </w:rPr>
+      </w:pPr>
+    </w:p>
+    <w:p>
+      <w:pPr>
+        <w:rPr>
+          <w:rFonts w:hint="eastAsia"/>
+        </w:rPr>
+      </w:pPr>
+    </w:p>
+    <w:p>
+      <w:pPr>
+        <w:rPr>
+          <w:rFonts w:hint="eastAsia"/>
+        </w:rPr>
+      </w:pPr>
+    </w:p>
+    <w:p>
+      <w:pPr>
+        <w:rPr>
+          <w:rFonts w:hint="eastAsia"/>
+        </w:rPr>
+      </w:pPr>
+    </w:p>
+    <w:p>
+      <w:pPr>
+        <w:rPr>
+          <w:rFonts w:hint="eastAsia"/>
+        </w:rPr>
+      </w:pPr>
+    </w:p>
+    <w:p>
+      <w:r>
+        <w:rPr>
+          <w:noProof/>
+        </w:rPr>
+        <w:lastRenderedPageBreak/>
+        <mc:AlternateContent>
+          <mc:Choice Requires="wps">
+            <w:drawing>
+              <wp:anchor distT="0" distB="0" distL="114300" distR="114300" simplePos="0" relativeHeight="251688960" behindDoc="0" locked="0" layoutInCell="1" allowOverlap="1" wp14:anchorId="529B2C1E" wp14:editId="25F861C7">
+                <wp:simplePos x="0" y="0"/>
+                <wp:positionH relativeFrom="column">
+                  <wp:posOffset>3628832</wp:posOffset>
+                </wp:positionH>
+                <wp:positionV relativeFrom="paragraph">
+                  <wp:posOffset>2469846</wp:posOffset>
+                </wp:positionV>
+                <wp:extent cx="103366" cy="548806"/>
+                <wp:effectExtent l="76200" t="0" r="30480" b="60960"/>
+                <wp:wrapNone/>
+                <wp:docPr id="23" name="直接箭头连接符 23"/>
+                <wp:cNvGraphicFramePr/>
+                <a:graphic xmlns:a="http://schemas.openxmlformats.org/drawingml/2006/main">
+                  <a:graphicData uri="http://schemas.microsoft.com/office/word/2010/wordprocessingShape">
+                    <wps:wsp>
+                      <wps:cNvCnPr/>
+                      <wps:spPr>
+                        <a:xfrm flipH="1">
+                          <a:off x="0" y="0"/>
+                          <a:ext cx="103366" cy="548806"/>
+                        </a:xfrm>
+                        <a:prstGeom prst="straightConnector1">
+                          <a:avLst/>
+                        </a:prstGeom>
+                        <a:ln>
+                          <a:tailEnd type="arrow"/>
+                        </a:ln>
+                      </wps:spPr>
+                      <wps:style>
+                        <a:lnRef idx="1">
+                          <a:schemeClr val="accent1"/>
+                        </a:lnRef>
+                        <a:fillRef idx="0">
+                          <a:schemeClr val="accent1"/>
+                        </a:fillRef>
+                        <a:effectRef idx="0">
+                          <a:schemeClr val="accent1"/>
+                        </a:effectRef>
+                        <a:fontRef idx="minor">
+                          <a:schemeClr val="tx1"/>
+                        </a:fontRef>
+                      </wps:style>
+                      <wps:bodyPr/>
+                    </wps:wsp>
+                  </a:graphicData>
+                </a:graphic>
+                <wp14:sizeRelH relativeFrom="margin">
+                  <wp14:pctWidth>0</wp14:pctWidth>
+                </wp14:sizeRelH>
+                <wp14:sizeRelV relativeFrom="margin">
+                  <wp14:pctHeight>0</wp14:pctHeight>
+                </wp14:sizeRelV>
+              </wp:anchor>
+            </w:drawing>
+          </mc:Choice>
+          <mc:Fallback>
+            <w:pict>
+              <v:shape id="直接箭头连接符 23" o:spid="_x0000_s1026" type="#_x0000_t32" style="position:absolute;left:0;text-align:left;margin-left:285.75pt;margin-top:194.5pt;width:8.15pt;height:43.2pt;flip:x;z-index:251688960;visibility:visible;mso-wrap-style:square;mso-width-percent:0;mso-height-percent:0;mso-wrap-distance-left:9pt;mso-wrap-distance-top:0;mso-wrap-distance-right:9pt;mso-wrap-distance-bottom:0;mso-position-horizontal:absolute;mso-position-horizontal-relative:text;mso-position-vertical:absolute;mso-position-vertical-relative:text;mso-width-percent:0;mso-height-percent:0;mso-width-relative:margin;mso-height-relative:margin" o:gfxdata="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" strokecolor="#4579b8 [3044]">
+                <v:stroke endarrow="open"/>
+              </v:shape>
+            </w:pict>
+          </mc:Fallback>
+        </mc:AlternateContent>
+      </w:r>
+      <w:r>
+        <w:rPr>
+          <w:noProof/>
+        </w:rPr>
+        <mc:AlternateContent>
+          <mc:Choice Requires="wps">
+            <w:drawing>
+              <wp:anchor distT="0" distB="0" distL="114300" distR="114300" simplePos="0" relativeHeight="251681792" behindDoc="0" locked="0" layoutInCell="1" allowOverlap="1" wp14:anchorId="4F5FC3E4" wp14:editId="27EAF0B9">
+                <wp:simplePos x="0" y="0"/>
+                <wp:positionH relativeFrom="column">
+                  <wp:posOffset>2715260</wp:posOffset>
+                </wp:positionH>
+                <wp:positionV relativeFrom="paragraph">
+                  <wp:posOffset>1412240</wp:posOffset>
+                </wp:positionV>
+                <wp:extent cx="492760" cy="1605915"/>
+                <wp:effectExtent l="0" t="0" r="78740" b="51435"/>
+                <wp:wrapNone/>
+                <wp:docPr id="18" name="直接箭头连接符 18"/>
+                <wp:cNvGraphicFramePr/>
+                <a:graphic xmlns:a="http://schemas.openxmlformats.org/drawingml/2006/main">
+                  <a:graphicData uri="http://schemas.microsoft.com/office/word/2010/wordprocessingShape">
+                    <wps:wsp>
+                      <wps:cNvCnPr/>
+                      <wps:spPr>
+                        <a:xfrm>
+                          <a:off x="0" y="0"/>
+                          <a:ext cx="492760" cy="1605915"/>
+                        </a:xfrm>
+                        <a:prstGeom prst="straightConnector1">
+                          <a:avLst/>
+                        </a:prstGeom>
+                        <a:ln>
+                          <a:tailEnd type="arrow"/>
+                        </a:ln>
+                      </wps:spPr>
+                      <wps:style>
+                        <a:lnRef idx="1">
+                          <a:schemeClr val="accent1"/>
+                        </a:lnRef>
+                        <a:fillRef idx="0">
+                          <a:schemeClr val="accent1"/>
+                        </a:fillRef>
+                        <a:effectRef idx="0">
+                          <a:schemeClr val="accent1"/>
+                        </a:effectRef>
+                        <a:fontRef idx="minor">
+                          <a:schemeClr val="tx1"/>
+                        </a:fontRef>
+                      </wps:style>
+                      <wps:bodyPr/>
+                    </wps:wsp>
+                  </a:graphicData>
+                </a:graphic>
+                <wp14:sizeRelH relativeFrom="margin">
+                  <wp14:pctWidth>0</wp14:pctWidth>
+                </wp14:sizeRelH>
+                <wp14:sizeRelV relativeFrom="margin">
+                  <wp14:pctHeight>0</wp14:pctHeight>
+                </wp14:sizeRelV>
+              </wp:anchor>
+            </w:drawing>
+          </mc:Choice>
+          <mc:Fallback>
+            <w:pict>
+              <v:shape id="直接箭头连接符 18" o:spid="_x0000_s1026" type="#_x0000_t32" style="position:absolute;left:0;text-align:left;margin-left:213.8pt;margin-top:111.2pt;width:38.8pt;height:126.45pt;z-index:251681792;visibility:visible;mso-wrap-style:square;mso-width-percent:0;mso-height-percent:0;mso-wrap-distance-left:9pt;mso-wrap-distance-top:0;mso-wrap-distance-right:9pt;mso-wrap-distance-bottom:0;mso-position-horizontal:absolute;mso-position-horizontal-relative:text;mso-position-vertical:absolute;mso-position-vertical-relative:text;mso-width-percent:0;mso-height-percent:0;mso-width-relative:margin;mso-height-relative:margin" o:gfxdata="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" strokecolor="#4579b8 [3044]">
+                <v:stroke endarrow="open"/>
+              </v:shape>
+            </w:pict>
+          </mc:Fallback>
+        </mc:AlternateContent>
+      </w:r>
+      <w:r>
+        <w:rPr>
+          <w:noProof/>
+        </w:rPr>
+        <mc:AlternateContent>
+          <mc:Choice Requires="wps">
+            <w:drawing>
+              <wp:anchor distT="0" distB="0" distL="114300" distR="114300" simplePos="0" relativeHeight="251666432" behindDoc="0" locked="0" layoutInCell="1" allowOverlap="1" wp14:anchorId="7B21BC73" wp14:editId="58478069">
+                <wp:simplePos x="0" y="0"/>
+                <wp:positionH relativeFrom="column">
+                  <wp:posOffset>5198110</wp:posOffset>
+                </wp:positionH>
+                <wp:positionV relativeFrom="paragraph">
+                  <wp:posOffset>1017905</wp:posOffset>
+                </wp:positionV>
+                <wp:extent cx="1466850" cy="1009650"/>
+                <wp:effectExtent l="57150" t="38100" r="76200" b="95250"/>
+                <wp:wrapNone/>
+                <wp:docPr id="6" name="椭圆 6"/>
+                <wp:cNvGraphicFramePr/>
+                <a:graphic xmlns:a="http://schemas.openxmlformats.org/drawingml/2006/main">
+                  <a:graphicData uri="http://schemas.microsoft.com/office/word/2010/wordprocessingShape">
+                    <wps:wsp>
+                      <wps:cNvSpPr/>
+                      <wps:spPr>
+                        <a:xfrm>
+                          <a:off x="0" y="0"/>
+                          <a:ext cx="1466850" cy="1009650"/>
+                        </a:xfrm>
+                        <a:prstGeom prst="ellipse">
+                          <a:avLst/>
+                        </a:prstGeom>
+                      </wps:spPr>
+                      <wps:style>
+                        <a:lnRef idx="1">
+                          <a:schemeClr val="dk1"/>
+                        </a:lnRef>
+                        <a:fillRef idx="2">
+                          <a:schemeClr val="dk1"/>
+                        </a:fillRef>
+                        <a:effectRef idx="1">
+                          <a:schemeClr val="dk1"/>
+                        </a:effectRef>
+                        <a:fontRef idx="minor">
+                          <a:schemeClr val="dk1"/>
+                        </a:fontRef>
+                      </wps:style>
+                      <wps:txbx>
+                        <w:txbxContent>
+                          <w:p>
+                            <w:pPr>
+                              <w:jc w:val="center"/>
+                            </w:pPr>
+                            <w:r>
+                              <w:rPr>
+                                <w:rFonts w:hint="eastAsia"/>
+                              </w:rPr>
+                              <w:t xml:space="preserve">Actor </w:t>
+                            </w:r>
+                            <w:r>
+                              <w:rPr>
+                                <w:rFonts w:hint="eastAsia"/>
+                              </w:rPr>
+                              <w:t>Dispatch</w:t>
+                            </w:r>
+                            <w:r>
+                              <w:rPr>
+                                <w:rFonts w:hint="eastAsia"/>
+                              </w:rPr>
+                              <w:t>er</w:t>
+                            </w:r>
+                          </w:p>
+                        </w:txbxContent>
+                      </wps:txbx>
+                      <wps:bodyPr rot="0" spcFirstLastPara="0" vertOverflow="overflow" horzOverflow="overflow" vert="horz" wrap="square" lIns="91440" tIns="45720" rIns="91440" bIns="45720" numCol="1" spcCol="0" rtlCol="0" fromWordArt="0" anchor="ctr" anchorCtr="0" forceAA="0" compatLnSpc="1">
+                        <a:prstTxWarp prst="textNoShape">
+                          <a:avLst/>
+                        </a:prstTxWarp>
+                        <a:noAutofit/>
+                      </wps:bodyPr>
+                    </wps:wsp>
+                  </a:graphicData>
+                </a:graphic>
+                <wp14:sizeRelH relativeFrom="margin">
+                  <wp14:pctWidth>0</wp14:pctWidth>
+                </wp14:sizeRelH>
+                <wp14:sizeRelV relativeFrom="margin">
+                  <wp14:pctHeight>0</wp14:pctHeight>
+                </wp14:sizeRelV>
+              </wp:anchor>
+            </w:drawing>
+          </mc:Choice>
+          <mc:Fallback>
+            <w:pict>
+              <v:oval id="椭圆 6" o:spid="_x0000_s1034" style="position:absolute;left:0;text-align:left;margin-left:409.3pt;margin-top:80.15pt;width:115.5pt;height:79.5pt;z-index:251666432;visibility:visible;mso-wrap-style:square;mso-width-percent:0;mso-height-percent:0;mso-wrap-distance-left:9pt;mso-wrap-distance-top:0;mso-wrap-distance-right:9pt;mso-wrap-distance-bottom:0;mso-position-horizontal:absolute;mso-position-horizontal-relative:text;mso-position-vertical:absolute;mso-position-vertical-relative:text;mso-width-percent:0;mso-height-percent:0;mso-width-relative:margin;mso-height-relative:margin;v-text-anchor:middle" o:gfxdata="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" fillcolor="gray [1616]" strokecolor="black [3040]">
+                <v:fill color2="#d9d9d9 [496]" rotate="t" angle="180" colors="0 #bcbcbc;22938f #d0d0d0;1 #ededed" focus="100%" type="gradient"/>
+                <v:shadow on="t" color="black" opacity="24903f" origin=",.5" offset="0,.55556mm"/>
+                <v:textbox>
+                  <w:txbxContent>
+                    <w:p>
+                      <w:pPr>
+                        <w:jc w:val="center"/>
+                      </w:pPr>
+                      <w:r>
+                        <w:rPr>
+                          <w:rFonts w:hint="eastAsia"/>
+                        </w:rPr>
+                        <w:t xml:space="preserve">Actor </w:t>
+                      </w:r>
+                      <w:r>
+                        <w:rPr>
+                          <w:rFonts w:hint="eastAsia"/>
+                        </w:rPr>
+                        <w:t>Dispatch</w:t>
+                      </w:r>
+                      <w:r>
+                        <w:rPr>
+                          <w:rFonts w:hint="eastAsia"/>
+                        </w:rPr>
+                        <w:t>er</w:t>
+                      </w:r>
+                    </w:p>
+                  </w:txbxContent>
+                </v:textbox>
+              </v:oval>
+            </w:pict>
+          </mc:Fallback>
+        </mc:AlternateContent>
+      </w:r>
+      <w:r>
+        <w:rPr>
+          <w:noProof/>
+        </w:rPr>
+        <mc:AlternateContent>
+          <mc:Choice Requires="wps">
+            <w:drawing>
+              <wp:anchor distT="0" distB="0" distL="114300" distR="114300" simplePos="0" relativeHeight="251689984" behindDoc="0" locked="0" layoutInCell="1" allowOverlap="1" wp14:anchorId="4A1626EB" wp14:editId="4EDFD8FE">
+                <wp:simplePos x="0" y="0"/>
+                <wp:positionH relativeFrom="column">
+                  <wp:posOffset>4520317</wp:posOffset>
+                </wp:positionH>
+                <wp:positionV relativeFrom="paragraph">
+                  <wp:posOffset>2327054</wp:posOffset>
+                </wp:positionV>
+                <wp:extent cx="1312130" cy="802778"/>
+                <wp:effectExtent l="0" t="0" r="78740" b="54610"/>
+                <wp:wrapNone/>
+                <wp:docPr id="24" name="直接箭头连接符 24"/>
+                <wp:cNvGraphicFramePr/>
+                <a:graphic xmlns:a="http://schemas.openxmlformats.org/drawingml/2006/main">
+                  <a:graphicData uri="http://schemas.microsoft.com/office/word/2010/wordprocessingShape">
+                    <wps:wsp>
+                      <wps:cNvCnPr/>
+                      <wps:spPr>
+                        <a:xfrm>
+                          <a:off x="0" y="0"/>
+                          <a:ext cx="1312130" cy="802778"/>
+                        </a:xfrm>
+                        <a:prstGeom prst="straightConnector1">
+                          <a:avLst/>
+                        </a:prstGeom>
+                        <a:ln>
+                          <a:tailEnd type="arrow"/>
+                        </a:ln>
+                      </wps:spPr>
+                      <wps:style>
+                        <a:lnRef idx="1">
+                          <a:schemeClr val="accent1"/>
+                        </a:lnRef>
+                        <a:fillRef idx="0">
+                          <a:schemeClr val="accent1"/>
+                        </a:fillRef>
+                        <a:effectRef idx="0">
+                          <a:schemeClr val="accent1"/>
+                        </a:effectRef>
+                        <a:fontRef idx="minor">
+                          <a:schemeClr val="tx1"/>
+                        </a:fontRef>
+                      </wps:style>
+                      <wps:bodyPr/>
+                    </wps:wsp>
+                  </a:graphicData>
+                </a:graphic>
+                <wp14:sizeRelH relativeFrom="margin">
+                  <wp14:pctWidth>0</wp14:pctWidth>
+                </wp14:sizeRelH>
+                <wp14:sizeRelV relativeFrom="margin">
+                  <wp14:pctHeight>0</wp14:pctHeight>
+                </wp14:sizeRelV>
+              </wp:anchor>
+            </w:drawing>
+          </mc:Choice>
+          <mc:Fallback>
+            <w:pict>
+              <v:shape id="直接箭头连接符 24" o:spid="_x0000_s1026" type="#_x0000_t32" style="position:absolute;left:0;text-align:left;margin-left:355.95pt;margin-top:183.25pt;width:103.3pt;height:63.2pt;z-index:251689984;visibility:visible;mso-wrap-style:square;mso-width-percent:0;mso-height-percent:0;mso-wrap-distance-left:9pt;mso-wrap-distance-top:0;mso-wrap-distance-right:9pt;mso-wrap-distance-bottom:0;mso-position-horizontal:absolute;mso-position-horizontal-relative:text;mso-position-vertical:absolute;mso-position-vertical-relative:text;mso-width-percent:0;mso-height-percent:0;mso-width-relative:margin;mso-height-relative:margin" o:gfxdata="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" strokecolor="#4579b8 [3044]">
+                <v:stroke endarrow="open"/>
+              </v:shape>
+            </w:pict>
+          </mc:Fallback>
+        </mc:AlternateContent>
+      </w:r>
+      <w:r>
+        <w:rPr>
+          <w:noProof/>
+        </w:rPr>
+        <mc:AlternateContent>
+          <mc:Choice Requires="wps">
+            <w:drawing>
+              <wp:anchor distT="0" distB="0" distL="114300" distR="114300" simplePos="0" relativeHeight="251699200" behindDoc="0" locked="0" layoutInCell="1" allowOverlap="1" wp14:anchorId="7C945705" wp14:editId="61DB5758">
+                <wp:simplePos x="0" y="0"/>
+                <wp:positionH relativeFrom="column">
+                  <wp:posOffset>4210050</wp:posOffset>
+                </wp:positionH>
+                <wp:positionV relativeFrom="paragraph">
+                  <wp:posOffset>3384550</wp:posOffset>
+                </wp:positionV>
+                <wp:extent cx="1335405" cy="174625"/>
+                <wp:effectExtent l="0" t="76200" r="0" b="34925"/>
+                <wp:wrapNone/>
+                <wp:docPr id="31" name="直接箭头连接符 31"/>
+                <wp:cNvGraphicFramePr/>
+                <a:graphic xmlns:a="http://schemas.openxmlformats.org/drawingml/2006/main">
+                  <a:graphicData uri="http://schemas.microsoft.com/office/word/2010/wordprocessingShape">
+                    <wps:wsp>
+                      <wps:cNvCnPr/>
+                      <wps:spPr>
+                        <a:xfrm flipV="1">
+                          <a:off x="0" y="0"/>
+                          <a:ext cx="1335405" cy="174625"/>
+                        </a:xfrm>
+                        <a:prstGeom prst="straightConnector1">
+                          <a:avLst/>
+                        </a:prstGeom>
+                        <a:ln>
+                          <a:tailEnd type="arrow"/>
+                        </a:ln>
+                      </wps:spPr>
+                      <wps:style>
+                        <a:lnRef idx="1">
+                          <a:schemeClr val="accent1"/>
+                        </a:lnRef>
+                        <a:fillRef idx="0">
+                          <a:schemeClr val="accent1"/>
+                        </a:fillRef>
+                        <a:effectRef idx="0">
+                          <a:schemeClr val="accent1"/>
+                        </a:effectRef>
+                        <a:fontRef idx="minor">
+                          <a:schemeClr val="tx1"/>
+                        </a:fontRef>
+                      </wps:style>
+                      <wps:bodyPr/>
+                    </wps:wsp>
+                  </a:graphicData>
+                </a:graphic>
+                <wp14:sizeRelV relativeFrom="margin">
+                  <wp14:pctHeight>0</wp14:pctHeight>
+                </wp14:sizeRelV>
+              </wp:anchor>
+            </w:drawing>
+          </mc:Choice>
+          <mc:Fallback>
+            <w:pict>
+              <v:shape id="直接箭头连接符 31" o:spid="_x0000_s1026" type="#_x0000_t32" style="position:absolute;left:0;text-align:left;margin-left:331.5pt;margin-top:266.5pt;width:105.15pt;height:13.75pt;flip:y;z-index:251699200;visibility:visible;mso-wrap-style:square;mso-height-percent:0;mso-wrap-distance-left:9pt;mso-wrap-distance-top:0;mso-wrap-distance-right:9pt;mso-wrap-distance-bottom:0;mso-position-horizontal:absolute;mso-position-horizontal-relative:text;mso-position-vertical:absolute;mso-position-vertical-relative:text;mso-height-percent:0;mso-height-relative:margin" o:gfxdata="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" strokecolor="#4579b8 [3044]">
+                <v:stroke endarrow="open"/>
+              </v:shape>
+            </w:pict>
+          </mc:Fallback>
+        </mc:AlternateContent>
+      </w:r>
+      <w:r>
+        <w:rPr>
+          <w:noProof/>
+        </w:rPr>
+        <mc:AlternateContent>
+          <mc:Choice Requires="wps">
+            <w:drawing>
+              <wp:anchor distT="0" distB="0" distL="114300" distR="114300" simplePos="0" relativeHeight="251684864" behindDoc="0" locked="0" layoutInCell="1" allowOverlap="1" wp14:anchorId="36B2C6D3" wp14:editId="03827029">
+                <wp:simplePos x="0" y="0"/>
+                <wp:positionH relativeFrom="column">
+                  <wp:posOffset>7143750</wp:posOffset>
+                </wp:positionH>
+                <wp:positionV relativeFrom="paragraph">
+                  <wp:posOffset>5006340</wp:posOffset>
+                </wp:positionV>
+                <wp:extent cx="707390" cy="246380"/>
+                <wp:effectExtent l="38100" t="57150" r="0" b="77470"/>
+                <wp:wrapNone/>
+                <wp:docPr id="20" name="直接箭头连接符 20"/>
+                <wp:cNvGraphicFramePr/>
+                <a:graphic xmlns:a="http://schemas.openxmlformats.org/drawingml/2006/main">
+                  <a:graphicData uri="http://schemas.microsoft.com/office/word/2010/wordprocessingShape">
+                    <wps:wsp>
+                      <wps:cNvCnPr/>
+                      <wps:spPr>
+                        <a:xfrm flipH="1">
+                          <a:off x="0" y="0"/>
+                          <a:ext cx="707390" cy="246380"/>
+                        </a:xfrm>
+                        <a:prstGeom prst="straightConnector1">
+                          <a:avLst/>
+                        </a:prstGeom>
+                        <a:ln>
+                          <a:headEnd type="arrow"/>
+                          <a:tailEnd type="arrow"/>
+                        </a:ln>
+                      </wps:spPr>
+                      <wps:style>
+                        <a:lnRef idx="1">
+                          <a:schemeClr val="accent1"/>
+                        </a:lnRef>
+                        <a:fillRef idx="0">
+                          <a:schemeClr val="accent1"/>
+                        </a:fillRef>
+                        <a:effectRef idx="0">
+                          <a:schemeClr val="accent1"/>
+                        </a:effectRef>
+                        <a:fontRef idx="minor">
+                          <a:schemeClr val="tx1"/>
+                        </a:fontRef>
+                      </wps:style>
+                      <wps:bodyPr/>
+                    </wps:wsp>
+                  </a:graphicData>
+                </a:graphic>
+                <wp14:sizeRelH relativeFrom="margin">
+                  <wp14:pctWidth>0</wp14:pctWidth>
+                </wp14:sizeRelH>
+                <wp14:sizeRelV relativeFrom="margin">
+                  <wp14:pctHeight>0</wp14:pctHeight>
+                </wp14:sizeRelV>
+              </wp:anchor>
+            </w:drawing>
+          </mc:Choice>
+          <mc:Fallback>
+            <w:pict>
+              <v:shape id="直接箭头连接符 20" o:spid="_x0000_s1026" type="#_x0000_t32" style="position:absolute;left:0;text-align:left;margin-left:562.5pt;margin-top:394.2pt;width:55.7pt;height:19.4pt;flip:x;z-index:251684864;visibility:visible;mso-wrap-style:square;mso-width-percent:0;mso-height-percent:0;mso-wrap-distance-left:9pt;mso-wrap-distance-top:0;mso-wrap-distance-right:9pt;mso-wrap-distance-bottom:0;mso-position-horizontal:absolute;mso-position-horizontal-relative:text;mso-position-vertical:absolute;mso-position-vertical-relative:text;mso-width-percent:0;mso-height-percent:0;mso-width-relative:margin;mso-height-relative:margin" o:gfxdata="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" strokecolor="#4579b8 [3044]">
+                <v:stroke startarrow="open" endarrow="open"/>
+              </v:shape>
+            </w:pict>
+          </mc:Fallback>
+        </mc:AlternateContent>
+      </w:r>
+      <w:r>
+        <w:rPr>
+          <w:noProof/>
+        </w:rPr>
+        <mc:AlternateContent>
+          <mc:Choice Requires="wps">
+            <w:drawing>
+              <wp:anchor distT="0" distB="0" distL="114300" distR="114300" simplePos="0" relativeHeight="251698176" behindDoc="0" locked="0" layoutInCell="1" allowOverlap="1" wp14:anchorId="3E1590C3" wp14:editId="5C5F67B3">
                 <wp:simplePos x="0" y="0"/>
                 <wp:positionH relativeFrom="column">
                   <wp:posOffset>2174240</wp:posOffset>
@@ -85,7 +2004,7 @@
         <mc:AlternateContent>
           <mc:Choice Requires="wps">
             <w:drawing>
-              <wp:anchor distT="0" distB="0" distL="114300" distR="114300" simplePos="0" relativeHeight="251693056" behindDoc="0" locked="0" layoutInCell="1" allowOverlap="1" wp14:anchorId="18FDAFFD" wp14:editId="57553508">
+              <wp:anchor distT="0" distB="0" distL="114300" distR="114300" simplePos="0" relativeHeight="251693056" behindDoc="0" locked="0" layoutInCell="1" allowOverlap="1" wp14:anchorId="531A1638" wp14:editId="2AD3342B">
                 <wp:simplePos x="0" y="0"/>
                 <wp:positionH relativeFrom="column">
                   <wp:posOffset>681990</wp:posOffset>
@@ -130,9 +2049,6 @@
                           <w:p>
                             <w:pPr>
                               <w:jc w:val="center"/>
-                              <w:rPr>
-                                <w:rFonts w:hint="eastAsia"/>
-                              </w:rPr>
                             </w:pPr>
                             <w:r>
                               <w:t>Actor</w:t>
@@ -190,7 +2106,7 @@
         <mc:AlternateContent>
           <mc:Choice Requires="wps">
             <w:drawing>
-              <wp:anchor distT="0" distB="0" distL="114300" distR="114300" simplePos="0" relativeHeight="251673600" behindDoc="0" locked="0" layoutInCell="1" allowOverlap="1" wp14:anchorId="7AE04F9D" wp14:editId="0A5B46D4">
+              <wp:anchor distT="0" distB="0" distL="114300" distR="114300" simplePos="0" relativeHeight="251673600" behindDoc="0" locked="0" layoutInCell="1" allowOverlap="1" wp14:anchorId="03851697" wp14:editId="23C03E7A">
                 <wp:simplePos x="0" y="0"/>
                 <wp:positionH relativeFrom="column">
                   <wp:posOffset>3597965</wp:posOffset>
@@ -262,7 +2178,7 @@
         <mc:AlternateContent>
           <mc:Choice Requires="wps">
             <w:drawing>
-              <wp:anchor distT="0" distB="0" distL="114300" distR="114300" simplePos="0" relativeHeight="251700224" behindDoc="0" locked="0" layoutInCell="1" allowOverlap="1" wp14:anchorId="6AB8F22E" wp14:editId="542FAD45">
+              <wp:anchor distT="0" distB="0" distL="114300" distR="114300" simplePos="0" relativeHeight="251700224" behindDoc="0" locked="0" layoutInCell="1" allowOverlap="1" wp14:anchorId="21299AD3" wp14:editId="54255596">
                 <wp:simplePos x="0" y="0"/>
                 <wp:positionH relativeFrom="column">
                   <wp:posOffset>6309360</wp:posOffset>
@@ -334,73 +2250,7 @@
         <mc:AlternateContent>
           <mc:Choice Requires="wps">
             <w:drawing>
-              <wp:anchor distT="0" distB="0" distL="114300" distR="114300" simplePos="0" relativeHeight="251699200" behindDoc="0" locked="0" layoutInCell="1" allowOverlap="1" wp14:anchorId="441712BF" wp14:editId="44370BB1">
-                <wp:simplePos x="0" y="0"/>
-                <wp:positionH relativeFrom="column">
-                  <wp:posOffset>4210215</wp:posOffset>
-                </wp:positionH>
-                <wp:positionV relativeFrom="paragraph">
-                  <wp:posOffset>3383280</wp:posOffset>
-                </wp:positionV>
-                <wp:extent cx="1335819" cy="87464"/>
-                <wp:effectExtent l="0" t="76200" r="0" b="27305"/>
-                <wp:wrapNone/>
-                <wp:docPr id="31" name="直接箭头连接符 31"/>
-                <wp:cNvGraphicFramePr/>
-                <a:graphic xmlns:a="http://schemas.openxmlformats.org/drawingml/2006/main">
-                  <a:graphicData uri="http://schemas.microsoft.com/office/word/2010/wordprocessingShape">
-                    <wps:wsp>
-                      <wps:cNvCnPr/>
-                      <wps:spPr>
-                        <a:xfrm flipV="1">
-                          <a:off x="0" y="0"/>
-                          <a:ext cx="1335819" cy="87464"/>
-                        </a:xfrm>
-                        <a:prstGeom prst="straightConnector1">
-                          <a:avLst/>
-                        </a:prstGeom>
-                        <a:ln>
-                          <a:tailEnd type="arrow"/>
-                        </a:ln>
-                      </wps:spPr>
-                      <wps:style>
-                        <a:lnRef idx="1">
-                          <a:schemeClr val="accent1"/>
-                        </a:lnRef>
-                        <a:fillRef idx="0">
-                          <a:schemeClr val="accent1"/>
-                        </a:fillRef>
-                        <a:effectRef idx="0">
-                          <a:schemeClr val="accent1"/>
-                        </a:effectRef>
-                        <a:fontRef idx="minor">
-                          <a:schemeClr val="tx1"/>
-                        </a:fontRef>
-                      </wps:style>
-                      <wps:bodyPr/>
-                    </wps:wsp>
-                  </a:graphicData>
-                </a:graphic>
-              </wp:anchor>
-            </w:drawing>
-          </mc:Choice>
-          <mc:Fallback>
-            <w:pict>
-              <v:shape id="直接箭头连接符 31" o:spid="_x0000_s1026" type="#_x0000_t32" style="position:absolute;left:0;text-align:left;margin-left:331.5pt;margin-top:266.4pt;width:105.2pt;height:6.9pt;flip:y;z-index:251699200;visibility:visible;mso-wrap-style:square;mso-wrap-distance-left:9pt;mso-wrap-distance-top:0;mso-wrap-distance-right:9pt;mso-wrap-distance-bottom:0;mso-position-horizontal:absolute;mso-position-horizontal-relative:text;mso-position-vertical:absolute;mso-position-vertical-relative:text" o:gfxdata="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" strokecolor="#4579b8 [3044]">
-                <v:stroke endarrow="open"/>
-              </v:shape>
-            </w:pict>
-          </mc:Fallback>
-        </mc:AlternateContent>
-      </w:r>
-      <w:r>
-        <w:rPr>
-          <w:noProof/>
-        </w:rPr>
-        <mc:AlternateContent>
-          <mc:Choice Requires="wps">
-            <w:drawing>
-              <wp:anchor distT="0" distB="0" distL="114300" distR="114300" simplePos="0" relativeHeight="251672576" behindDoc="0" locked="0" layoutInCell="1" allowOverlap="1" wp14:anchorId="7E3C3076" wp14:editId="661C194C">
+              <wp:anchor distT="0" distB="0" distL="114300" distR="114300" simplePos="0" relativeHeight="251672576" behindDoc="0" locked="0" layoutInCell="1" allowOverlap="1" wp14:anchorId="37513987" wp14:editId="4218C84F">
                 <wp:simplePos x="0" y="0"/>
                 <wp:positionH relativeFrom="column">
                   <wp:posOffset>6062870</wp:posOffset>
@@ -472,7 +2322,7 @@
         <mc:AlternateContent>
           <mc:Choice Requires="wps">
             <w:drawing>
-              <wp:anchor distT="0" distB="0" distL="114300" distR="114300" simplePos="0" relativeHeight="251697152" behindDoc="0" locked="0" layoutInCell="1" allowOverlap="1" wp14:anchorId="5F03712B" wp14:editId="2219626D">
+              <wp:anchor distT="0" distB="0" distL="114300" distR="114300" simplePos="0" relativeHeight="251697152" behindDoc="0" locked="0" layoutInCell="1" allowOverlap="1" wp14:anchorId="4BC9577D" wp14:editId="062E399E">
                 <wp:simplePos x="0" y="0"/>
                 <wp:positionH relativeFrom="column">
                   <wp:posOffset>2694305</wp:posOffset>
@@ -522,6 +2372,20 @@
                               </w:rPr>
                             </w:pPr>
                             <w:r>
+                              <w:t>I</w:t>
+                            </w:r>
+                            <w:r>
+                              <w:rPr>
+                                <w:rFonts w:hint="eastAsia"/>
+                              </w:rPr>
+                              <w:t>nput &amp; output</w:t>
+                            </w:r>
+                          </w:p>
+                          <w:p>
+                            <w:pPr>
+                              <w:jc w:val="center"/>
+                            </w:pPr>
+                            <w:r>
                               <w:rPr>
                                 <w:rFonts w:hint="eastAsia"/>
                               </w:rPr>
@@ -550,7 +2414,7 @@
           </mc:Choice>
           <mc:Fallback>
             <w:pict>
-              <v:oval id="椭圆 29" o:spid="_x0000_s1027" style="position:absolute;left:0;text-align:left;margin-left:212.15pt;margin-top:237.55pt;width:115.5pt;height:79.5pt;z-index:251697152;visibility:visible;mso-wrap-style:square;mso-width-percent:0;mso-height-percent:0;mso-wrap-distance-left:9pt;mso-wrap-distance-top:0;mso-wrap-distance-right:9pt;mso-wrap-distance-bottom:0;mso-position-horizontal:absolute;mso-position-horizontal-relative:text;mso-position-vertical:absolute;mso-position-vertical-relative:text;mso-width-percent:0;mso-height-percent:0;mso-width-relative:margin;mso-height-relative:margin;v-text-anchor:middle" o:gfxdata="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" fillcolor="gray [1616]" strokecolor="black [3040]">
+              <v:oval id="椭圆 29" o:spid="_x0000_s1036" style="position:absolute;left:0;text-align:left;margin-left:212.15pt;margin-top:237.55pt;width:115.5pt;height:79.5pt;z-index:251697152;visibility:visible;mso-wrap-style:square;mso-width-percent:0;mso-height-percent:0;mso-wrap-distance-left:9pt;mso-wrap-distance-top:0;mso-wrap-distance-right:9pt;mso-wrap-distance-bottom:0;mso-position-horizontal:absolute;mso-position-horizontal-relative:text;mso-position-vertical:absolute;mso-position-vertical-relative:text;mso-width-percent:0;mso-height-percent:0;mso-width-relative:margin;mso-height-relative:margin;v-text-anchor:middle" o:gfxdata="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" fillcolor="gray [1616]" strokecolor="black [3040]">
                 <v:fill color2="#d9d9d9 [496]" rotate="t" angle="180" colors="0 #bcbcbc;22938f #d0d0d0;1 #ededed" focus="100%" type="gradient"/>
                 <v:shadow on="t" color="black" opacity="24903f" origin=",.5" offset="0,.55556mm"/>
                 <v:textbox>
@@ -563,6 +2427,20 @@
                         </w:rPr>
                       </w:pPr>
                       <w:r>
+                        <w:t>I</w:t>
+                      </w:r>
+                      <w:r>
+                        <w:rPr>
+                          <w:rFonts w:hint="eastAsia"/>
+                        </w:rPr>
+                        <w:t>nput &amp; output</w:t>
+                      </w:r>
+                    </w:p>
+                    <w:p>
+                      <w:pPr>
+                        <w:jc w:val="center"/>
+                      </w:pPr>
+                      <w:r>
                         <w:rPr>
                           <w:rFonts w:hint="eastAsia"/>
                         </w:rPr>
@@ -583,7 +2461,7 @@
         <mc:AlternateContent>
           <mc:Choice Requires="wps">
             <w:drawing>
-              <wp:anchor distT="0" distB="0" distL="114300" distR="114300" simplePos="0" relativeHeight="251668480" behindDoc="0" locked="0" layoutInCell="1" allowOverlap="1" wp14:anchorId="42E1C757" wp14:editId="6AA922FA">
+              <wp:anchor distT="0" distB="0" distL="114300" distR="114300" simplePos="0" relativeHeight="251668480" behindDoc="0" locked="0" layoutInCell="1" allowOverlap="1" wp14:anchorId="366528C2" wp14:editId="61D96374">
                 <wp:simplePos x="0" y="0"/>
                 <wp:positionH relativeFrom="column">
                   <wp:posOffset>5550535</wp:posOffset>
@@ -628,9 +2506,6 @@
                           <w:p>
                             <w:pPr>
                               <w:jc w:val="center"/>
-                              <w:rPr>
-                                <w:rFonts w:hint="eastAsia"/>
-                              </w:rPr>
                             </w:pPr>
                             <w:r>
                               <w:t>Actor</w:t>
@@ -670,7 +2545,7 @@
           </mc:Choice>
           <mc:Fallback>
             <w:pict>
-              <v:oval id="椭圆 7" o:spid="_x0000_s1028" style="position:absolute;left:0;text-align:left;margin-left:437.05pt;margin-top:236.95pt;width:115.5pt;height:79.5pt;z-index:251668480;visibility:visible;mso-wrap-style:square;mso-width-percent:0;mso-height-percent:0;mso-wrap-distance-left:9pt;mso-wrap-distance-top:0;mso-wrap-distance-right:9pt;mso-wrap-distance-bottom:0;mso-position-horizontal:absolute;mso-position-horizontal-relative:text;mso-position-vertical:absolute;mso-position-vertical-relative:text;mso-width-percent:0;mso-height-percent:0;mso-width-relative:margin;mso-height-relative:margin;v-text-anchor:middle" o:gfxdata="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" fillcolor="gray [1616]" strokecolor="black [3040]">
+              <v:oval id="椭圆 7" o:spid="_x0000_s1037" style="position:absolute;left:0;text-align:left;margin-left:437.05pt;margin-top:236.95pt;width:115.5pt;height:79.5pt;z-index:251668480;visibility:visible;mso-wrap-style:square;mso-width-percent:0;mso-height-percent:0;mso-wrap-distance-left:9pt;mso-wrap-distance-top:0;mso-wrap-distance-right:9pt;mso-wrap-distance-bottom:0;mso-position-horizontal:absolute;mso-position-horizontal-relative:text;mso-position-vertical:absolute;mso-position-vertical-relative:text;mso-width-percent:0;mso-height-percent:0;mso-width-relative:margin;mso-height-relative:margin;v-text-anchor:middle" o:gfxdata="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" fillcolor="gray [1616]" strokecolor="black [3040]">
                 <v:fill color2="#d9d9d9 [496]" rotate="t" angle="180" colors="0 #bcbcbc;22938f #d0d0d0;1 #ededed" focus="100%" type="gradient"/>
                 <v:shadow on="t" color="black" opacity="24903f" origin=",.5" offset="0,.55556mm"/>
                 <v:textbox>
@@ -678,9 +2553,6 @@
                     <w:p>
                       <w:pPr>
                         <w:jc w:val="center"/>
-                        <w:rPr>
-                          <w:rFonts w:hint="eastAsia"/>
-                        </w:rPr>
                       </w:pPr>
                       <w:r>
                         <w:t>Actor</w:t>
@@ -712,80 +2584,7 @@
         <mc:AlternateContent>
           <mc:Choice Requires="wps">
             <w:drawing>
-              <wp:anchor distT="0" distB="0" distL="114300" distR="114300" simplePos="0" relativeHeight="251684864" behindDoc="0" locked="0" layoutInCell="1" allowOverlap="1" wp14:anchorId="75AFD0DF" wp14:editId="74ECE51B">
-                <wp:simplePos x="0" y="0"/>
-                <wp:positionH relativeFrom="column">
-                  <wp:posOffset>7143750</wp:posOffset>
-                </wp:positionH>
-                <wp:positionV relativeFrom="paragraph">
-                  <wp:posOffset>4765675</wp:posOffset>
-                </wp:positionV>
-                <wp:extent cx="714375" cy="485140"/>
-                <wp:effectExtent l="38100" t="38100" r="47625" b="48260"/>
-                <wp:wrapNone/>
-                <wp:docPr id="20" name="直接箭头连接符 20"/>
-                <wp:cNvGraphicFramePr/>
-                <a:graphic xmlns:a="http://schemas.openxmlformats.org/drawingml/2006/main">
-                  <a:graphicData uri="http://schemas.microsoft.com/office/word/2010/wordprocessingShape">
-                    <wps:wsp>
-                      <wps:cNvCnPr/>
-                      <wps:spPr>
-                        <a:xfrm flipH="1">
-                          <a:off x="0" y="0"/>
-                          <a:ext cx="714375" cy="485140"/>
-                        </a:xfrm>
-                        <a:prstGeom prst="straightConnector1">
-                          <a:avLst/>
-                        </a:prstGeom>
-                        <a:ln>
-                          <a:headEnd type="arrow"/>
-                          <a:tailEnd type="arrow"/>
-                        </a:ln>
-                      </wps:spPr>
-                      <wps:style>
-                        <a:lnRef idx="1">
-                          <a:schemeClr val="accent1"/>
-                        </a:lnRef>
-                        <a:fillRef idx="0">
-                          <a:schemeClr val="accent1"/>
-                        </a:fillRef>
-                        <a:effectRef idx="0">
-                          <a:schemeClr val="accent1"/>
-                        </a:effectRef>
-                        <a:fontRef idx="minor">
-                          <a:schemeClr val="tx1"/>
-                        </a:fontRef>
-                      </wps:style>
-                      <wps:bodyPr/>
-                    </wps:wsp>
-                  </a:graphicData>
-                </a:graphic>
-                <wp14:sizeRelH relativeFrom="margin">
-                  <wp14:pctWidth>0</wp14:pctWidth>
-                </wp14:sizeRelH>
-                <wp14:sizeRelV relativeFrom="margin">
-                  <wp14:pctHeight>0</wp14:pctHeight>
-                </wp14:sizeRelV>
-              </wp:anchor>
-            </w:drawing>
-          </mc:Choice>
-          <mc:Fallback>
-            <w:pict>
-              <v:shape id="直接箭头连接符 20" o:spid="_x0000_s1026" type="#_x0000_t32" style="position:absolute;left:0;text-align:left;margin-left:562.5pt;margin-top:375.25pt;width:56.25pt;height:38.2pt;flip:x;z-index:251684864;visibility:visible;mso-wrap-style:square;mso-width-percent:0;mso-height-percent:0;mso-wrap-distance-left:9pt;mso-wrap-distance-top:0;mso-wrap-distance-right:9pt;mso-wrap-distance-bottom:0;mso-position-horizontal:absolute;mso-position-horizontal-relative:text;mso-position-vertical:absolute;mso-position-vertical-relative:text;mso-width-percent:0;mso-height-percent:0;mso-width-relative:margin;mso-height-relative:margin" o:gfxdata="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" strokecolor="#4579b8 [3044]">
-                <v:stroke startarrow="open" endarrow="open"/>
-              </v:shape>
-            </w:pict>
-          </mc:Fallback>
-        </mc:AlternateContent>
-      </w:r>
-      <w:r>
-        <w:rPr>
-          <w:noProof/>
-        </w:rPr>
-        <mc:AlternateContent>
-          <mc:Choice Requires="wps">
-            <w:drawing>
-              <wp:anchor distT="0" distB="0" distL="114300" distR="114300" simplePos="0" relativeHeight="251659264" behindDoc="0" locked="0" layoutInCell="1" allowOverlap="1" wp14:anchorId="3F1E44CE" wp14:editId="07426064">
+              <wp:anchor distT="0" distB="0" distL="114300" distR="114300" simplePos="0" relativeHeight="251659264" behindDoc="0" locked="0" layoutInCell="1" allowOverlap="1" wp14:anchorId="6BC95632" wp14:editId="25FC9C13">
                 <wp:simplePos x="0" y="0"/>
                 <wp:positionH relativeFrom="column">
                   <wp:posOffset>5601970</wp:posOffset>
@@ -830,9 +2629,6 @@
                           <w:p>
                             <w:pPr>
                               <w:jc w:val="center"/>
-                              <w:rPr>
-                                <w:rFonts w:hint="eastAsia"/>
-                              </w:rPr>
                             </w:pPr>
                             <w:proofErr w:type="gramStart"/>
                             <w:r>
@@ -924,7 +2720,7 @@
         <mc:AlternateContent>
           <mc:Choice Requires="wps">
             <w:drawing>
-              <wp:anchor distT="0" distB="0" distL="114300" distR="114300" simplePos="0" relativeHeight="251695104" behindDoc="0" locked="0" layoutInCell="1" allowOverlap="1" wp14:anchorId="18788FBB" wp14:editId="642EC3A3">
+              <wp:anchor distT="0" distB="0" distL="114300" distR="114300" simplePos="0" relativeHeight="251695104" behindDoc="0" locked="0" layoutInCell="1" allowOverlap="1" wp14:anchorId="66FC4B8F" wp14:editId="77EB91CD">
                 <wp:simplePos x="0" y="0"/>
                 <wp:positionH relativeFrom="column">
                   <wp:posOffset>2177415</wp:posOffset>
@@ -969,9 +2765,6 @@
                           <w:p>
                             <w:pPr>
                               <w:jc w:val="center"/>
-                              <w:rPr>
-                                <w:rFonts w:hint="eastAsia"/>
-                              </w:rPr>
                             </w:pPr>
                             <w:r>
                               <w:rPr>
@@ -1029,10 +2822,13 @@
         </mc:AlternateContent>
       </w:r>
       <w:r>
+        <w:rPr>
+          <w:noProof/>
+        </w:rPr>
         <mc:AlternateContent>
           <mc:Choice Requires="wps">
             <w:drawing>
-              <wp:anchor distT="0" distB="0" distL="114300" distR="114300" simplePos="0" relativeHeight="251683840" behindDoc="0" locked="0" layoutInCell="1" allowOverlap="1" wp14:anchorId="2EB7A44A" wp14:editId="5626853F">
+              <wp:anchor distT="0" distB="0" distL="114300" distR="114300" simplePos="0" relativeHeight="251683840" behindDoc="0" locked="0" layoutInCell="1" allowOverlap="1" wp14:anchorId="2345520C" wp14:editId="3569517B">
                 <wp:simplePos x="0" y="0"/>
                 <wp:positionH relativeFrom="column">
                   <wp:posOffset>7857490</wp:posOffset>
@@ -1077,9 +2873,6 @@
                           <w:p>
                             <w:pPr>
                               <w:jc w:val="center"/>
-                              <w:rPr>
-                                <w:rFonts w:hint="eastAsia"/>
-                              </w:rPr>
                             </w:pPr>
                             <w:r>
                               <w:t>F</w:t>
@@ -1149,7 +2942,7 @@
         <mc:AlternateContent>
           <mc:Choice Requires="wps">
             <w:drawing>
-              <wp:anchor distT="0" distB="0" distL="114300" distR="114300" simplePos="0" relativeHeight="251691008" behindDoc="0" locked="0" layoutInCell="1" allowOverlap="1" wp14:anchorId="1ED29DFA" wp14:editId="11033C5E">
+              <wp:anchor distT="0" distB="0" distL="114300" distR="114300" simplePos="0" relativeHeight="251691008" behindDoc="0" locked="0" layoutInCell="1" allowOverlap="1" wp14:anchorId="24679B3A" wp14:editId="35BAB4BF">
                 <wp:simplePos x="0" y="0"/>
                 <wp:positionH relativeFrom="column">
                   <wp:posOffset>2119024</wp:posOffset>
@@ -1218,7 +3011,7 @@
         <mc:AlternateContent>
           <mc:Choice Requires="wps">
             <w:drawing>
-              <wp:anchor distT="0" distB="0" distL="114300" distR="114300" simplePos="0" relativeHeight="251677696" behindDoc="0" locked="0" layoutInCell="1" allowOverlap="1" wp14:anchorId="442F8CA2" wp14:editId="6F32FC50">
+              <wp:anchor distT="0" distB="0" distL="114300" distR="114300" simplePos="0" relativeHeight="251677696" behindDoc="0" locked="0" layoutInCell="1" allowOverlap="1" wp14:anchorId="56B4D176" wp14:editId="71D4800B">
                 <wp:simplePos x="0" y="0"/>
                 <wp:positionH relativeFrom="column">
                   <wp:posOffset>3303132</wp:posOffset>
@@ -1290,7 +3083,7 @@
         <mc:AlternateContent>
           <mc:Choice Requires="wps">
             <w:drawing>
-              <wp:anchor distT="0" distB="0" distL="114300" distR="114300" simplePos="0" relativeHeight="251687936" behindDoc="0" locked="0" layoutInCell="1" allowOverlap="1" wp14:anchorId="1206849F" wp14:editId="1F1A8F78">
+              <wp:anchor distT="0" distB="0" distL="114300" distR="114300" simplePos="0" relativeHeight="251687936" behindDoc="0" locked="0" layoutInCell="1" allowOverlap="1" wp14:anchorId="00412095" wp14:editId="5D8BADE6">
                 <wp:simplePos x="0" y="0"/>
                 <wp:positionH relativeFrom="column">
                   <wp:posOffset>3209290</wp:posOffset>
@@ -1335,9 +3128,6 @@
                           <w:p>
                             <w:pPr>
                               <w:jc w:val="center"/>
-                              <w:rPr>
-                                <w:rFonts w:hint="eastAsia"/>
-                              </w:rPr>
                             </w:pPr>
                             <w:r>
                               <w:rPr>
@@ -1377,7 +3167,7 @@
           </mc:Choice>
           <mc:Fallback>
             <w:pict>
-              <v:oval id="椭圆 22" o:spid="_x0000_s1032" style="position:absolute;left:0;text-align:left;margin-left:252.7pt;margin-top:114.25pt;width:115.5pt;height:79.5pt;z-index:251687936;visibility:visible;mso-wrap-style:square;mso-width-percent:0;mso-height-percent:0;mso-wrap-distance-left:9pt;mso-wrap-distance-top:0;mso-wrap-distance-right:9pt;mso-wrap-distance-bottom:0;mso-position-horizontal:absolute;mso-position-horizontal-relative:text;mso-position-vertical:absolute;mso-position-vertical-relative:text;mso-width-percent:0;mso-height-percent:0;mso-width-relative:margin;mso-height-relative:margin;v-text-anchor:middle" o:gfxdata="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" fillcolor="gray [1616]" strokecolor="black [3040]">
+              <v:oval id="椭圆 22" o:spid="_x0000_s1041" style="position:absolute;left:0;text-align:left;margin-left:252.7pt;margin-top:114.25pt;width:115.5pt;height:79.5pt;z-index:251687936;visibility:visible;mso-wrap-style:square;mso-width-percent:0;mso-height-percent:0;mso-wrap-distance-left:9pt;mso-wrap-distance-top:0;mso-wrap-distance-right:9pt;mso-wrap-distance-bottom:0;mso-position-horizontal:absolute;mso-position-horizontal-relative:text;mso-position-vertical:absolute;mso-position-vertical-relative:text;mso-width-percent:0;mso-height-percent:0;mso-width-relative:margin;mso-height-relative:margin;v-text-anchor:middle" o:gfxdata="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" fillcolor="gray [1616]" strokecolor="black [3040]">
                 <v:fill color2="#d9d9d9 [496]" rotate="t" angle="180" colors="0 #bcbcbc;22938f #d0d0d0;1 #ededed" focus="100%" type="gradient"/>
                 <v:shadow on="t" color="black" opacity="24903f" origin=",.5" offset="0,.55556mm"/>
                 <v:textbox>
@@ -1385,9 +3175,6 @@
                     <w:p>
                       <w:pPr>
                         <w:jc w:val="center"/>
-                        <w:rPr>
-                          <w:rFonts w:hint="eastAsia"/>
-                        </w:rPr>
                       </w:pPr>
                       <w:r>
                         <w:rPr>
@@ -1419,139 +3206,7 @@
         <mc:AlternateContent>
           <mc:Choice Requires="wps">
             <w:drawing>
-              <wp:anchor distT="0" distB="0" distL="114300" distR="114300" simplePos="0" relativeHeight="251689984" behindDoc="0" locked="0" layoutInCell="1" allowOverlap="1" wp14:anchorId="58FEC1EA" wp14:editId="4062073F">
-                <wp:simplePos x="0" y="0"/>
-                <wp:positionH relativeFrom="column">
-                  <wp:posOffset>4607781</wp:posOffset>
-                </wp:positionH>
-                <wp:positionV relativeFrom="paragraph">
-                  <wp:posOffset>1657847</wp:posOffset>
-                </wp:positionV>
-                <wp:extent cx="588396" cy="119270"/>
-                <wp:effectExtent l="38100" t="0" r="21590" b="90805"/>
-                <wp:wrapNone/>
-                <wp:docPr id="24" name="直接箭头连接符 24"/>
-                <wp:cNvGraphicFramePr/>
-                <a:graphic xmlns:a="http://schemas.openxmlformats.org/drawingml/2006/main">
-                  <a:graphicData uri="http://schemas.microsoft.com/office/word/2010/wordprocessingShape">
-                    <wps:wsp>
-                      <wps:cNvCnPr/>
-                      <wps:spPr>
-                        <a:xfrm flipH="1">
-                          <a:off x="0" y="0"/>
-                          <a:ext cx="588396" cy="119270"/>
-                        </a:xfrm>
-                        <a:prstGeom prst="straightConnector1">
-                          <a:avLst/>
-                        </a:prstGeom>
-                        <a:ln>
-                          <a:tailEnd type="arrow"/>
-                        </a:ln>
-                      </wps:spPr>
-                      <wps:style>
-                        <a:lnRef idx="1">
-                          <a:schemeClr val="accent1"/>
-                        </a:lnRef>
-                        <a:fillRef idx="0">
-                          <a:schemeClr val="accent1"/>
-                        </a:fillRef>
-                        <a:effectRef idx="0">
-                          <a:schemeClr val="accent1"/>
-                        </a:effectRef>
-                        <a:fontRef idx="minor">
-                          <a:schemeClr val="tx1"/>
-                        </a:fontRef>
-                      </wps:style>
-                      <wps:bodyPr/>
-                    </wps:wsp>
-                  </a:graphicData>
-                </a:graphic>
-              </wp:anchor>
-            </w:drawing>
-          </mc:Choice>
-          <mc:Fallback>
-            <w:pict>
-              <v:shape id="直接箭头连接符 24" o:spid="_x0000_s1026" type="#_x0000_t32" style="position:absolute;left:0;text-align:left;margin-left:362.8pt;margin-top:130.55pt;width:46.35pt;height:9.4pt;flip:x;z-index:251689984;visibility:visible;mso-wrap-style:square;mso-wrap-distance-left:9pt;mso-wrap-distance-top:0;mso-wrap-distance-right:9pt;mso-wrap-distance-bottom:0;mso-position-horizontal:absolute;mso-position-horizontal-relative:text;mso-position-vertical:absolute;mso-position-vertical-relative:text" o:gfxdata="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" strokecolor="#4579b8 [3044]">
-                <v:stroke endarrow="open"/>
-              </v:shape>
-            </w:pict>
-          </mc:Fallback>
-        </mc:AlternateContent>
-      </w:r>
-      <w:r>
-        <w:rPr>
-          <w:noProof/>
-        </w:rPr>
-        <mc:AlternateContent>
-          <mc:Choice Requires="wps">
-            <w:drawing>
-              <wp:anchor distT="0" distB="0" distL="114300" distR="114300" simplePos="0" relativeHeight="251688960" behindDoc="0" locked="0" layoutInCell="1" allowOverlap="1" wp14:anchorId="0BBCE28B" wp14:editId="684B9C20">
-                <wp:simplePos x="0" y="0"/>
-                <wp:positionH relativeFrom="column">
-                  <wp:posOffset>3717235</wp:posOffset>
-                </wp:positionH>
-                <wp:positionV relativeFrom="paragraph">
-                  <wp:posOffset>2452812</wp:posOffset>
-                </wp:positionV>
-                <wp:extent cx="71562" cy="564460"/>
-                <wp:effectExtent l="76200" t="0" r="43180" b="64770"/>
-                <wp:wrapNone/>
-                <wp:docPr id="23" name="直接箭头连接符 23"/>
-                <wp:cNvGraphicFramePr/>
-                <a:graphic xmlns:a="http://schemas.openxmlformats.org/drawingml/2006/main">
-                  <a:graphicData uri="http://schemas.microsoft.com/office/word/2010/wordprocessingShape">
-                    <wps:wsp>
-                      <wps:cNvCnPr/>
-                      <wps:spPr>
-                        <a:xfrm flipH="1">
-                          <a:off x="0" y="0"/>
-                          <a:ext cx="71562" cy="564460"/>
-                        </a:xfrm>
-                        <a:prstGeom prst="straightConnector1">
-                          <a:avLst/>
-                        </a:prstGeom>
-                        <a:ln>
-                          <a:tailEnd type="arrow"/>
-                        </a:ln>
-                      </wps:spPr>
-                      <wps:style>
-                        <a:lnRef idx="1">
-                          <a:schemeClr val="accent1"/>
-                        </a:lnRef>
-                        <a:fillRef idx="0">
-                          <a:schemeClr val="accent1"/>
-                        </a:fillRef>
-                        <a:effectRef idx="0">
-                          <a:schemeClr val="accent1"/>
-                        </a:effectRef>
-                        <a:fontRef idx="minor">
-                          <a:schemeClr val="tx1"/>
-                        </a:fontRef>
-                      </wps:style>
-                      <wps:bodyPr/>
-                    </wps:wsp>
-                  </a:graphicData>
-                </a:graphic>
-              </wp:anchor>
-            </w:drawing>
-          </mc:Choice>
-          <mc:Fallback>
-            <w:pict>
-              <v:shape id="直接箭头连接符 23" o:spid="_x0000_s1026" type="#_x0000_t32" style="position:absolute;left:0;text-align:left;margin-left:292.7pt;margin-top:193.15pt;width:5.65pt;height:44.45pt;flip:x;z-index:251688960;visibility:visible;mso-wrap-style:square;mso-wrap-distance-left:9pt;mso-wrap-distance-top:0;mso-wrap-distance-right:9pt;mso-wrap-distance-bottom:0;mso-position-horizontal:absolute;mso-position-horizontal-relative:text;mso-position-vertical:absolute;mso-position-vertical-relative:text" o:gfxdata="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" strokecolor="#4579b8 [3044]">
-                <v:stroke endarrow="open"/>
-              </v:shape>
-            </w:pict>
-          </mc:Fallback>
-        </mc:AlternateContent>
-      </w:r>
-      <w:r>
-        <w:rPr>
-          <w:noProof/>
-        </w:rPr>
-        <mc:AlternateContent>
-          <mc:Choice Requires="wps">
-            <w:drawing>
-              <wp:anchor distT="0" distB="0" distL="114300" distR="114300" simplePos="0" relativeHeight="251671552" behindDoc="0" locked="0" layoutInCell="1" allowOverlap="1" wp14:anchorId="002F32CD" wp14:editId="2DBCA1CA">
+              <wp:anchor distT="0" distB="0" distL="114300" distR="114300" simplePos="0" relativeHeight="251671552" behindDoc="0" locked="0" layoutInCell="1" allowOverlap="1" wp14:anchorId="22A1FE1F" wp14:editId="3B9EA5EE">
                 <wp:simplePos x="0" y="0"/>
                 <wp:positionH relativeFrom="column">
                   <wp:posOffset>1920240</wp:posOffset>
@@ -1623,79 +3278,7 @@
         <mc:AlternateContent>
           <mc:Choice Requires="wps">
             <w:drawing>
-              <wp:anchor distT="0" distB="0" distL="114300" distR="114300" simplePos="0" relativeHeight="251681792" behindDoc="0" locked="0" layoutInCell="1" allowOverlap="1" wp14:anchorId="19C7C5EB" wp14:editId="200096AC">
-                <wp:simplePos x="0" y="0"/>
-                <wp:positionH relativeFrom="column">
-                  <wp:posOffset>2715260</wp:posOffset>
-                </wp:positionH>
-                <wp:positionV relativeFrom="paragraph">
-                  <wp:posOffset>1410970</wp:posOffset>
-                </wp:positionV>
-                <wp:extent cx="588010" cy="1605915"/>
-                <wp:effectExtent l="0" t="0" r="78740" b="51435"/>
-                <wp:wrapNone/>
-                <wp:docPr id="18" name="直接箭头连接符 18"/>
-                <wp:cNvGraphicFramePr/>
-                <a:graphic xmlns:a="http://schemas.openxmlformats.org/drawingml/2006/main">
-                  <a:graphicData uri="http://schemas.microsoft.com/office/word/2010/wordprocessingShape">
-                    <wps:wsp>
-                      <wps:cNvCnPr/>
-                      <wps:spPr>
-                        <a:xfrm>
-                          <a:off x="0" y="0"/>
-                          <a:ext cx="588010" cy="1605915"/>
-                        </a:xfrm>
-                        <a:prstGeom prst="straightConnector1">
-                          <a:avLst/>
-                        </a:prstGeom>
-                        <a:ln>
-                          <a:tailEnd type="arrow"/>
-                        </a:ln>
-                      </wps:spPr>
-                      <wps:style>
-                        <a:lnRef idx="1">
-                          <a:schemeClr val="accent1"/>
-                        </a:lnRef>
-                        <a:fillRef idx="0">
-                          <a:schemeClr val="accent1"/>
-                        </a:fillRef>
-                        <a:effectRef idx="0">
-                          <a:schemeClr val="accent1"/>
-                        </a:effectRef>
-                        <a:fontRef idx="minor">
-                          <a:schemeClr val="tx1"/>
-                        </a:fontRef>
-                      </wps:style>
-                      <wps:bodyPr/>
-                    </wps:wsp>
-                  </a:graphicData>
-                </a:graphic>
-                <wp14:sizeRelH relativeFrom="margin">
-                  <wp14:pctWidth>0</wp14:pctWidth>
-                </wp14:sizeRelH>
-                <wp14:sizeRelV relativeFrom="margin">
-                  <wp14:pctHeight>0</wp14:pctHeight>
-                </wp14:sizeRelV>
-              </wp:anchor>
-            </w:drawing>
-          </mc:Choice>
-          <mc:Fallback>
-            <w:pict>
-              <v:shape id="直接箭头连接符 18" o:spid="_x0000_s1026" type="#_x0000_t32" style="position:absolute;left:0;text-align:left;margin-left:213.8pt;margin-top:111.1pt;width:46.3pt;height:126.45pt;z-index:251681792;visibility:visible;mso-wrap-style:square;mso-width-percent:0;mso-height-percent:0;mso-wrap-distance-left:9pt;mso-wrap-distance-top:0;mso-wrap-distance-right:9pt;mso-wrap-distance-bottom:0;mso-position-horizontal:absolute;mso-position-horizontal-relative:text;mso-position-vertical:absolute;mso-position-vertical-relative:text;mso-width-percent:0;mso-height-percent:0;mso-width-relative:margin;mso-height-relative:margin" o:gfxdata="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" strokecolor="#4579b8 [3044]">
-                <v:stroke endarrow="open"/>
-              </v:shape>
-            </w:pict>
-          </mc:Fallback>
-        </mc:AlternateContent>
-      </w:r>
-      <w:r>
-        <w:rPr>
-          <w:noProof/>
-        </w:rPr>
-        <mc:AlternateContent>
-          <mc:Choice Requires="wps">
-            <w:drawing>
-              <wp:anchor distT="0" distB="0" distL="114300" distR="114300" simplePos="0" relativeHeight="251685888" behindDoc="0" locked="0" layoutInCell="1" allowOverlap="1" wp14:anchorId="51A11734" wp14:editId="2C04141D">
+              <wp:anchor distT="0" distB="0" distL="114300" distR="114300" simplePos="0" relativeHeight="251685888" behindDoc="0" locked="0" layoutInCell="1" allowOverlap="1" wp14:anchorId="06368367" wp14:editId="745BCC06">
                 <wp:simplePos x="0" y="0"/>
                 <wp:positionH relativeFrom="column">
                   <wp:posOffset>6667169</wp:posOffset>
@@ -1765,7 +3348,7 @@
         <mc:AlternateContent>
           <mc:Choice Requires="wps">
             <w:drawing>
-              <wp:anchor distT="0" distB="0" distL="114300" distR="114300" simplePos="0" relativeHeight="251680768" behindDoc="0" locked="0" layoutInCell="1" allowOverlap="1" wp14:anchorId="3384576E" wp14:editId="771AE7F5">
+              <wp:anchor distT="0" distB="0" distL="114300" distR="114300" simplePos="0" relativeHeight="251680768" behindDoc="0" locked="0" layoutInCell="1" allowOverlap="1" wp14:anchorId="00AEF892" wp14:editId="5382AC37">
                 <wp:simplePos x="0" y="0"/>
                 <wp:positionH relativeFrom="column">
                   <wp:posOffset>1777117</wp:posOffset>
@@ -1831,7 +3414,7 @@
         <mc:AlternateContent>
           <mc:Choice Requires="wps">
             <w:drawing>
-              <wp:anchor distT="0" distB="0" distL="114300" distR="114300" simplePos="0" relativeHeight="251679744" behindDoc="0" locked="0" layoutInCell="1" allowOverlap="1" wp14:anchorId="6ABF2829" wp14:editId="4274AD06">
+              <wp:anchor distT="0" distB="0" distL="114300" distR="114300" simplePos="0" relativeHeight="251679744" behindDoc="0" locked="0" layoutInCell="1" allowOverlap="1" wp14:anchorId="57159624" wp14:editId="722DD86A">
                 <wp:simplePos x="0" y="0"/>
                 <wp:positionH relativeFrom="column">
                   <wp:posOffset>2025650</wp:posOffset>
@@ -1874,22 +3457,11 @@
                       <wps:txbx>
                         <w:txbxContent>
                           <w:p>
-                            <w:pPr>
-                              <w:rPr>
-                                <w:rFonts w:hint="eastAsia"/>
-                              </w:rPr>
-                            </w:pPr>
                             <w:r>
                               <w:rPr>
                                 <w:rFonts w:hint="eastAsia"/>
                               </w:rPr>
-                              <w:t>Database</w:t>
-                            </w:r>
-                            <w:r>
-                              <w:rPr>
-                                <w:rFonts w:hint="eastAsia"/>
-                              </w:rPr>
-                              <w:t xml:space="preserve"> Management</w:t>
+                              <w:t>Database Management</w:t>
                             </w:r>
                           </w:p>
                         </w:txbxContent>
@@ -1914,163 +3486,17 @@
           </mc:Choice>
           <mc:Fallback>
             <w:pict>
-              <v:oval id="椭圆 16" o:spid="_x0000_s1033" style="position:absolute;left:0;text-align:left;margin-left:159.5pt;margin-top:31.4pt;width:115.5pt;height:79.5pt;z-index:251679744;visibility:visible;mso-wrap-style:square;mso-width-percent:0;mso-height-percent:0;mso-wrap-distance-left:9pt;mso-wrap-distance-top:0;mso-wrap-distance-right:9pt;mso-wrap-distance-bottom:0;mso-position-horizontal:absolute;mso-position-horizontal-relative:text;mso-position-vertical:absolute;mso-position-vertical-relative:text;mso-width-percent:0;mso-height-percent:0;mso-width-relative:margin;mso-height-relative:margin;v-text-anchor:middle" o:gfxdata="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" fillcolor="gray [1616]" strokecolor="black [3040]">
+              <v:oval id="椭圆 16" o:spid="_x0000_s1042" style="position:absolute;left:0;text-align:left;margin-left:159.5pt;margin-top:31.4pt;width:115.5pt;height:79.5pt;z-index:251679744;visibility:visible;mso-wrap-style:square;mso-width-percent:0;mso-height-percent:0;mso-wrap-distance-left:9pt;mso-wrap-distance-top:0;mso-wrap-distance-right:9pt;mso-wrap-distance-bottom:0;mso-position-horizontal:absolute;mso-position-horizontal-relative:text;mso-position-vertical:absolute;mso-position-vertical-relative:text;mso-width-percent:0;mso-height-percent:0;mso-width-relative:margin;mso-height-relative:margin;v-text-anchor:middle" o:gfxdata="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" fillcolor="gray [1616]" strokecolor="black [3040]">
                 <v:fill color2="#d9d9d9 [496]" rotate="t" angle="180" colors="0 #bcbcbc;22938f #d0d0d0;1 #ededed" focus="100%" type="gradient"/>
                 <v:shadow on="t" color="black" opacity="24903f" origin=",.5" offset="0,.55556mm"/>
                 <v:textbox>
                   <w:txbxContent>
                     <w:p>
-                      <w:pPr>
+                      <w:r>
                         <w:rPr>
                           <w:rFonts w:hint="eastAsia"/>
                         </w:rPr>
-                      </w:pPr>
-                      <w:r>
-                        <w:rPr>
-                          <w:rFonts w:hint="eastAsia"/>
-                        </w:rPr>
-                        <w:t>Database</w:t>
-                      </w:r>
-                      <w:r>
-                        <w:rPr>
-                          <w:rFonts w:hint="eastAsia"/>
-                        </w:rPr>
-                        <w:t xml:space="preserve"> Management</w:t>
-                      </w:r>
-                    </w:p>
-                  </w:txbxContent>
-                </v:textbox>
-              </v:oval>
-            </w:pict>
-          </mc:Fallback>
-        </mc:AlternateContent>
-      </w:r>
-      <w:r>
-        <w:rPr>
-          <w:noProof/>
-        </w:rPr>
-        <mc:AlternateContent>
-          <mc:Choice Requires="wps">
-            <w:drawing>
-              <wp:anchor distT="0" distB="0" distL="114300" distR="114300" simplePos="0" relativeHeight="251666432" behindDoc="0" locked="0" layoutInCell="1" allowOverlap="1" wp14:anchorId="111E89E3" wp14:editId="5B9C809C">
-                <wp:simplePos x="0" y="0"/>
-                <wp:positionH relativeFrom="column">
-                  <wp:posOffset>5194300</wp:posOffset>
-                </wp:positionH>
-                <wp:positionV relativeFrom="paragraph">
-                  <wp:posOffset>1022350</wp:posOffset>
-                </wp:positionV>
-                <wp:extent cx="1466850" cy="1009650"/>
-                <wp:effectExtent l="57150" t="38100" r="76200" b="95250"/>
-                <wp:wrapNone/>
-                <wp:docPr id="6" name="椭圆 6"/>
-                <wp:cNvGraphicFramePr/>
-                <a:graphic xmlns:a="http://schemas.openxmlformats.org/drawingml/2006/main">
-                  <a:graphicData uri="http://schemas.microsoft.com/office/word/2010/wordprocessingShape">
-                    <wps:wsp>
-                      <wps:cNvSpPr/>
-                      <wps:spPr>
-                        <a:xfrm>
-                          <a:off x="0" y="0"/>
-                          <a:ext cx="1466850" cy="1009650"/>
-                        </a:xfrm>
-                        <a:prstGeom prst="ellipse">
-                          <a:avLst/>
-                        </a:prstGeom>
-                      </wps:spPr>
-                      <wps:style>
-                        <a:lnRef idx="1">
-                          <a:schemeClr val="dk1"/>
-                        </a:lnRef>
-                        <a:fillRef idx="2">
-                          <a:schemeClr val="dk1"/>
-                        </a:fillRef>
-                        <a:effectRef idx="1">
-                          <a:schemeClr val="dk1"/>
-                        </a:effectRef>
-                        <a:fontRef idx="minor">
-                          <a:schemeClr val="dk1"/>
-                        </a:fontRef>
-                      </wps:style>
-                      <wps:txbx>
-                        <w:txbxContent>
-                          <w:p>
-                            <w:pPr>
-                              <w:jc w:val="center"/>
-                              <w:rPr>
-                                <w:rFonts w:hint="eastAsia"/>
-                              </w:rPr>
-                            </w:pPr>
-                            <w:r>
-                              <w:rPr>
-                                <w:rFonts w:hint="eastAsia"/>
-                              </w:rPr>
-                              <w:t xml:space="preserve">Actor </w:t>
-                            </w:r>
-                            <w:r>
-                              <w:rPr>
-                                <w:rFonts w:hint="eastAsia"/>
-                              </w:rPr>
-                              <w:t>Dispatch</w:t>
-                            </w:r>
-                            <w:r>
-                              <w:rPr>
-                                <w:rFonts w:hint="eastAsia"/>
-                              </w:rPr>
-                              <w:t>er</w:t>
-                            </w:r>
-                          </w:p>
-                        </w:txbxContent>
-                      </wps:txbx>
-                      <wps:bodyPr rot="0" spcFirstLastPara="0" vertOverflow="overflow" horzOverflow="overflow" vert="horz" wrap="square" lIns="91440" tIns="45720" rIns="91440" bIns="45720" numCol="1" spcCol="0" rtlCol="0" fromWordArt="0" anchor="ctr" anchorCtr="0" forceAA="0" compatLnSpc="1">
-                        <a:prstTxWarp prst="textNoShape">
-                          <a:avLst/>
-                        </a:prstTxWarp>
-                        <a:noAutofit/>
-                      </wps:bodyPr>
-                    </wps:wsp>
-                  </a:graphicData>
-                </a:graphic>
-                <wp14:sizeRelH relativeFrom="margin">
-                  <wp14:pctWidth>0</wp14:pctWidth>
-                </wp14:sizeRelH>
-                <wp14:sizeRelV relativeFrom="margin">
-                  <wp14:pctHeight>0</wp14:pctHeight>
-                </wp14:sizeRelV>
-              </wp:anchor>
-            </w:drawing>
-          </mc:Choice>
-          <mc:Fallback>
-            <w:pict>
-              <v:oval id="椭圆 6" o:spid="_x0000_s1034" style="position:absolute;left:0;text-align:left;margin-left:409pt;margin-top:80.5pt;width:115.5pt;height:79.5pt;z-index:251666432;visibility:visible;mso-wrap-style:square;mso-width-percent:0;mso-height-percent:0;mso-wrap-distance-left:9pt;mso-wrap-distance-top:0;mso-wrap-distance-right:9pt;mso-wrap-distance-bottom:0;mso-position-horizontal:absolute;mso-position-horizontal-relative:text;mso-position-vertical:absolute;mso-position-vertical-relative:text;mso-width-percent:0;mso-height-percent:0;mso-width-relative:margin;mso-height-relative:margin;v-text-anchor:middle" o:gfxdata="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" fillcolor="gray [1616]" strokecolor="black [3040]">
-                <v:fill color2="#d9d9d9 [496]" rotate="t" angle="180" colors="0 #bcbcbc;22938f #d0d0d0;1 #ededed" focus="100%" type="gradient"/>
-                <v:shadow on="t" color="black" opacity="24903f" origin=",.5" offset="0,.55556mm"/>
-                <v:textbox>
-                  <w:txbxContent>
-                    <w:p>
-                      <w:pPr>
-                        <w:jc w:val="center"/>
-                        <w:rPr>
-                          <w:rFonts w:hint="eastAsia"/>
-                        </w:rPr>
-                      </w:pPr>
-                      <w:r>
-                        <w:rPr>
-                          <w:rFonts w:hint="eastAsia"/>
-                        </w:rPr>
-                        <w:t xml:space="preserve">Actor </w:t>
-                      </w:r>
-                      <w:r>
-                        <w:rPr>
-                          <w:rFonts w:hint="eastAsia"/>
-                        </w:rPr>
-                        <w:t>Dispatch</w:t>
-                      </w:r>
-                      <w:r>
-                        <w:rPr>
-                          <w:rFonts w:hint="eastAsia"/>
-                        </w:rPr>
-                        <w:t>er</w:t>
+                        <w:t>Database Management</w:t>
                       </w:r>
                     </w:p>
                   </w:txbxContent>
@@ -2132,21 +3558,12 @@
                           <w:p>
                             <w:pPr>
                               <w:jc w:val="center"/>
-                              <w:rPr>
-                                <w:rFonts w:hint="eastAsia"/>
-                              </w:rPr>
                             </w:pPr>
                             <w:r>
                               <w:rPr>
                                 <w:rFonts w:hint="eastAsia"/>
                               </w:rPr>
-                              <w:t>UI</w:t>
-                            </w:r>
-                            <w:r>
-                              <w:rPr>
-                                <w:rFonts w:hint="eastAsia"/>
-                              </w:rPr>
-                              <w:t xml:space="preserve"> Management</w:t>
+                              <w:t>UI Management</w:t>
                             </w:r>
                           </w:p>
                         </w:txbxContent>
@@ -2530,6 +3947,31 @@
     <w:semiHidden/>
     <w:unhideWhenUsed/>
   </w:style>
+  <w:style w:type="paragraph" w:styleId="a3">
+    <w:name w:val="Balloon Text"/>
+    <w:basedOn w:val="a"/>
+    <w:link w:val="Char"/>
+    <w:uiPriority w:val="99"/>
+    <w:semiHidden/>
+    <w:unhideWhenUsed/>
+    <w:rsid w:val="0039365D"/>
+    <w:rPr>
+      <w:sz w:val="18"/>
+      <w:szCs w:val="18"/>
+    </w:rPr>
+  </w:style>
+  <w:style w:type="character" w:customStyle="1" w:styleId="Char">
+    <w:name w:val="批注框文本 Char"/>
+    <w:basedOn w:val="a0"/>
+    <w:link w:val="a3"/>
+    <w:uiPriority w:val="99"/>
+    <w:semiHidden/>
+    <w:rsid w:val="0039365D"/>
+    <w:rPr>
+      <w:sz w:val="18"/>
+      <w:szCs w:val="18"/>
+    </w:rPr>
+  </w:style>
 </w:styles>
 </file>
 
@@ -2721,6 +4163,31 @@
     <w:uiPriority w:val="99"/>
     <w:semiHidden/>
     <w:unhideWhenUsed/>
+  </w:style>
+  <w:style w:type="paragraph" w:styleId="a3">
+    <w:name w:val="Balloon Text"/>
+    <w:basedOn w:val="a"/>
+    <w:link w:val="Char"/>
+    <w:uiPriority w:val="99"/>
+    <w:semiHidden/>
+    <w:unhideWhenUsed/>
+    <w:rsid w:val="0039365D"/>
+    <w:rPr>
+      <w:sz w:val="18"/>
+      <w:szCs w:val="18"/>
+    </w:rPr>
+  </w:style>
+  <w:style w:type="character" w:customStyle="1" w:styleId="Char">
+    <w:name w:val="批注框文本 Char"/>
+    <w:basedOn w:val="a0"/>
+    <w:link w:val="a3"/>
+    <w:uiPriority w:val="99"/>
+    <w:semiHidden/>
+    <w:rsid w:val="0039365D"/>
+    <w:rPr>
+      <w:sz w:val="18"/>
+      <w:szCs w:val="18"/>
+    </w:rPr>
   </w:style>
 </w:styles>
 </file>
@@ -3015,7 +4482,7 @@
 </file>
 
 <file path=customXml/itemProps1.xml><?xml version="1.0" encoding="utf-8"?>
-<ds:datastoreItem xmlns:ds="http://schemas.openxmlformats.org/officeDocument/2006/customXml" ds:itemID="{1859F0B6-09C2-4C66-B2A7-24E51F128451}">
+<ds:datastoreItem xmlns:ds="http://schemas.openxmlformats.org/officeDocument/2006/customXml" ds:itemID="{52917291-11D1-44EA-BEEB-9D4DF2CE0185}">
   <ds:schemaRefs>
     <ds:schemaRef ds:uri="http://schemas.openxmlformats.org/officeDocument/2006/bibliography"/>
   </ds:schemaRefs>

--- a/EBay System Structure.docx
+++ b/EBay System Structure.docx
@@ -8,27 +8,341 @@
           <w:rFonts w:hint="eastAsia"/>
         </w:rPr>
       </w:pPr>
+      <w:r>
+        <w:rPr>
+          <w:rFonts w:hint="eastAsia"/>
+          <w:noProof/>
+        </w:rPr>
+        <mc:AlternateContent>
+          <mc:Choice Requires="wps">
+            <w:drawing>
+              <wp:anchor distT="0" distB="0" distL="114300" distR="114300" simplePos="0" relativeHeight="251722752" behindDoc="0" locked="0" layoutInCell="1" allowOverlap="1">
+                <wp:simplePos x="0" y="0"/>
+                <wp:positionH relativeFrom="column">
+                  <wp:posOffset>3184497</wp:posOffset>
+                </wp:positionH>
+                <wp:positionV relativeFrom="paragraph">
+                  <wp:posOffset>3976</wp:posOffset>
+                </wp:positionV>
+                <wp:extent cx="914400" cy="318052"/>
+                <wp:effectExtent l="0" t="0" r="10795" b="25400"/>
+                <wp:wrapNone/>
+                <wp:docPr id="42" name="文本框 42"/>
+                <wp:cNvGraphicFramePr/>
+                <a:graphic xmlns:a="http://schemas.openxmlformats.org/drawingml/2006/main">
+                  <a:graphicData uri="http://schemas.microsoft.com/office/word/2010/wordprocessingShape">
+                    <wps:wsp>
+                      <wps:cNvSpPr txBox="1"/>
+                      <wps:spPr>
+                        <a:xfrm>
+                          <a:off x="0" y="0"/>
+                          <a:ext cx="914400" cy="318052"/>
+                        </a:xfrm>
+                        <a:prstGeom prst="rect">
+                          <a:avLst/>
+                        </a:prstGeom>
+                        <a:solidFill>
+                          <a:schemeClr val="lt1"/>
+                        </a:solidFill>
+                        <a:ln w="6350">
+                          <a:solidFill>
+                            <a:prstClr val="black"/>
+                          </a:solidFill>
+                        </a:ln>
+                        <a:effectLst/>
+                      </wps:spPr>
+                      <wps:style>
+                        <a:lnRef idx="0">
+                          <a:schemeClr val="accent1"/>
+                        </a:lnRef>
+                        <a:fillRef idx="0">
+                          <a:schemeClr val="accent1"/>
+                        </a:fillRef>
+                        <a:effectRef idx="0">
+                          <a:schemeClr val="accent1"/>
+                        </a:effectRef>
+                        <a:fontRef idx="minor">
+                          <a:schemeClr val="dk1"/>
+                        </a:fontRef>
+                      </wps:style>
+                      <wps:txbx>
+                        <w:txbxContent>
+                          <w:p>
+                            <w:r>
+                              <w:rPr>
+                                <w:rFonts w:hint="eastAsia"/>
+                              </w:rPr>
+                              <w:t xml:space="preserve">2. </w:t>
+                            </w:r>
+                            <w:r>
+                              <w:t>U</w:t>
+                            </w:r>
+                            <w:r>
+                              <w:rPr>
+                                <w:rFonts w:hint="eastAsia"/>
+                              </w:rPr>
+                              <w:t xml:space="preserve">pload images to </w:t>
+                            </w:r>
+                            <w:proofErr w:type="spellStart"/>
+                            <w:r>
+                              <w:rPr>
+                                <w:rFonts w:hint="eastAsia"/>
+                              </w:rPr>
+                              <w:t>flickr</w:t>
+                            </w:r>
+                            <w:proofErr w:type="spellEnd"/>
+                            <w:r>
+                              <w:rPr>
+                                <w:rFonts w:hint="eastAsia"/>
+                              </w:rPr>
+                              <w:t xml:space="preserve"> server</w:t>
+                            </w:r>
+                          </w:p>
+                        </w:txbxContent>
+                      </wps:txbx>
+                      <wps:bodyPr rot="0" spcFirstLastPara="0" vertOverflow="overflow" horzOverflow="overflow" vert="horz" wrap="none" lIns="91440" tIns="45720" rIns="91440" bIns="45720" numCol="1" spcCol="0" rtlCol="0" fromWordArt="0" anchor="t" anchorCtr="0" forceAA="0" compatLnSpc="1">
+                        <a:prstTxWarp prst="textNoShape">
+                          <a:avLst/>
+                        </a:prstTxWarp>
+                        <a:noAutofit/>
+                      </wps:bodyPr>
+                    </wps:wsp>
+                  </a:graphicData>
+                </a:graphic>
+                <wp14:sizeRelV relativeFrom="margin">
+                  <wp14:pctHeight>0</wp14:pctHeight>
+                </wp14:sizeRelV>
+              </wp:anchor>
+            </w:drawing>
+          </mc:Choice>
+          <mc:Fallback>
+            <w:pict>
+              <v:shapetype id="_x0000_t202" coordsize="21600,21600" o:spt="202" path="m,l,21600r21600,l21600,xe">
+                <v:stroke joinstyle="miter"/>
+                <v:path gradientshapeok="t" o:connecttype="rect"/>
+              </v:shapetype>
+              <v:shape id="文本框 42" o:spid="_x0000_s1026" type="#_x0000_t202" style="position:absolute;left:0;text-align:left;margin-left:250.75pt;margin-top:.3pt;width:1in;height:25.05pt;z-index:251722752;visibility:visible;mso-wrap-style:none;mso-height-percent:0;mso-wrap-distance-left:9pt;mso-wrap-distance-top:0;mso-wrap-distance-right:9pt;mso-wrap-distance-bottom:0;mso-position-horizontal:absolute;mso-position-horizontal-relative:text;mso-position-vertical:absolute;mso-position-vertical-relative:text;mso-height-percent:0;mso-height-relative:margin;v-text-anchor:top" o:gfxdata="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" fillcolor="white [3201]" strokeweight=".5pt">
+                <v:textbox>
+                  <w:txbxContent>
+                    <w:p>
+                      <w:r>
+                        <w:rPr>
+                          <w:rFonts w:hint="eastAsia"/>
+                        </w:rPr>
+                        <w:t xml:space="preserve">2. </w:t>
+                      </w:r>
+                      <w:r>
+                        <w:t>U</w:t>
+                      </w:r>
+                      <w:r>
+                        <w:rPr>
+                          <w:rFonts w:hint="eastAsia"/>
+                        </w:rPr>
+                        <w:t xml:space="preserve">pload images to </w:t>
+                      </w:r>
+                      <w:proofErr w:type="spellStart"/>
+                      <w:r>
+                        <w:rPr>
+                          <w:rFonts w:hint="eastAsia"/>
+                        </w:rPr>
+                        <w:t>flickr</w:t>
+                      </w:r>
+                      <w:proofErr w:type="spellEnd"/>
+                      <w:r>
+                        <w:rPr>
+                          <w:rFonts w:hint="eastAsia"/>
+                        </w:rPr>
+                        <w:t xml:space="preserve"> server</w:t>
+                      </w:r>
+                    </w:p>
+                  </w:txbxContent>
+                </v:textbox>
+              </v:shape>
+            </w:pict>
+          </mc:Fallback>
+        </mc:AlternateContent>
+      </w:r>
+      <w:r>
+        <w:rPr>
+          <w:rFonts w:hint="eastAsia"/>
+          <w:noProof/>
+        </w:rPr>
+        <mc:AlternateContent>
+          <mc:Choice Requires="wps">
+            <w:drawing>
+              <wp:anchor distT="0" distB="0" distL="114300" distR="114300" simplePos="0" relativeHeight="251720704" behindDoc="0" locked="0" layoutInCell="1" allowOverlap="1">
+                <wp:simplePos x="0" y="0"/>
+                <wp:positionH relativeFrom="column">
+                  <wp:posOffset>1657847</wp:posOffset>
+                </wp:positionH>
+                <wp:positionV relativeFrom="paragraph">
+                  <wp:posOffset>-234563</wp:posOffset>
+                </wp:positionV>
+                <wp:extent cx="834887" cy="866692"/>
+                <wp:effectExtent l="0" t="0" r="22860" b="10160"/>
+                <wp:wrapNone/>
+                <wp:docPr id="40" name="椭圆 40"/>
+                <wp:cNvGraphicFramePr/>
+                <a:graphic xmlns:a="http://schemas.openxmlformats.org/drawingml/2006/main">
+                  <a:graphicData uri="http://schemas.microsoft.com/office/word/2010/wordprocessingShape">
+                    <wps:wsp>
+                      <wps:cNvSpPr/>
+                      <wps:spPr>
+                        <a:xfrm>
+                          <a:off x="0" y="0"/>
+                          <a:ext cx="834887" cy="866692"/>
+                        </a:xfrm>
+                        <a:prstGeom prst="ellipse">
+                          <a:avLst/>
+                        </a:prstGeom>
+                      </wps:spPr>
+                      <wps:style>
+                        <a:lnRef idx="2">
+                          <a:schemeClr val="accent1">
+                            <a:shade val="50000"/>
+                          </a:schemeClr>
+                        </a:lnRef>
+                        <a:fillRef idx="1">
+                          <a:schemeClr val="accent1"/>
+                        </a:fillRef>
+                        <a:effectRef idx="0">
+                          <a:schemeClr val="accent1"/>
+                        </a:effectRef>
+                        <a:fontRef idx="minor">
+                          <a:schemeClr val="lt1"/>
+                        </a:fontRef>
+                      </wps:style>
+                      <wps:txbx>
+                        <w:txbxContent>
+                          <w:p>
+                            <w:pPr>
+                              <w:jc w:val="center"/>
+                            </w:pPr>
+                            <w:r>
+                              <w:t>F</w:t>
+                            </w:r>
+                            <w:r>
+                              <w:rPr>
+                                <w:rFonts w:hint="eastAsia"/>
+                              </w:rPr>
+                              <w:t>lickr server</w:t>
+                            </w:r>
+                          </w:p>
+                        </w:txbxContent>
+                      </wps:txbx>
+                      <wps:bodyPr rot="0" spcFirstLastPara="0" vertOverflow="overflow" horzOverflow="overflow" vert="horz" wrap="square" lIns="91440" tIns="45720" rIns="91440" bIns="45720" numCol="1" spcCol="0" rtlCol="0" fromWordArt="0" anchor="ctr" anchorCtr="0" forceAA="0" compatLnSpc="1">
+                        <a:prstTxWarp prst="textNoShape">
+                          <a:avLst/>
+                        </a:prstTxWarp>
+                        <a:noAutofit/>
+                      </wps:bodyPr>
+                    </wps:wsp>
+                  </a:graphicData>
+                </a:graphic>
+              </wp:anchor>
+            </w:drawing>
+          </mc:Choice>
+          <mc:Fallback>
+            <w:pict>
+              <v:oval id="椭圆 40" o:spid="_x0000_s1027" style="position:absolute;left:0;text-align:left;margin-left:130.55pt;margin-top:-18.45pt;width:65.75pt;height:68.25pt;z-index:251720704;visibility:visible;mso-wrap-style:square;mso-wrap-distance-left:9pt;mso-wrap-distance-top:0;mso-wrap-distance-right:9pt;mso-wrap-distance-bottom:0;mso-position-horizontal:absolute;mso-position-horizontal-relative:text;mso-position-vertical:absolute;mso-position-vertical-relative:text;v-text-anchor:middle" o:gfxdata="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" fillcolor="#4f81bd [3204]" strokecolor="#243f60 [1604]" strokeweight="2pt">
+                <v:textbox>
+                  <w:txbxContent>
+                    <w:p>
+                      <w:pPr>
+                        <w:jc w:val="center"/>
+                      </w:pPr>
+                      <w:r>
+                        <w:t>F</w:t>
+                      </w:r>
+                      <w:r>
+                        <w:rPr>
+                          <w:rFonts w:hint="eastAsia"/>
+                        </w:rPr>
+                        <w:t>lickr server</w:t>
+                      </w:r>
+                    </w:p>
+                  </w:txbxContent>
+                </v:textbox>
+              </v:oval>
+            </w:pict>
+          </mc:Fallback>
+        </mc:AlternateContent>
+      </w:r>
+    </w:p>
+    <w:p/>
+    <w:p>
+      <w:r>
+        <w:rPr>
+          <w:noProof/>
+        </w:rPr>
+        <mc:AlternateContent>
+          <mc:Choice Requires="wps">
+            <w:drawing>
+              <wp:anchor distT="0" distB="0" distL="114300" distR="114300" simplePos="0" relativeHeight="251721728" behindDoc="0" locked="0" layoutInCell="1" allowOverlap="1">
+                <wp:simplePos x="0" y="0"/>
+                <wp:positionH relativeFrom="column">
+                  <wp:posOffset>2437075</wp:posOffset>
+                </wp:positionH>
+                <wp:positionV relativeFrom="paragraph">
+                  <wp:posOffset>148424</wp:posOffset>
+                </wp:positionV>
+                <wp:extent cx="349857" cy="357809"/>
+                <wp:effectExtent l="38100" t="38100" r="31750" b="23495"/>
+                <wp:wrapNone/>
+                <wp:docPr id="41" name="直接箭头连接符 41"/>
+                <wp:cNvGraphicFramePr/>
+                <a:graphic xmlns:a="http://schemas.openxmlformats.org/drawingml/2006/main">
+                  <a:graphicData uri="http://schemas.microsoft.com/office/word/2010/wordprocessingShape">
+                    <wps:wsp>
+                      <wps:cNvCnPr/>
+                      <wps:spPr>
+                        <a:xfrm flipH="1" flipV="1">
+                          <a:off x="0" y="0"/>
+                          <a:ext cx="349857" cy="357809"/>
+                        </a:xfrm>
+                        <a:prstGeom prst="straightConnector1">
+                          <a:avLst/>
+                        </a:prstGeom>
+                        <a:ln>
+                          <a:tailEnd type="arrow"/>
+                        </a:ln>
+                      </wps:spPr>
+                      <wps:style>
+                        <a:lnRef idx="1">
+                          <a:schemeClr val="accent1"/>
+                        </a:lnRef>
+                        <a:fillRef idx="0">
+                          <a:schemeClr val="accent1"/>
+                        </a:fillRef>
+                        <a:effectRef idx="0">
+                          <a:schemeClr val="accent1"/>
+                        </a:effectRef>
+                        <a:fontRef idx="minor">
+                          <a:schemeClr val="tx1"/>
+                        </a:fontRef>
+                      </wps:style>
+                      <wps:bodyPr/>
+                    </wps:wsp>
+                  </a:graphicData>
+                </a:graphic>
+              </wp:anchor>
+            </w:drawing>
+          </mc:Choice>
+          <mc:Fallback>
+            <w:pict>
+              <v:shapetype id="_x0000_t32" coordsize="21600,21600" o:spt="32" o:oned="t" path="m,l21600,21600e" filled="f">
+                <v:path arrowok="t" fillok="f" o:connecttype="none"/>
+                <o:lock v:ext="edit" shapetype="t"/>
+              </v:shapetype>
+              <v:shape id="直接箭头连接符 41" o:spid="_x0000_s1026" type="#_x0000_t32" style="position:absolute;left:0;text-align:left;margin-left:191.9pt;margin-top:11.7pt;width:27.55pt;height:28.15pt;flip:x y;z-index:251721728;visibility:visible;mso-wrap-style:square;mso-wrap-distance-left:9pt;mso-wrap-distance-top:0;mso-wrap-distance-right:9pt;mso-wrap-distance-bottom:0;mso-position-horizontal:absolute;mso-position-horizontal-relative:text;mso-position-vertical:absolute;mso-position-vertical-relative:text" o:gfxdata="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" strokecolor="#4579b8 [3044]">
+                <v:stroke endarrow="open"/>
+              </v:shape>
+            </w:pict>
+          </mc:Fallback>
+        </mc:AlternateContent>
+      </w:r>
     </w:p>
     <w:p>
-      <w:pPr>
-        <w:rPr>
-          <w:rFonts w:hint="eastAsia"/>
-        </w:rPr>
-      </w:pPr>
-    </w:p>
-    <w:p>
-      <w:pPr>
-        <w:rPr>
-          <w:rFonts w:hint="eastAsia"/>
-        </w:rPr>
-      </w:pPr>
-    </w:p>
-    <w:p>
-      <w:pPr>
-        <w:rPr>
-          <w:rFonts w:hint="eastAsia"/>
-        </w:rPr>
-      </w:pPr>
       <w:r>
         <w:rPr>
           <w:rFonts w:hint="eastAsia"/>
@@ -343,9 +657,6 @@
                           <w:p>
                             <w:pPr>
                               <w:jc w:val="center"/>
-                              <w:rPr>
-                                <w:rFonts w:hint="eastAsia"/>
-                              </w:rPr>
                             </w:pPr>
                             <w:r>
                               <w:t>A</w:t>
@@ -360,9 +671,6 @@
                           <w:p>
                             <w:pPr>
                               <w:jc w:val="center"/>
-                              <w:rPr>
-                                <w:rFonts w:hint="eastAsia"/>
-                              </w:rPr>
                             </w:pPr>
                             <w:proofErr w:type="spellStart"/>
                             <w:r>
@@ -443,11 +751,6 @@
       </w:r>
     </w:p>
     <w:p>
-      <w:pPr>
-        <w:rPr>
-          <w:rFonts w:hint="eastAsia"/>
-        </w:rPr>
-      </w:pPr>
       <w:r>
         <w:rPr>
           <w:rFonts w:hint="eastAsia"/>
@@ -456,7 +759,7 @@
         <mc:AlternateContent>
           <mc:Choice Requires="wps">
             <w:drawing>
-              <wp:anchor distT="0" distB="0" distL="114300" distR="114300" simplePos="0" relativeHeight="251702272" behindDoc="0" locked="0" layoutInCell="1" allowOverlap="1" wp14:anchorId="33A90AE6" wp14:editId="7713EB00">
+              <wp:anchor distT="0" distB="0" distL="114300" distR="114300" simplePos="0" relativeHeight="251702272" behindDoc="0" locked="0" layoutInCell="1" allowOverlap="1" wp14:anchorId="7B62D07F" wp14:editId="18E586CF">
                 <wp:simplePos x="0" y="0"/>
                 <wp:positionH relativeFrom="column">
                   <wp:posOffset>2372995</wp:posOffset>
@@ -532,7 +835,7 @@
           </mc:Choice>
           <mc:Fallback>
             <w:pict>
-              <v:oval id="椭圆 5" o:spid="_x0000_s1029" style="position:absolute;left:0;text-align:left;margin-left:186.85pt;margin-top:8.65pt;width:86.4pt;height:1in;z-index:251702272;visibility:visible;mso-wrap-style:square;mso-width-percent:0;mso-wrap-distance-left:9pt;mso-wrap-distance-top:0;mso-wrap-distance-right:9pt;mso-wrap-distance-bottom:0;mso-position-horizontal:absolute;mso-position-horizontal-relative:text;mso-position-vertical:absolute;mso-position-vertical-relative:text;mso-width-percent:0;mso-width-relative:margin;v-text-anchor:middle" o:gfxdata="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" fillcolor="#4f81bd [3204]" strokecolor="#243f60 [1604]" strokeweight="2pt">
+              <v:oval id="椭圆 5" o:spid="_x0000_s1031" style="position:absolute;left:0;text-align:left;margin-left:186.85pt;margin-top:8.65pt;width:86.4pt;height:1in;z-index:251702272;visibility:visible;mso-wrap-style:square;mso-width-percent:0;mso-wrap-distance-left:9pt;mso-wrap-distance-top:0;mso-wrap-distance-right:9pt;mso-wrap-distance-bottom:0;mso-position-horizontal:absolute;mso-position-horizontal-relative:text;mso-position-vertical:absolute;mso-position-vertical-relative:text;mso-width-percent:0;mso-width-relative:margin;v-text-anchor:middle" o:gfxdata="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" fillcolor="#4f81bd [3204]" strokecolor="#243f60 [1604]" strokeweight="2pt">
                 <v:textbox>
                   <w:txbxContent>
                     <w:p>
@@ -557,11 +860,6 @@
       </w:r>
     </w:p>
     <w:p>
-      <w:pPr>
-        <w:rPr>
-          <w:rFonts w:hint="eastAsia"/>
-        </w:rPr>
-      </w:pPr>
       <w:r>
         <w:rPr>
           <w:rFonts w:hint="eastAsia"/>
@@ -570,7 +868,138 @@
         <mc:AlternateContent>
           <mc:Choice Requires="wps">
             <w:drawing>
-              <wp:anchor distT="0" distB="0" distL="114300" distR="114300" simplePos="0" relativeHeight="251715584" behindDoc="0" locked="0" layoutInCell="1" allowOverlap="1">
+              <wp:anchor distT="0" distB="0" distL="114300" distR="114300" simplePos="0" relativeHeight="251719680" behindDoc="0" locked="0" layoutInCell="1" allowOverlap="1" wp14:anchorId="3846E408" wp14:editId="12A6E3F8">
+                <wp:simplePos x="0" y="0"/>
+                <wp:positionH relativeFrom="column">
+                  <wp:posOffset>306070</wp:posOffset>
+                </wp:positionH>
+                <wp:positionV relativeFrom="paragraph">
+                  <wp:posOffset>165735</wp:posOffset>
+                </wp:positionV>
+                <wp:extent cx="1486535" cy="492760"/>
+                <wp:effectExtent l="0" t="0" r="18415" b="21590"/>
+                <wp:wrapNone/>
+                <wp:docPr id="39" name="文本框 39"/>
+                <wp:cNvGraphicFramePr/>
+                <a:graphic xmlns:a="http://schemas.openxmlformats.org/drawingml/2006/main">
+                  <a:graphicData uri="http://schemas.microsoft.com/office/word/2010/wordprocessingShape">
+                    <wps:wsp>
+                      <wps:cNvSpPr txBox="1"/>
+                      <wps:spPr>
+                        <a:xfrm>
+                          <a:off x="0" y="0"/>
+                          <a:ext cx="1486535" cy="492760"/>
+                        </a:xfrm>
+                        <a:prstGeom prst="rect">
+                          <a:avLst/>
+                        </a:prstGeom>
+                        <a:solidFill>
+                          <a:schemeClr val="lt1"/>
+                        </a:solidFill>
+                        <a:ln w="6350">
+                          <a:solidFill>
+                            <a:prstClr val="black"/>
+                          </a:solidFill>
+                        </a:ln>
+                        <a:effectLst/>
+                      </wps:spPr>
+                      <wps:style>
+                        <a:lnRef idx="0">
+                          <a:schemeClr val="accent1"/>
+                        </a:lnRef>
+                        <a:fillRef idx="0">
+                          <a:schemeClr val="accent1"/>
+                        </a:fillRef>
+                        <a:effectRef idx="0">
+                          <a:schemeClr val="accent1"/>
+                        </a:effectRef>
+                        <a:fontRef idx="minor">
+                          <a:schemeClr val="dk1"/>
+                        </a:fontRef>
+                      </wps:style>
+                      <wps:txbx>
+                        <w:txbxContent>
+                          <w:p>
+                            <w:pPr>
+                              <w:pStyle w:val="a4"/>
+                              <w:numPr>
+                                <w:ilvl w:val="0"/>
+                                <w:numId w:val="1"/>
+                              </w:numPr>
+                              <w:ind w:firstLineChars="0"/>
+                              <w:jc w:val="left"/>
+                            </w:pPr>
+                            <w:r>
+                              <w:t>L</w:t>
+                            </w:r>
+                            <w:r>
+                              <w:rPr>
+                                <w:rFonts w:hint="eastAsia"/>
+                              </w:rPr>
+                              <w:t>oad file information to database</w:t>
+                            </w:r>
+                          </w:p>
+                        </w:txbxContent>
+                      </wps:txbx>
+                      <wps:bodyPr rot="0" spcFirstLastPara="0" vertOverflow="overflow" horzOverflow="overflow" vert="horz" wrap="square" lIns="91440" tIns="45720" rIns="91440" bIns="45720" numCol="1" spcCol="0" rtlCol="0" fromWordArt="0" anchor="t" anchorCtr="0" forceAA="0" compatLnSpc="1">
+                        <a:prstTxWarp prst="textNoShape">
+                          <a:avLst/>
+                        </a:prstTxWarp>
+                        <a:noAutofit/>
+                      </wps:bodyPr>
+                    </wps:wsp>
+                  </a:graphicData>
+                </a:graphic>
+                <wp14:sizeRelH relativeFrom="margin">
+                  <wp14:pctWidth>0</wp14:pctWidth>
+                </wp14:sizeRelH>
+                <wp14:sizeRelV relativeFrom="margin">
+                  <wp14:pctHeight>0</wp14:pctHeight>
+                </wp14:sizeRelV>
+              </wp:anchor>
+            </w:drawing>
+          </mc:Choice>
+          <mc:Fallback>
+            <w:pict>
+              <v:shape id="文本框 39" o:spid="_x0000_s1032" type="#_x0000_t202" style="position:absolute;left:0;text-align:left;margin-left:24.1pt;margin-top:13.05pt;width:117.05pt;height:38.8pt;z-index:251719680;visibility:visible;mso-wrap-style:square;mso-width-percent:0;mso-height-percent:0;mso-wrap-distance-left:9pt;mso-wrap-distance-top:0;mso-wrap-distance-right:9pt;mso-wrap-distance-bottom:0;mso-position-horizontal:absolute;mso-position-horizontal-relative:text;mso-position-vertical:absolute;mso-position-vertical-relative:text;mso-width-percent:0;mso-height-percent:0;mso-width-relative:margin;mso-height-relative:margin;v-text-anchor:top" o:gfxdata="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" fillcolor="white [3201]" strokeweight=".5pt">
+                <v:textbox>
+                  <w:txbxContent>
+                    <w:p>
+                      <w:pPr>
+                        <w:pStyle w:val="a4"/>
+                        <w:numPr>
+                          <w:ilvl w:val="0"/>
+                          <w:numId w:val="1"/>
+                        </w:numPr>
+                        <w:ind w:firstLineChars="0"/>
+                        <w:jc w:val="left"/>
+                      </w:pPr>
+                      <w:r>
+                        <w:t>L</w:t>
+                      </w:r>
+                      <w:r>
+                        <w:rPr>
+                          <w:rFonts w:hint="eastAsia"/>
+                        </w:rPr>
+                        <w:t>oad file information to database</w:t>
+                      </w:r>
+                    </w:p>
+                  </w:txbxContent>
+                </v:textbox>
+              </v:shape>
+            </w:pict>
+          </mc:Fallback>
+        </mc:AlternateContent>
+      </w:r>
+      <w:r>
+        <w:rPr>
+          <w:rFonts w:hint="eastAsia"/>
+          <w:noProof/>
+        </w:rPr>
+        <mc:AlternateContent>
+          <mc:Choice Requires="wps">
+            <w:drawing>
+              <wp:anchor distT="0" distB="0" distL="114300" distR="114300" simplePos="0" relativeHeight="251715584" behindDoc="0" locked="0" layoutInCell="1" allowOverlap="1" wp14:anchorId="4261B77B" wp14:editId="39C8C58C">
                 <wp:simplePos x="0" y="0"/>
                 <wp:positionH relativeFrom="column">
                   <wp:posOffset>3470744</wp:posOffset>
@@ -635,11 +1064,6 @@
       </w:r>
     </w:p>
     <w:p>
-      <w:pPr>
-        <w:rPr>
-          <w:rFonts w:hint="eastAsia"/>
-        </w:rPr>
-      </w:pPr>
       <w:r>
         <w:rPr>
           <w:rFonts w:hint="eastAsia"/>
@@ -651,13 +1075,13 @@
               <wp:anchor distT="0" distB="0" distL="114300" distR="114300" simplePos="0" relativeHeight="251705344" behindDoc="0" locked="0" layoutInCell="1" allowOverlap="1" wp14:anchorId="522B49D9" wp14:editId="61BCE46B">
                 <wp:simplePos x="0" y="0"/>
                 <wp:positionH relativeFrom="column">
-                  <wp:posOffset>4244975</wp:posOffset>
+                  <wp:posOffset>3696915</wp:posOffset>
                 </wp:positionH>
                 <wp:positionV relativeFrom="paragraph">
-                  <wp:posOffset>175895</wp:posOffset>
+                  <wp:posOffset>176171</wp:posOffset>
                 </wp:positionV>
                 <wp:extent cx="914400" cy="285750"/>
-                <wp:effectExtent l="0" t="0" r="19685" b="19050"/>
+                <wp:effectExtent l="0" t="0" r="20955" b="19050"/>
                 <wp:wrapNone/>
                 <wp:docPr id="12" name="文本框 12"/>
                 <wp:cNvGraphicFramePr/>
@@ -715,9 +1139,10 @@
                               <w:rPr>
                                 <w:rFonts w:hint="eastAsia"/>
                               </w:rPr>
-                              <w:t xml:space="preserve"> draft</w:t>
+                              <w:t>items which without item it</w:t>
                             </w:r>
                           </w:p>
+                          <w:p/>
                           <w:p/>
                         </w:txbxContent>
                       </wps:txbx>
@@ -738,7 +1163,7 @@
           </mc:Choice>
           <mc:Fallback>
             <w:pict>
-              <v:shape id="文本框 12" o:spid="_x0000_s1030" type="#_x0000_t202" style="position:absolute;left:0;text-align:left;margin-left:334.25pt;margin-top:13.85pt;width:1in;height:22.5pt;z-index:251705344;visibility:visible;mso-wrap-style:none;mso-height-percent:0;mso-wrap-distance-left:9pt;mso-wrap-distance-top:0;mso-wrap-distance-right:9pt;mso-wrap-distance-bottom:0;mso-position-horizontal:absolute;mso-position-horizontal-relative:text;mso-position-vertical:absolute;mso-position-vertical-relative:text;mso-height-percent:0;mso-height-relative:margin;v-text-anchor:top" o:gfxdata="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" fillcolor="white [3201]" strokeweight=".5pt">
+              <v:shape id="文本框 12" o:spid="_x0000_s1033" type="#_x0000_t202" style="position:absolute;left:0;text-align:left;margin-left:291.1pt;margin-top:13.85pt;width:1in;height:22.5pt;z-index:251705344;visibility:visible;mso-wrap-style:none;mso-height-percent:0;mso-wrap-distance-left:9pt;mso-wrap-distance-top:0;mso-wrap-distance-right:9pt;mso-wrap-distance-bottom:0;mso-position-horizontal:absolute;mso-position-horizontal-relative:text;mso-position-vertical:absolute;mso-position-vertical-relative:text;mso-height-percent:0;mso-height-relative:margin;v-text-anchor:top" o:gfxdata="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" fillcolor="white [3201]" strokeweight=".5pt">
                 <v:textbox>
                   <w:txbxContent>
                     <w:p>
@@ -757,9 +1182,10 @@
                         <w:rPr>
                           <w:rFonts w:hint="eastAsia"/>
                         </w:rPr>
-                        <w:t xml:space="preserve"> draft</w:t>
+                        <w:t>items which without item it</w:t>
                       </w:r>
                     </w:p>
+                    <w:p/>
                     <w:p/>
                   </w:txbxContent>
                 </v:textbox>
@@ -770,11 +1196,73 @@
       </w:r>
     </w:p>
     <w:p>
-      <w:pPr>
+      <w:r>
         <w:rPr>
           <w:rFonts w:hint="eastAsia"/>
+          <w:noProof/>
         </w:rPr>
-      </w:pPr>
+        <mc:AlternateContent>
+          <mc:Choice Requires="wps">
+            <w:drawing>
+              <wp:anchor distT="0" distB="0" distL="114300" distR="114300" simplePos="0" relativeHeight="251718656" behindDoc="0" locked="0" layoutInCell="1" allowOverlap="1">
+                <wp:simplePos x="0" y="0"/>
+                <wp:positionH relativeFrom="column">
+                  <wp:posOffset>1109206</wp:posOffset>
+                </wp:positionH>
+                <wp:positionV relativeFrom="paragraph">
+                  <wp:posOffset>104030</wp:posOffset>
+                </wp:positionV>
+                <wp:extent cx="1264257" cy="636104"/>
+                <wp:effectExtent l="0" t="38100" r="50800" b="31115"/>
+                <wp:wrapNone/>
+                <wp:docPr id="38" name="直接箭头连接符 38"/>
+                <wp:cNvGraphicFramePr/>
+                <a:graphic xmlns:a="http://schemas.openxmlformats.org/drawingml/2006/main">
+                  <a:graphicData uri="http://schemas.microsoft.com/office/word/2010/wordprocessingShape">
+                    <wps:wsp>
+                      <wps:cNvCnPr/>
+                      <wps:spPr>
+                        <a:xfrm flipV="1">
+                          <a:off x="0" y="0"/>
+                          <a:ext cx="1264257" cy="636104"/>
+                        </a:xfrm>
+                        <a:prstGeom prst="straightConnector1">
+                          <a:avLst/>
+                        </a:prstGeom>
+                        <a:ln>
+                          <a:tailEnd type="arrow"/>
+                        </a:ln>
+                      </wps:spPr>
+                      <wps:style>
+                        <a:lnRef idx="1">
+                          <a:schemeClr val="accent1"/>
+                        </a:lnRef>
+                        <a:fillRef idx="0">
+                          <a:schemeClr val="accent1"/>
+                        </a:fillRef>
+                        <a:effectRef idx="0">
+                          <a:schemeClr val="accent1"/>
+                        </a:effectRef>
+                        <a:fontRef idx="minor">
+                          <a:schemeClr val="tx1"/>
+                        </a:fontRef>
+                      </wps:style>
+                      <wps:bodyPr/>
+                    </wps:wsp>
+                  </a:graphicData>
+                </a:graphic>
+              </wp:anchor>
+            </w:drawing>
+          </mc:Choice>
+          <mc:Fallback>
+            <w:pict>
+              <v:shape id="直接箭头连接符 38" o:spid="_x0000_s1026" type="#_x0000_t32" style="position:absolute;left:0;text-align:left;margin-left:87.35pt;margin-top:8.2pt;width:99.55pt;height:50.1pt;flip:y;z-index:251718656;visibility:visible;mso-wrap-style:square;mso-wrap-distance-left:9pt;mso-wrap-distance-top:0;mso-wrap-distance-right:9pt;mso-wrap-distance-bottom:0;mso-position-horizontal:absolute;mso-position-horizontal-relative:text;mso-position-vertical:absolute;mso-position-vertical-relative:text" o:gfxdata="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" strokecolor="#4579b8 [3044]">
+                <v:stroke endarrow="open"/>
+              </v:shape>
+            </w:pict>
+          </mc:Fallback>
+        </mc:AlternateContent>
+      </w:r>
       <w:r>
         <w:rPr>
           <w:rFonts w:hint="eastAsia"/>
@@ -843,19 +1331,120 @@
         </mc:AlternateContent>
       </w:r>
     </w:p>
+    <w:p/>
     <w:p>
-      <w:pPr>
+      <w:r>
         <w:rPr>
-          <w:rFonts w:hint="eastAsia"/>
+          <w:noProof/>
         </w:rPr>
-      </w:pPr>
-    </w:p>
-    <w:p>
-      <w:pPr>
-        <w:rPr>
-          <w:rFonts w:hint="eastAsia"/>
-        </w:rPr>
-      </w:pPr>
+        <mc:AlternateContent>
+          <mc:Choice Requires="wps">
+            <w:drawing>
+              <wp:anchor distT="0" distB="0" distL="114300" distR="114300" simplePos="0" relativeHeight="251717632" behindDoc="0" locked="0" layoutInCell="1" allowOverlap="1" wp14:anchorId="1A7FCAA8" wp14:editId="338E5EAE">
+                <wp:simplePos x="0" y="0"/>
+                <wp:positionH relativeFrom="column">
+                  <wp:posOffset>257810</wp:posOffset>
+                </wp:positionH>
+                <wp:positionV relativeFrom="paragraph">
+                  <wp:posOffset>33020</wp:posOffset>
+                </wp:positionV>
+                <wp:extent cx="897890" cy="969645"/>
+                <wp:effectExtent l="0" t="0" r="16510" b="20955"/>
+                <wp:wrapNone/>
+                <wp:docPr id="8" name="椭圆 8"/>
+                <wp:cNvGraphicFramePr/>
+                <a:graphic xmlns:a="http://schemas.openxmlformats.org/drawingml/2006/main">
+                  <a:graphicData uri="http://schemas.microsoft.com/office/word/2010/wordprocessingShape">
+                    <wps:wsp>
+                      <wps:cNvSpPr/>
+                      <wps:spPr>
+                        <a:xfrm>
+                          <a:off x="0" y="0"/>
+                          <a:ext cx="897890" cy="969645"/>
+                        </a:xfrm>
+                        <a:prstGeom prst="ellipse">
+                          <a:avLst/>
+                        </a:prstGeom>
+                      </wps:spPr>
+                      <wps:style>
+                        <a:lnRef idx="2">
+                          <a:schemeClr val="accent1">
+                            <a:shade val="50000"/>
+                          </a:schemeClr>
+                        </a:lnRef>
+                        <a:fillRef idx="1">
+                          <a:schemeClr val="accent1"/>
+                        </a:fillRef>
+                        <a:effectRef idx="0">
+                          <a:schemeClr val="accent1"/>
+                        </a:effectRef>
+                        <a:fontRef idx="minor">
+                          <a:schemeClr val="lt1"/>
+                        </a:fontRef>
+                      </wps:style>
+                      <wps:txbx>
+                        <w:txbxContent>
+                          <w:p>
+                            <w:proofErr w:type="gramStart"/>
+                            <w:r>
+                              <w:rPr>
+                                <w:rFonts w:hint="eastAsia"/>
+                              </w:rPr>
+                              <w:t>jpg</w:t>
+                            </w:r>
+                            <w:proofErr w:type="gramEnd"/>
+                            <w:r>
+                              <w:rPr>
+                                <w:rFonts w:hint="eastAsia"/>
+                              </w:rPr>
+                              <w:t xml:space="preserve"> files on disk</w:t>
+                            </w:r>
+                          </w:p>
+                        </w:txbxContent>
+                      </wps:txbx>
+                      <wps:bodyPr rot="0" spcFirstLastPara="0" vertOverflow="overflow" horzOverflow="overflow" vert="horz" wrap="square" lIns="91440" tIns="45720" rIns="91440" bIns="45720" numCol="1" spcCol="0" rtlCol="0" fromWordArt="0" anchor="ctr" anchorCtr="0" forceAA="0" compatLnSpc="1">
+                        <a:prstTxWarp prst="textNoShape">
+                          <a:avLst/>
+                        </a:prstTxWarp>
+                        <a:noAutofit/>
+                      </wps:bodyPr>
+                    </wps:wsp>
+                  </a:graphicData>
+                </a:graphic>
+                <wp14:sizeRelH relativeFrom="margin">
+                  <wp14:pctWidth>0</wp14:pctWidth>
+                </wp14:sizeRelH>
+              </wp:anchor>
+            </w:drawing>
+          </mc:Choice>
+          <mc:Fallback>
+            <w:pict>
+              <v:oval id="椭圆 8" o:spid="_x0000_s1034" style="position:absolute;left:0;text-align:left;margin-left:20.3pt;margin-top:2.6pt;width:70.7pt;height:76.35pt;z-index:251717632;visibility:visible;mso-wrap-style:square;mso-width-percent:0;mso-wrap-distance-left:9pt;mso-wrap-distance-top:0;mso-wrap-distance-right:9pt;mso-wrap-distance-bottom:0;mso-position-horizontal:absolute;mso-position-horizontal-relative:text;mso-position-vertical:absolute;mso-position-vertical-relative:text;mso-width-percent:0;mso-width-relative:margin;v-text-anchor:middle" o:gfxdata="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" fillcolor="#4f81bd [3204]" strokecolor="#243f60 [1604]" strokeweight="2pt">
+                <v:textbox>
+                  <w:txbxContent>
+                    <w:p>
+                      <w:proofErr w:type="gramStart"/>
+                      <w:r>
+                        <w:rPr>
+                          <w:rFonts w:hint="eastAsia"/>
+                        </w:rPr>
+                        <w:t>jpg</w:t>
+                      </w:r>
+                      <w:proofErr w:type="gramEnd"/>
+                      <w:r>
+                        <w:rPr>
+                          <w:rFonts w:hint="eastAsia"/>
+                        </w:rPr>
+                        <w:t xml:space="preserve"> files on disk</w:t>
+                      </w:r>
+                    </w:p>
+                  </w:txbxContent>
+                </v:textbox>
+              </v:oval>
+            </w:pict>
+          </mc:Fallback>
+        </mc:AlternateContent>
+      </w:r>
       <w:r>
         <w:rPr>
           <w:rFonts w:hint="eastAsia"/>
@@ -864,7 +1453,7 @@
         <mc:AlternateContent>
           <mc:Choice Requires="wps">
             <w:drawing>
-              <wp:anchor distT="0" distB="0" distL="114300" distR="114300" simplePos="0" relativeHeight="251716608" behindDoc="0" locked="0" layoutInCell="1" allowOverlap="1">
+              <wp:anchor distT="0" distB="0" distL="114300" distR="114300" simplePos="0" relativeHeight="251716608" behindDoc="0" locked="0" layoutInCell="1" allowOverlap="1" wp14:anchorId="5BE64DB5" wp14:editId="2D4012F7">
                 <wp:simplePos x="0" y="0"/>
                 <wp:positionH relativeFrom="column">
                   <wp:posOffset>3112936</wp:posOffset>
@@ -924,12 +1513,9 @@
         </mc:AlternateContent>
       </w:r>
     </w:p>
+    <w:bookmarkStart w:id="0" w:name="_GoBack"/>
+    <w:bookmarkEnd w:id="0"/>
     <w:p>
-      <w:pPr>
-        <w:rPr>
-          <w:rFonts w:hint="eastAsia"/>
-        </w:rPr>
-      </w:pPr>
       <w:r>
         <w:rPr>
           <w:noProof/>
@@ -937,7 +1523,7 @@
         <mc:AlternateContent>
           <mc:Choice Requires="wps">
             <w:drawing>
-              <wp:anchor distT="0" distB="0" distL="114300" distR="114300" simplePos="0" relativeHeight="251714560" behindDoc="0" locked="0" layoutInCell="1" allowOverlap="1" wp14:anchorId="605755DB" wp14:editId="11859518">
+              <wp:anchor distT="0" distB="0" distL="114300" distR="114300" simplePos="0" relativeHeight="251714560" behindDoc="0" locked="0" layoutInCell="1" allowOverlap="1" wp14:anchorId="0E244B06" wp14:editId="215EEEFC">
                 <wp:simplePos x="0" y="0"/>
                 <wp:positionH relativeFrom="column">
                   <wp:posOffset>5593743</wp:posOffset>
@@ -1078,26 +1664,9 @@
         </mc:AlternateContent>
       </w:r>
     </w:p>
+    <w:p/>
+    <w:p/>
     <w:p>
-      <w:pPr>
-        <w:rPr>
-          <w:rFonts w:hint="eastAsia"/>
-        </w:rPr>
-      </w:pPr>
-    </w:p>
-    <w:p>
-      <w:pPr>
-        <w:rPr>
-          <w:rFonts w:hint="eastAsia"/>
-        </w:rPr>
-      </w:pPr>
-    </w:p>
-    <w:p>
-      <w:pPr>
-        <w:rPr>
-          <w:rFonts w:hint="eastAsia"/>
-        </w:rPr>
-      </w:pPr>
       <w:r>
         <w:rPr>
           <w:noProof/>
@@ -1105,7 +1674,7 @@
         <mc:AlternateContent>
           <mc:Choice Requires="wps">
             <w:drawing>
-              <wp:anchor distT="0" distB="0" distL="114300" distR="114300" simplePos="0" relativeHeight="251712512" behindDoc="0" locked="0" layoutInCell="1" allowOverlap="1" wp14:anchorId="4102B3D1" wp14:editId="1FB938FC">
+              <wp:anchor distT="0" distB="0" distL="114300" distR="114300" simplePos="0" relativeHeight="251712512" behindDoc="0" locked="0" layoutInCell="1" allowOverlap="1" wp14:anchorId="5203102A" wp14:editId="5A8FF432">
                 <wp:simplePos x="0" y="0"/>
                 <wp:positionH relativeFrom="column">
                   <wp:posOffset>5269451</wp:posOffset>
@@ -1175,7 +1744,7 @@
           </mc:Choice>
           <mc:Fallback>
             <w:pict>
-              <v:shape id="_x0000_s1032" type="#_x0000_t202" style="position:absolute;left:0;text-align:left;margin-left:414.9pt;margin-top:3.1pt;width:55.5pt;height:110.55pt;z-index:251712512;visibility:visible;mso-wrap-style:square;mso-width-percent:0;mso-height-percent:200;mso-wrap-distance-left:9pt;mso-wrap-distance-top:0;mso-wrap-distance-right:9pt;mso-wrap-distance-bottom:0;mso-position-horizontal:absolute;mso-position-horizontal-relative:text;mso-position-vertical:absolute;mso-position-vertical-relative:text;mso-width-percent:0;mso-height-percent:200;mso-width-relative:margin;mso-height-relative:margin;v-text-anchor:top" o:gfxdata="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">
+              <v:shape id="_x0000_s1036" type="#_x0000_t202" style="position:absolute;left:0;text-align:left;margin-left:414.9pt;margin-top:3.1pt;width:55.5pt;height:110.55pt;z-index:251712512;visibility:visible;mso-wrap-style:square;mso-width-percent:0;mso-height-percent:200;mso-wrap-distance-left:9pt;mso-wrap-distance-top:0;mso-wrap-distance-right:9pt;mso-wrap-distance-bottom:0;mso-position-horizontal:absolute;mso-position-horizontal-relative:text;mso-position-vertical:absolute;mso-position-vertical-relative:text;mso-width-percent:0;mso-height-percent:200;mso-width-relative:margin;mso-height-relative:margin;v-text-anchor:top" o:gfxdata="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">
                 <v:textbox style="mso-fit-shape-to-text:t">
                   <w:txbxContent>
                     <w:p>
@@ -1194,21 +1763,8 @@
         </mc:AlternateContent>
       </w:r>
     </w:p>
+    <w:p/>
     <w:p>
-      <w:pPr>
-        <w:rPr>
-          <w:rFonts w:hint="eastAsia"/>
-        </w:rPr>
-      </w:pPr>
-    </w:p>
-    <w:p>
-      <w:pPr>
-        <w:rPr>
-          <w:rFonts w:hint="eastAsia"/>
-        </w:rPr>
-      </w:pPr>
-      <w:bookmarkStart w:id="0" w:name="_GoBack"/>
-      <w:bookmarkEnd w:id="0"/>
       <w:r>
         <w:rPr>
           <w:rFonts w:hint="eastAsia"/>
@@ -1217,7 +1773,7 @@
         <mc:AlternateContent>
           <mc:Choice Requires="wps">
             <w:drawing>
-              <wp:anchor distT="0" distB="0" distL="114300" distR="114300" simplePos="0" relativeHeight="251708416" behindDoc="0" locked="0" layoutInCell="1" allowOverlap="1" wp14:anchorId="5FDAD0A4" wp14:editId="68831C49">
+              <wp:anchor distT="0" distB="0" distL="114300" distR="114300" simplePos="0" relativeHeight="251708416" behindDoc="0" locked="0" layoutInCell="1" allowOverlap="1" wp14:anchorId="5F98134E" wp14:editId="68297BD0">
                 <wp:simplePos x="0" y="0"/>
                 <wp:positionH relativeFrom="column">
                   <wp:posOffset>3755390</wp:posOffset>
@@ -1316,125 +1872,23 @@
         </mc:AlternateContent>
       </w:r>
     </w:p>
-    <w:p>
-      <w:pPr>
-        <w:rPr>
-          <w:rFonts w:hint="eastAsia"/>
-        </w:rPr>
-      </w:pPr>
-    </w:p>
-    <w:p>
-      <w:pPr>
-        <w:rPr>
-          <w:rFonts w:hint="eastAsia"/>
-        </w:rPr>
-      </w:pPr>
-    </w:p>
-    <w:p>
-      <w:pPr>
-        <w:rPr>
-          <w:rFonts w:hint="eastAsia"/>
-        </w:rPr>
-      </w:pPr>
-    </w:p>
-    <w:p>
-      <w:pPr>
-        <w:rPr>
-          <w:rFonts w:hint="eastAsia"/>
-        </w:rPr>
-      </w:pPr>
-    </w:p>
-    <w:p>
-      <w:pPr>
-        <w:rPr>
-          <w:rFonts w:hint="eastAsia"/>
-        </w:rPr>
-      </w:pPr>
-    </w:p>
-    <w:p>
-      <w:pPr>
-        <w:rPr>
-          <w:rFonts w:hint="eastAsia"/>
-        </w:rPr>
-      </w:pPr>
-    </w:p>
-    <w:p>
-      <w:pPr>
-        <w:rPr>
-          <w:rFonts w:hint="eastAsia"/>
-        </w:rPr>
-      </w:pPr>
-    </w:p>
-    <w:p>
-      <w:pPr>
-        <w:rPr>
-          <w:rFonts w:hint="eastAsia"/>
-        </w:rPr>
-      </w:pPr>
-    </w:p>
-    <w:p>
-      <w:pPr>
-        <w:rPr>
-          <w:rFonts w:hint="eastAsia"/>
-        </w:rPr>
-      </w:pPr>
-    </w:p>
-    <w:p>
-      <w:pPr>
-        <w:rPr>
-          <w:rFonts w:hint="eastAsia"/>
-        </w:rPr>
-      </w:pPr>
-    </w:p>
-    <w:p>
-      <w:pPr>
-        <w:rPr>
-          <w:rFonts w:hint="eastAsia"/>
-        </w:rPr>
-      </w:pPr>
-    </w:p>
-    <w:p>
-      <w:pPr>
-        <w:rPr>
-          <w:rFonts w:hint="eastAsia"/>
-        </w:rPr>
-      </w:pPr>
-    </w:p>
-    <w:p>
-      <w:pPr>
-        <w:rPr>
-          <w:rFonts w:hint="eastAsia"/>
-        </w:rPr>
-      </w:pPr>
-    </w:p>
-    <w:p>
-      <w:pPr>
-        <w:rPr>
-          <w:rFonts w:hint="eastAsia"/>
-        </w:rPr>
-      </w:pPr>
-    </w:p>
-    <w:p>
-      <w:pPr>
-        <w:rPr>
-          <w:rFonts w:hint="eastAsia"/>
-        </w:rPr>
-      </w:pPr>
-    </w:p>
-    <w:p>
-      <w:pPr>
-        <w:rPr>
-          <w:rFonts w:hint="eastAsia"/>
-        </w:rPr>
-      </w:pPr>
-    </w:p>
-    <w:p>
-      <w:pPr>
-        <w:rPr>
-          <w:rFonts w:hint="eastAsia"/>
-        </w:rPr>
-      </w:pPr>
-    </w:p>
+    <w:p/>
+    <w:p/>
+    <w:p/>
+    <w:p/>
+    <w:p/>
+    <w:p/>
+    <w:p/>
+    <w:p/>
+    <w:p/>
+    <w:p/>
+    <w:p/>
+    <w:p/>
+    <w:p/>
+    <w:p/>
+    <w:p/>
+    <w:p/>
+    <w:p/>
     <w:p>
       <w:r>
         <w:rPr>
@@ -2367,9 +2821,6 @@
                           <w:p>
                             <w:pPr>
                               <w:jc w:val="center"/>
-                              <w:rPr>
-                                <w:rFonts w:hint="eastAsia"/>
-                              </w:rPr>
                             </w:pPr>
                             <w:r>
                               <w:t>I</w:t>
@@ -3756,6 +4207,103 @@
     </w:sectPr>
   </w:body>
 </w:document>
+</file>
+
+<file path=word/numbering.xml><?xml version="1.0" encoding="utf-8"?>
+<w:numbering xmlns:wpc="http://schemas.microsoft.com/office/word/2010/wordprocessingCanvas" xmlns:mc="http://schemas.openxmlformats.org/markup-compatibility/2006" xmlns:o="urn:schemas-microsoft-com:office:office" xmlns:r="http://schemas.openxmlformats.org/officeDocument/2006/relationships" xmlns:m="http://schemas.openxmlformats.org/officeDocument/2006/math" xmlns:v="urn:schemas-microsoft-com:vml" xmlns:wp14="http://schemas.microsoft.com/office/word/2010/wordprocessingDrawing" xmlns:wp="http://schemas.openxmlformats.org/drawingml/2006/wordprocessingDrawing" xmlns:w10="urn:schemas-microsoft-com:office:word" xmlns:w="http://schemas.openxmlformats.org/wordprocessingml/2006/main" xmlns:w14="http://schemas.microsoft.com/office/word/2010/wordml" xmlns:wpg="http://schemas.microsoft.com/office/word/2010/wordprocessingGroup" xmlns:wpi="http://schemas.microsoft.com/office/word/2010/wordprocessingInk" xmlns:wne="http://schemas.microsoft.com/office/word/2006/wordml" xmlns:wps="http://schemas.microsoft.com/office/word/2010/wordprocessingShape" mc:Ignorable="w14 wp14">
+  <w:abstractNum w:abstractNumId="0">
+    <w:nsid w:val="4E7813BF"/>
+    <w:multiLevelType w:val="hybridMultilevel"/>
+    <w:tmpl w:val="F224EC30"/>
+    <w:lvl w:ilvl="0" w:tplc="A96E5DF4">
+      <w:start w:val="1"/>
+      <w:numFmt w:val="decimal"/>
+      <w:lvlText w:val="%1."/>
+      <w:lvlJc w:val="left"/>
+      <w:pPr>
+        <w:ind w:left="360" w:hanging="360"/>
+      </w:pPr>
+      <w:rPr>
+        <w:rFonts w:hint="default"/>
+      </w:rPr>
+    </w:lvl>
+    <w:lvl w:ilvl="1" w:tplc="04090019" w:tentative="1">
+      <w:start w:val="1"/>
+      <w:numFmt w:val="lowerLetter"/>
+      <w:lvlText w:val="%2)"/>
+      <w:lvlJc w:val="left"/>
+      <w:pPr>
+        <w:ind w:left="840" w:hanging="420"/>
+      </w:pPr>
+    </w:lvl>
+    <w:lvl w:ilvl="2" w:tplc="0409001B" w:tentative="1">
+      <w:start w:val="1"/>
+      <w:numFmt w:val="lowerRoman"/>
+      <w:lvlText w:val="%3."/>
+      <w:lvlJc w:val="right"/>
+      <w:pPr>
+        <w:ind w:left="1260" w:hanging="420"/>
+      </w:pPr>
+    </w:lvl>
+    <w:lvl w:ilvl="3" w:tplc="0409000F" w:tentative="1">
+      <w:start w:val="1"/>
+      <w:numFmt w:val="decimal"/>
+      <w:lvlText w:val="%4."/>
+      <w:lvlJc w:val="left"/>
+      <w:pPr>
+        <w:ind w:left="1680" w:hanging="420"/>
+      </w:pPr>
+    </w:lvl>
+    <w:lvl w:ilvl="4" w:tplc="04090019" w:tentative="1">
+      <w:start w:val="1"/>
+      <w:numFmt w:val="lowerLetter"/>
+      <w:lvlText w:val="%5)"/>
+      <w:lvlJc w:val="left"/>
+      <w:pPr>
+        <w:ind w:left="2100" w:hanging="420"/>
+      </w:pPr>
+    </w:lvl>
+    <w:lvl w:ilvl="5" w:tplc="0409001B" w:tentative="1">
+      <w:start w:val="1"/>
+      <w:numFmt w:val="lowerRoman"/>
+      <w:lvlText w:val="%6."/>
+      <w:lvlJc w:val="right"/>
+      <w:pPr>
+        <w:ind w:left="2520" w:hanging="420"/>
+      </w:pPr>
+    </w:lvl>
+    <w:lvl w:ilvl="6" w:tplc="0409000F" w:tentative="1">
+      <w:start w:val="1"/>
+      <w:numFmt w:val="decimal"/>
+      <w:lvlText w:val="%7."/>
+      <w:lvlJc w:val="left"/>
+      <w:pPr>
+        <w:ind w:left="2940" w:hanging="420"/>
+      </w:pPr>
+    </w:lvl>
+    <w:lvl w:ilvl="7" w:tplc="04090019" w:tentative="1">
+      <w:start w:val="1"/>
+      <w:numFmt w:val="lowerLetter"/>
+      <w:lvlText w:val="%8)"/>
+      <w:lvlJc w:val="left"/>
+      <w:pPr>
+        <w:ind w:left="3360" w:hanging="420"/>
+      </w:pPr>
+    </w:lvl>
+    <w:lvl w:ilvl="8" w:tplc="0409001B" w:tentative="1">
+      <w:start w:val="1"/>
+      <w:numFmt w:val="lowerRoman"/>
+      <w:lvlText w:val="%9."/>
+      <w:lvlJc w:val="right"/>
+      <w:pPr>
+        <w:ind w:left="3780" w:hanging="420"/>
+      </w:pPr>
+    </w:lvl>
+  </w:abstractNum>
+  <w:num w:numId="1">
+    <w:abstractNumId w:val="0"/>
+  </w:num>
+</w:numbering>
 </file>
 
 <file path=word/styles.xml><?xml version="1.0" encoding="utf-8"?>
@@ -3971,6 +4519,16 @@
       <w:sz w:val="18"/>
       <w:szCs w:val="18"/>
     </w:rPr>
+  </w:style>
+  <w:style w:type="paragraph" w:styleId="a4">
+    <w:name w:val="List Paragraph"/>
+    <w:basedOn w:val="a"/>
+    <w:uiPriority w:val="34"/>
+    <w:qFormat/>
+    <w:rsid w:val="00BE6FCD"/>
+    <w:pPr>
+      <w:ind w:firstLineChars="200" w:firstLine="420"/>
+    </w:pPr>
   </w:style>
 </w:styles>
 </file>
@@ -4188,6 +4746,16 @@
       <w:sz w:val="18"/>
       <w:szCs w:val="18"/>
     </w:rPr>
+  </w:style>
+  <w:style w:type="paragraph" w:styleId="a4">
+    <w:name w:val="List Paragraph"/>
+    <w:basedOn w:val="a"/>
+    <w:uiPriority w:val="34"/>
+    <w:qFormat/>
+    <w:rsid w:val="00BE6FCD"/>
+    <w:pPr>
+      <w:ind w:firstLineChars="200" w:firstLine="420"/>
+    </w:pPr>
   </w:style>
 </w:styles>
 </file>
@@ -4482,7 +5050,7 @@
 </file>
 
 <file path=customXml/itemProps1.xml><?xml version="1.0" encoding="utf-8"?>
-<ds:datastoreItem xmlns:ds="http://schemas.openxmlformats.org/officeDocument/2006/customXml" ds:itemID="{52917291-11D1-44EA-BEEB-9D4DF2CE0185}">
+<ds:datastoreItem xmlns:ds="http://schemas.openxmlformats.org/officeDocument/2006/customXml" ds:itemID="{A3879A45-38F4-42A4-83CB-50DFBC2A662C}">
   <ds:schemaRefs>
     <ds:schemaRef ds:uri="http://schemas.openxmlformats.org/officeDocument/2006/bibliography"/>
   </ds:schemaRefs>
